--- a/DL/DL_Homework/exp4_Transformer_Translate/实验四基于Transformer的神经机器翻译实验报告.docx
+++ b/DL/DL_Homework/exp4_Transformer_Translate/实验四基于Transformer的神经机器翻译实验报告.docx
@@ -737,8 +737,6 @@
         </w:rPr>
         <w:t>5</w:t>
       </w:r>
-      <w:bookmarkStart w:id="38" w:name="_GoBack"/>
-      <w:bookmarkEnd w:id="38"/>
       <w:r>
         <w:rPr>
           <w:rFonts w:cs="Times New Roman"/>
@@ -1243,7 +1241,7 @@
         <w:rPr>
           <w:bCs/>
         </w:rPr>
-        <w:instrText xml:space="preserve"> HYPERLINK \l _Toc24607 </w:instrText>
+        <w:instrText xml:space="preserve"> HYPERLINK \l _Toc1937786474 </w:instrText>
       </w:r>
       <w:r>
         <w:rPr>
@@ -1277,7 +1275,7 @@
         <w:fldChar w:fldCharType="begin"/>
       </w:r>
       <w:r>
-        <w:instrText xml:space="preserve"> PAGEREF _Toc24607 \h </w:instrText>
+        <w:instrText xml:space="preserve"> PAGEREF _Toc1937786474 \h </w:instrText>
       </w:r>
       <w:r>
         <w:fldChar w:fldCharType="separate"/>
@@ -1316,7 +1314,7 @@
           <w:bCs/>
           <w:szCs w:val="28"/>
         </w:rPr>
-        <w:instrText xml:space="preserve"> HYPERLINK \l _Toc25247 </w:instrText>
+        <w:instrText xml:space="preserve"> HYPERLINK \l _Toc1787761763 </w:instrText>
       </w:r>
       <w:r>
         <w:rPr>
@@ -1328,177 +1326,27 @@
       </w:r>
       <w:r>
         <w:rPr>
-          <w:rFonts w:hint="default" w:ascii="Times New Roman" w:hAnsi="Times New Roman" w:eastAsia="黑体"/>
+          <w:rFonts w:hint="default" w:ascii="Times New Roman" w:hAnsi="Times New Roman" w:eastAsia="黑体" w:cs="Times New Roman"/>
           <w:i w:val="0"/>
           <w:kern w:val="24"/>
         </w:rPr>
         <w:t xml:space="preserve">1.1 </w:t>
       </w:r>
       <w:r>
+        <w:rPr>
+          <w:rFonts w:hint="eastAsia"/>
+          <w:lang w:val="en-US" w:eastAsia="zh-CN"/>
+        </w:rPr>
+        <w:t>实验目的</w:t>
+      </w:r>
+      <w:r>
+        <w:tab/>
+      </w:r>
+      <w:r>
         <w:fldChar w:fldCharType="begin"/>
       </w:r>
       <w:r>
-        <w:instrText xml:space="preserve"> MACROBUTTON  AcceptAllChangesShown [单击输入二级标题] </w:instrText>
-      </w:r>
-      <w:r>
-        <w:fldChar w:fldCharType="end"/>
-      </w:r>
-      <w:r>
-        <w:tab/>
-      </w:r>
-      <w:r>
-        <w:fldChar w:fldCharType="begin"/>
-      </w:r>
-      <w:r>
-        <w:instrText xml:space="preserve"> PAGEREF _Toc25247 \h </w:instrText>
-      </w:r>
-      <w:r>
-        <w:fldChar w:fldCharType="separate"/>
-      </w:r>
-      <w:r>
-        <w:t>3</w:t>
-      </w:r>
-      <w:r>
-        <w:fldChar w:fldCharType="end"/>
-      </w:r>
-      <w:r>
-        <w:rPr>
-          <w:rFonts w:eastAsia="黑体" w:cs="Times New Roman"/>
-          <w:bCs/>
-          <w:szCs w:val="28"/>
-        </w:rPr>
-        <w:fldChar w:fldCharType="end"/>
-      </w:r>
-    </w:p>
-    <w:p>
-      <w:pPr>
-        <w:pStyle w:val="14"/>
-        <w:tabs>
-          <w:tab w:val="right" w:leader="dot" w:pos="8312"/>
-        </w:tabs>
-      </w:pPr>
-      <w:r>
-        <w:rPr>
-          <w:rFonts w:eastAsia="黑体" w:cs="Times New Roman"/>
-          <w:bCs/>
-          <w:szCs w:val="28"/>
-        </w:rPr>
-        <w:fldChar w:fldCharType="begin"/>
-      </w:r>
-      <w:r>
-        <w:rPr>
-          <w:rFonts w:eastAsia="黑体" w:cs="Times New Roman"/>
-          <w:bCs/>
-          <w:szCs w:val="28"/>
-        </w:rPr>
-        <w:instrText xml:space="preserve"> HYPERLINK \l _Toc29368 </w:instrText>
-      </w:r>
-      <w:r>
-        <w:rPr>
-          <w:rFonts w:eastAsia="黑体" w:cs="Times New Roman"/>
-          <w:bCs/>
-          <w:szCs w:val="28"/>
-        </w:rPr>
-        <w:fldChar w:fldCharType="separate"/>
-      </w:r>
-      <w:r>
-        <w:rPr>
-          <w:rFonts w:hint="default" w:ascii="Times New Roman" w:hAnsi="Times New Roman" w:eastAsia="黑体"/>
-          <w:i w:val="0"/>
-        </w:rPr>
-        <w:t xml:space="preserve">1.1.1 </w:t>
-      </w:r>
-      <w:r>
-        <w:fldChar w:fldCharType="begin"/>
-      </w:r>
-      <w:r>
-        <w:instrText xml:space="preserve"> MACROBUTTON  AcceptAllChangesShown [单击输入三级标题] </w:instrText>
-      </w:r>
-      <w:r>
-        <w:fldChar w:fldCharType="end"/>
-      </w:r>
-      <w:r>
-        <w:tab/>
-      </w:r>
-      <w:r>
-        <w:fldChar w:fldCharType="begin"/>
-      </w:r>
-      <w:r>
-        <w:instrText xml:space="preserve"> PAGEREF _Toc29368 \h </w:instrText>
-      </w:r>
-      <w:r>
-        <w:fldChar w:fldCharType="separate"/>
-      </w:r>
-      <w:r>
-        <w:t>3</w:t>
-      </w:r>
-      <w:r>
-        <w:fldChar w:fldCharType="end"/>
-      </w:r>
-      <w:r>
-        <w:rPr>
-          <w:rFonts w:eastAsia="黑体" w:cs="Times New Roman"/>
-          <w:bCs/>
-          <w:szCs w:val="28"/>
-        </w:rPr>
-        <w:fldChar w:fldCharType="end"/>
-      </w:r>
-    </w:p>
-    <w:p>
-      <w:pPr>
-        <w:pStyle w:val="14"/>
-        <w:tabs>
-          <w:tab w:val="right" w:leader="dot" w:pos="8312"/>
-        </w:tabs>
-      </w:pPr>
-      <w:r>
-        <w:rPr>
-          <w:rFonts w:eastAsia="黑体" w:cs="Times New Roman"/>
-          <w:bCs/>
-          <w:szCs w:val="28"/>
-        </w:rPr>
-        <w:fldChar w:fldCharType="begin"/>
-      </w:r>
-      <w:r>
-        <w:rPr>
-          <w:rFonts w:eastAsia="黑体" w:cs="Times New Roman"/>
-          <w:bCs/>
-          <w:szCs w:val="28"/>
-        </w:rPr>
-        <w:instrText xml:space="preserve"> HYPERLINK \l _Toc21459 </w:instrText>
-      </w:r>
-      <w:r>
-        <w:rPr>
-          <w:rFonts w:eastAsia="黑体" w:cs="Times New Roman"/>
-          <w:bCs/>
-          <w:szCs w:val="28"/>
-        </w:rPr>
-        <w:fldChar w:fldCharType="separate"/>
-      </w:r>
-      <w:r>
-        <w:rPr>
-          <w:rFonts w:hint="default" w:ascii="Times New Roman" w:hAnsi="Times New Roman" w:eastAsia="黑体"/>
-          <w:i w:val="0"/>
-        </w:rPr>
-        <w:t xml:space="preserve">1.1.2 </w:t>
-      </w:r>
-      <w:r>
-        <w:fldChar w:fldCharType="begin"/>
-      </w:r>
-      <w:r>
-        <w:instrText xml:space="preserve"> MACROBUTTON  AcceptAllChangesShown [单击输入三级标题] </w:instrText>
-      </w:r>
-      <w:r>
-        <w:fldChar w:fldCharType="end"/>
-      </w:r>
-      <w:r>
-        <w:tab/>
-      </w:r>
-      <w:r>
-        <w:fldChar w:fldCharType="begin"/>
-      </w:r>
-      <w:r>
-        <w:instrText xml:space="preserve"> PAGEREF _Toc21459 \h </w:instrText>
+        <w:instrText xml:space="preserve"> PAGEREF _Toc1787761763 \h </w:instrText>
       </w:r>
       <w:r>
         <w:fldChar w:fldCharType="separate"/>
@@ -1539,7 +1387,7 @@
           <w:bCs/>
           <w:szCs w:val="28"/>
         </w:rPr>
-        <w:instrText xml:space="preserve"> HYPERLINK \l _Toc13246 </w:instrText>
+        <w:instrText xml:space="preserve"> HYPERLINK \l _Toc1468245564 </w:instrText>
       </w:r>
       <w:r>
         <w:rPr>
@@ -1558,393 +1406,20 @@
         <w:t xml:space="preserve">1.2 </w:t>
       </w:r>
       <w:r>
+        <w:rPr>
+          <w:rFonts w:hint="eastAsia"/>
+          <w:lang w:val="en-US" w:eastAsia="zh-CN"/>
+        </w:rPr>
+        <w:t>数据处理</w:t>
+      </w:r>
+      <w:r>
+        <w:tab/>
+      </w:r>
+      <w:r>
         <w:fldChar w:fldCharType="begin"/>
       </w:r>
       <w:r>
-        <w:instrText xml:space="preserve"> MACROBUTTON  AcceptAllChangesShown [单击输入二级标题] </w:instrText>
-      </w:r>
-      <w:r>
-        <w:fldChar w:fldCharType="end"/>
-      </w:r>
-      <w:r>
-        <w:tab/>
-      </w:r>
-      <w:r>
-        <w:fldChar w:fldCharType="begin"/>
-      </w:r>
-      <w:r>
-        <w:instrText xml:space="preserve"> PAGEREF _Toc13246 \h </w:instrText>
-      </w:r>
-      <w:r>
-        <w:fldChar w:fldCharType="separate"/>
-      </w:r>
-      <w:r>
-        <w:t>3</w:t>
-      </w:r>
-      <w:r>
-        <w:fldChar w:fldCharType="end"/>
-      </w:r>
-      <w:r>
-        <w:rPr>
-          <w:rFonts w:eastAsia="黑体" w:cs="Times New Roman"/>
-          <w:bCs/>
-          <w:szCs w:val="28"/>
-        </w:rPr>
-        <w:fldChar w:fldCharType="end"/>
-      </w:r>
-    </w:p>
-    <w:p>
-      <w:pPr>
-        <w:pStyle w:val="14"/>
-        <w:tabs>
-          <w:tab w:val="right" w:leader="dot" w:pos="8312"/>
-        </w:tabs>
-      </w:pPr>
-      <w:r>
-        <w:rPr>
-          <w:rFonts w:eastAsia="黑体" w:cs="Times New Roman"/>
-          <w:bCs/>
-          <w:szCs w:val="28"/>
-        </w:rPr>
-        <w:fldChar w:fldCharType="begin"/>
-      </w:r>
-      <w:r>
-        <w:rPr>
-          <w:rFonts w:eastAsia="黑体" w:cs="Times New Roman"/>
-          <w:bCs/>
-          <w:szCs w:val="28"/>
-        </w:rPr>
-        <w:instrText xml:space="preserve"> HYPERLINK \l _Toc9211 </w:instrText>
-      </w:r>
-      <w:r>
-        <w:rPr>
-          <w:rFonts w:eastAsia="黑体" w:cs="Times New Roman"/>
-          <w:bCs/>
-          <w:szCs w:val="28"/>
-        </w:rPr>
-        <w:fldChar w:fldCharType="separate"/>
-      </w:r>
-      <w:r>
-        <w:rPr>
-          <w:rFonts w:hint="default" w:ascii="Times New Roman" w:hAnsi="Times New Roman" w:eastAsia="黑体"/>
-          <w:i w:val="0"/>
-        </w:rPr>
-        <w:t xml:space="preserve">1.2.1 </w:t>
-      </w:r>
-      <w:r>
-        <w:fldChar w:fldCharType="begin"/>
-      </w:r>
-      <w:r>
-        <w:instrText xml:space="preserve"> MACROBUTTON  AcceptAllChangesShown [单击输入三级标题] </w:instrText>
-      </w:r>
-      <w:r>
-        <w:fldChar w:fldCharType="end"/>
-      </w:r>
-      <w:r>
-        <w:tab/>
-      </w:r>
-      <w:r>
-        <w:fldChar w:fldCharType="begin"/>
-      </w:r>
-      <w:r>
-        <w:instrText xml:space="preserve"> PAGEREF _Toc9211 \h </w:instrText>
-      </w:r>
-      <w:r>
-        <w:fldChar w:fldCharType="separate"/>
-      </w:r>
-      <w:r>
-        <w:t>3</w:t>
-      </w:r>
-      <w:r>
-        <w:fldChar w:fldCharType="end"/>
-      </w:r>
-      <w:r>
-        <w:rPr>
-          <w:rFonts w:eastAsia="黑体" w:cs="Times New Roman"/>
-          <w:bCs/>
-          <w:szCs w:val="28"/>
-        </w:rPr>
-        <w:fldChar w:fldCharType="end"/>
-      </w:r>
-    </w:p>
-    <w:p>
-      <w:pPr>
-        <w:pStyle w:val="14"/>
-        <w:tabs>
-          <w:tab w:val="right" w:leader="dot" w:pos="8312"/>
-        </w:tabs>
-      </w:pPr>
-      <w:r>
-        <w:rPr>
-          <w:rFonts w:eastAsia="黑体" w:cs="Times New Roman"/>
-          <w:bCs/>
-          <w:szCs w:val="28"/>
-        </w:rPr>
-        <w:fldChar w:fldCharType="begin"/>
-      </w:r>
-      <w:r>
-        <w:rPr>
-          <w:rFonts w:eastAsia="黑体" w:cs="Times New Roman"/>
-          <w:bCs/>
-          <w:szCs w:val="28"/>
-        </w:rPr>
-        <w:instrText xml:space="preserve"> HYPERLINK \l _Toc5684 </w:instrText>
-      </w:r>
-      <w:r>
-        <w:rPr>
-          <w:rFonts w:eastAsia="黑体" w:cs="Times New Roman"/>
-          <w:bCs/>
-          <w:szCs w:val="28"/>
-        </w:rPr>
-        <w:fldChar w:fldCharType="separate"/>
-      </w:r>
-      <w:r>
-        <w:rPr>
-          <w:rFonts w:hint="default" w:ascii="Times New Roman" w:hAnsi="Times New Roman" w:eastAsia="黑体"/>
-          <w:i w:val="0"/>
-        </w:rPr>
-        <w:t xml:space="preserve">1.2.2 </w:t>
-      </w:r>
-      <w:r>
-        <w:fldChar w:fldCharType="begin"/>
-      </w:r>
-      <w:r>
-        <w:instrText xml:space="preserve"> MACROBUTTON  AcceptAllChangesShown [单击输入三级标题] </w:instrText>
-      </w:r>
-      <w:r>
-        <w:fldChar w:fldCharType="end"/>
-      </w:r>
-      <w:r>
-        <w:tab/>
-      </w:r>
-      <w:r>
-        <w:fldChar w:fldCharType="begin"/>
-      </w:r>
-      <w:r>
-        <w:instrText xml:space="preserve"> PAGEREF _Toc5684 \h </w:instrText>
-      </w:r>
-      <w:r>
-        <w:fldChar w:fldCharType="separate"/>
-      </w:r>
-      <w:r>
-        <w:t>3</w:t>
-      </w:r>
-      <w:r>
-        <w:fldChar w:fldCharType="end"/>
-      </w:r>
-      <w:r>
-        <w:rPr>
-          <w:rFonts w:eastAsia="黑体" w:cs="Times New Roman"/>
-          <w:bCs/>
-          <w:szCs w:val="28"/>
-        </w:rPr>
-        <w:fldChar w:fldCharType="end"/>
-      </w:r>
-    </w:p>
-    <w:p>
-      <w:pPr>
-        <w:pStyle w:val="20"/>
-        <w:tabs>
-          <w:tab w:val="right" w:leader="dot" w:pos="8312"/>
-        </w:tabs>
-      </w:pPr>
-      <w:r>
-        <w:rPr>
-          <w:rFonts w:eastAsia="黑体" w:cs="Times New Roman"/>
-          <w:bCs/>
-          <w:szCs w:val="28"/>
-        </w:rPr>
-        <w:fldChar w:fldCharType="begin"/>
-      </w:r>
-      <w:r>
-        <w:rPr>
-          <w:rFonts w:eastAsia="黑体" w:cs="Times New Roman"/>
-          <w:bCs/>
-          <w:szCs w:val="28"/>
-        </w:rPr>
-        <w:instrText xml:space="preserve"> HYPERLINK \l _Toc24041 </w:instrText>
-      </w:r>
-      <w:r>
-        <w:rPr>
-          <w:rFonts w:eastAsia="黑体" w:cs="Times New Roman"/>
-          <w:bCs/>
-          <w:szCs w:val="28"/>
-        </w:rPr>
-        <w:fldChar w:fldCharType="separate"/>
-      </w:r>
-      <w:r>
-        <w:rPr>
-          <w:rFonts w:hint="default" w:ascii="Times New Roman" w:hAnsi="Times New Roman" w:eastAsia="黑体"/>
-          <w:i w:val="0"/>
-          <w:kern w:val="24"/>
-        </w:rPr>
-        <w:t xml:space="preserve">1.3 </w:t>
-      </w:r>
-      <w:r>
-        <w:fldChar w:fldCharType="begin"/>
-      </w:r>
-      <w:r>
-        <w:instrText xml:space="preserve"> MACROBUTTON  AcceptAllChangesShown [单击输入二级标题] </w:instrText>
-      </w:r>
-      <w:r>
-        <w:fldChar w:fldCharType="end"/>
-      </w:r>
-      <w:r>
-        <w:tab/>
-      </w:r>
-      <w:r>
-        <w:fldChar w:fldCharType="begin"/>
-      </w:r>
-      <w:r>
-        <w:instrText xml:space="preserve"> PAGEREF _Toc24041 \h </w:instrText>
-      </w:r>
-      <w:r>
-        <w:fldChar w:fldCharType="separate"/>
-      </w:r>
-      <w:r>
-        <w:t>3</w:t>
-      </w:r>
-      <w:r>
-        <w:fldChar w:fldCharType="end"/>
-      </w:r>
-      <w:r>
-        <w:rPr>
-          <w:rFonts w:eastAsia="黑体" w:cs="Times New Roman"/>
-          <w:bCs/>
-          <w:szCs w:val="28"/>
-        </w:rPr>
-        <w:fldChar w:fldCharType="end"/>
-      </w:r>
-    </w:p>
-    <w:p>
-      <w:pPr>
-        <w:pStyle w:val="14"/>
-        <w:tabs>
-          <w:tab w:val="right" w:leader="dot" w:pos="8312"/>
-        </w:tabs>
-      </w:pPr>
-      <w:r>
-        <w:rPr>
-          <w:rFonts w:eastAsia="黑体" w:cs="Times New Roman"/>
-          <w:bCs/>
-          <w:szCs w:val="28"/>
-        </w:rPr>
-        <w:fldChar w:fldCharType="begin"/>
-      </w:r>
-      <w:r>
-        <w:rPr>
-          <w:rFonts w:eastAsia="黑体" w:cs="Times New Roman"/>
-          <w:bCs/>
-          <w:szCs w:val="28"/>
-        </w:rPr>
-        <w:instrText xml:space="preserve"> HYPERLINK \l _Toc13851 </w:instrText>
-      </w:r>
-      <w:r>
-        <w:rPr>
-          <w:rFonts w:eastAsia="黑体" w:cs="Times New Roman"/>
-          <w:bCs/>
-          <w:szCs w:val="28"/>
-        </w:rPr>
-        <w:fldChar w:fldCharType="separate"/>
-      </w:r>
-      <w:r>
-        <w:rPr>
-          <w:rFonts w:hint="default" w:ascii="Times New Roman" w:hAnsi="Times New Roman" w:eastAsia="黑体"/>
-          <w:i w:val="0"/>
-        </w:rPr>
-        <w:t xml:space="preserve">1.3.1 </w:t>
-      </w:r>
-      <w:r>
-        <w:fldChar w:fldCharType="begin"/>
-      </w:r>
-      <w:r>
-        <w:instrText xml:space="preserve"> MACROBUTTON  AcceptAllChangesShown [单击输入三级标题] </w:instrText>
-      </w:r>
-      <w:r>
-        <w:fldChar w:fldCharType="end"/>
-      </w:r>
-      <w:r>
-        <w:tab/>
-      </w:r>
-      <w:r>
-        <w:fldChar w:fldCharType="begin"/>
-      </w:r>
-      <w:r>
-        <w:instrText xml:space="preserve"> PAGEREF _Toc13851 \h </w:instrText>
-      </w:r>
-      <w:r>
-        <w:fldChar w:fldCharType="separate"/>
-      </w:r>
-      <w:r>
-        <w:t>3</w:t>
-      </w:r>
-      <w:r>
-        <w:fldChar w:fldCharType="end"/>
-      </w:r>
-      <w:r>
-        <w:rPr>
-          <w:rFonts w:eastAsia="黑体" w:cs="Times New Roman"/>
-          <w:bCs/>
-          <w:szCs w:val="28"/>
-        </w:rPr>
-        <w:fldChar w:fldCharType="end"/>
-      </w:r>
-    </w:p>
-    <w:p>
-      <w:pPr>
-        <w:pStyle w:val="14"/>
-        <w:tabs>
-          <w:tab w:val="right" w:leader="dot" w:pos="8312"/>
-        </w:tabs>
-      </w:pPr>
-      <w:r>
-        <w:rPr>
-          <w:rFonts w:eastAsia="黑体" w:cs="Times New Roman"/>
-          <w:bCs/>
-          <w:szCs w:val="28"/>
-        </w:rPr>
-        <w:fldChar w:fldCharType="begin"/>
-      </w:r>
-      <w:r>
-        <w:rPr>
-          <w:rFonts w:eastAsia="黑体" w:cs="Times New Roman"/>
-          <w:bCs/>
-          <w:szCs w:val="28"/>
-        </w:rPr>
-        <w:instrText xml:space="preserve"> HYPERLINK \l _Toc16452 </w:instrText>
-      </w:r>
-      <w:r>
-        <w:rPr>
-          <w:rFonts w:eastAsia="黑体" w:cs="Times New Roman"/>
-          <w:bCs/>
-          <w:szCs w:val="28"/>
-        </w:rPr>
-        <w:fldChar w:fldCharType="separate"/>
-      </w:r>
-      <w:r>
-        <w:rPr>
-          <w:rFonts w:hint="default" w:ascii="Times New Roman" w:hAnsi="Times New Roman" w:eastAsia="黑体"/>
-          <w:i w:val="0"/>
-        </w:rPr>
-        <w:t xml:space="preserve">1.3.2 </w:t>
-      </w:r>
-      <w:r>
-        <w:fldChar w:fldCharType="begin"/>
-      </w:r>
-      <w:r>
-        <w:instrText xml:space="preserve"> MACROBUTTON  AcceptAllChangesShown [单击输入三级标题] </w:instrText>
-      </w:r>
-      <w:r>
-        <w:fldChar w:fldCharType="end"/>
-      </w:r>
-      <w:r>
-        <w:tab/>
-      </w:r>
-      <w:r>
-        <w:fldChar w:fldCharType="begin"/>
-      </w:r>
-      <w:r>
-        <w:instrText xml:space="preserve"> PAGEREF _Toc16452 \h </w:instrText>
+        <w:instrText xml:space="preserve"> PAGEREF _Toc1468245564 \h </w:instrText>
       </w:r>
       <w:r>
         <w:fldChar w:fldCharType="separate"/>
@@ -1986,7 +1461,7 @@
           <w:bCs/>
           <w:szCs w:val="28"/>
         </w:rPr>
-        <w:instrText xml:space="preserve"> HYPERLINK \l _Toc18300 </w:instrText>
+        <w:instrText xml:space="preserve"> HYPERLINK \l _Toc68606471 </w:instrText>
       </w:r>
       <w:r>
         <w:rPr>
@@ -2022,7 +1497,7 @@
         <w:fldChar w:fldCharType="begin"/>
       </w:r>
       <w:r>
-        <w:instrText xml:space="preserve"> PAGEREF _Toc18300 \h </w:instrText>
+        <w:instrText xml:space="preserve"> PAGEREF _Toc68606471 \h </w:instrText>
       </w:r>
       <w:r>
         <w:fldChar w:fldCharType="separate"/>
@@ -2063,7 +1538,7 @@
           <w:bCs/>
           <w:szCs w:val="28"/>
         </w:rPr>
-        <w:instrText xml:space="preserve"> HYPERLINK \l _Toc26346 </w:instrText>
+        <w:instrText xml:space="preserve"> HYPERLINK \l _Toc2017723305 </w:instrText>
       </w:r>
       <w:r>
         <w:rPr>
@@ -2075,29 +1550,27 @@
       </w:r>
       <w:r>
         <w:rPr>
-          <w:rFonts w:hint="default" w:ascii="Times New Roman" w:hAnsi="Times New Roman" w:eastAsia="黑体"/>
+          <w:rFonts w:hint="default" w:ascii="Times New Roman" w:hAnsi="Times New Roman" w:eastAsia="黑体" w:cs="Times New Roman"/>
           <w:i w:val="0"/>
           <w:kern w:val="24"/>
         </w:rPr>
         <w:t xml:space="preserve">2.1 </w:t>
       </w:r>
       <w:r>
+        <w:rPr>
+          <w:rFonts w:hint="eastAsia"/>
+          <w:lang w:val="en-US" w:eastAsia="zh-CN"/>
+        </w:rPr>
+        <w:t>数据处理</w:t>
+      </w:r>
+      <w:r>
+        <w:tab/>
+      </w:r>
+      <w:r>
         <w:fldChar w:fldCharType="begin"/>
       </w:r>
       <w:r>
-        <w:instrText xml:space="preserve"> MACROBUTTON  AcceptAllChangesShown [单击输入二级标题] </w:instrText>
-      </w:r>
-      <w:r>
-        <w:fldChar w:fldCharType="end"/>
-      </w:r>
-      <w:r>
-        <w:tab/>
-      </w:r>
-      <w:r>
-        <w:fldChar w:fldCharType="begin"/>
-      </w:r>
-      <w:r>
-        <w:instrText xml:space="preserve"> PAGEREF _Toc26346 \h </w:instrText>
+        <w:instrText xml:space="preserve"> PAGEREF _Toc2017723305 \h </w:instrText>
       </w:r>
       <w:r>
         <w:fldChar w:fldCharType="separate"/>
@@ -2138,7 +1611,7 @@
           <w:bCs/>
           <w:szCs w:val="28"/>
         </w:rPr>
-        <w:instrText xml:space="preserve"> HYPERLINK \l _Toc14035 </w:instrText>
+        <w:instrText xml:space="preserve"> HYPERLINK \l _Toc961317358 </w:instrText>
       </w:r>
       <w:r>
         <w:rPr>
@@ -2156,22 +1629,90 @@
         <w:t xml:space="preserve">2.1.1 </w:t>
       </w:r>
       <w:r>
+        <w:rPr>
+          <w:rFonts w:hint="eastAsia"/>
+        </w:rPr>
+        <w:t>utils/tokenizer.py</w:t>
+      </w:r>
+      <w:r>
+        <w:tab/>
+      </w:r>
+      <w:r>
         <w:fldChar w:fldCharType="begin"/>
       </w:r>
       <w:r>
-        <w:instrText xml:space="preserve"> MACROBUTTON  AcceptAllChangesShown [单击输入三级标题] </w:instrText>
+        <w:instrText xml:space="preserve"> PAGEREF _Toc961317358 \h </w:instrText>
+      </w:r>
+      <w:r>
+        <w:fldChar w:fldCharType="separate"/>
+      </w:r>
+      <w:r>
+        <w:t>4</w:t>
       </w:r>
       <w:r>
         <w:fldChar w:fldCharType="end"/>
       </w:r>
       <w:r>
+        <w:rPr>
+          <w:rFonts w:eastAsia="黑体" w:cs="Times New Roman"/>
+          <w:bCs/>
+          <w:szCs w:val="28"/>
+        </w:rPr>
+        <w:fldChar w:fldCharType="end"/>
+      </w:r>
+    </w:p>
+    <w:p>
+      <w:pPr>
+        <w:pStyle w:val="14"/>
+        <w:tabs>
+          <w:tab w:val="right" w:leader="dot" w:pos="8312"/>
+        </w:tabs>
+      </w:pPr>
+      <w:r>
+        <w:rPr>
+          <w:rFonts w:eastAsia="黑体" w:cs="Times New Roman"/>
+          <w:bCs/>
+          <w:szCs w:val="28"/>
+        </w:rPr>
+        <w:fldChar w:fldCharType="begin"/>
+      </w:r>
+      <w:r>
+        <w:rPr>
+          <w:rFonts w:eastAsia="黑体" w:cs="Times New Roman"/>
+          <w:bCs/>
+          <w:szCs w:val="28"/>
+        </w:rPr>
+        <w:instrText xml:space="preserve"> HYPERLINK \l _Toc1341359525 </w:instrText>
+      </w:r>
+      <w:r>
+        <w:rPr>
+          <w:rFonts w:eastAsia="黑体" w:cs="Times New Roman"/>
+          <w:bCs/>
+          <w:szCs w:val="28"/>
+        </w:rPr>
+        <w:fldChar w:fldCharType="separate"/>
+      </w:r>
+      <w:r>
+        <w:rPr>
+          <w:rFonts w:hint="default" w:ascii="Times New Roman" w:hAnsi="Times New Roman" w:eastAsia="黑体"/>
+          <w:i w:val="0"/>
+        </w:rPr>
+        <w:t xml:space="preserve">2.1.2 </w:t>
+      </w:r>
+      <w:r>
+        <w:rPr>
+          <w:rFonts w:hint="eastAsia"/>
+        </w:rPr>
+        <w:t>utils/dataset.py</w:t>
+      </w:r>
+      <w:r>
         <w:tab/>
       </w:r>
       <w:r>
         <w:fldChar w:fldCharType="begin"/>
       </w:r>
       <w:r>
-        <w:instrText xml:space="preserve"> PAGEREF _Toc14035 \h </w:instrText>
+        <w:instrText xml:space="preserve"> PAGEREF _Toc1341359525 \h </w:instrText>
       </w:r>
       <w:r>
         <w:fldChar w:fldCharType="separate"/>
@@ -2212,7 +1753,7 @@
           <w:bCs/>
           <w:szCs w:val="28"/>
         </w:rPr>
-        <w:instrText xml:space="preserve"> HYPERLINK \l _Toc5169 </w:instrText>
+        <w:instrText xml:space="preserve"> HYPERLINK \l _Toc2093694116 </w:instrText>
       </w:r>
       <w:r>
         <w:rPr>
@@ -2231,22 +1772,19 @@
         <w:t xml:space="preserve">2.2 </w:t>
       </w:r>
       <w:r>
+        <w:rPr>
+          <w:rFonts w:hint="eastAsia"/>
+        </w:rPr>
+        <w:t>Transformer模型结构</w:t>
+      </w:r>
+      <w:r>
+        <w:tab/>
+      </w:r>
+      <w:r>
         <w:fldChar w:fldCharType="begin"/>
       </w:r>
       <w:r>
-        <w:instrText xml:space="preserve"> MACROBUTTON  AcceptAllChangesShown [单击输入二级标题] </w:instrText>
-      </w:r>
-      <w:r>
-        <w:fldChar w:fldCharType="end"/>
-      </w:r>
-      <w:r>
-        <w:tab/>
-      </w:r>
-      <w:r>
-        <w:fldChar w:fldCharType="begin"/>
-      </w:r>
-      <w:r>
-        <w:instrText xml:space="preserve"> PAGEREF _Toc5169 \h </w:instrText>
+        <w:instrText xml:space="preserve"> PAGEREF _Toc2093694116 \h </w:instrText>
       </w:r>
       <w:r>
         <w:fldChar w:fldCharType="separate"/>
@@ -2287,7 +1825,7 @@
           <w:bCs/>
           <w:szCs w:val="28"/>
         </w:rPr>
-        <w:instrText xml:space="preserve"> HYPERLINK \l _Toc19898 </w:instrText>
+        <w:instrText xml:space="preserve"> HYPERLINK \l _Toc49967870 </w:instrText>
       </w:r>
       <w:r>
         <w:rPr>
@@ -2305,28 +1843,388 @@
         <w:t xml:space="preserve">2.2.1 </w:t>
       </w:r>
       <w:r>
+        <w:rPr>
+          <w:rFonts w:hint="eastAsia"/>
+        </w:rPr>
+        <w:t>models/modules.py</w:t>
+      </w:r>
+      <w:r>
+        <w:tab/>
+      </w:r>
+      <w:r>
         <w:fldChar w:fldCharType="begin"/>
       </w:r>
       <w:r>
-        <w:instrText xml:space="preserve"> MACROBUTTON  AcceptAllChangesShown [单击输入三级标题] </w:instrText>
+        <w:instrText xml:space="preserve"> PAGEREF _Toc49967870 \h </w:instrText>
+      </w:r>
+      <w:r>
+        <w:fldChar w:fldCharType="separate"/>
+      </w:r>
+      <w:r>
+        <w:t>4</w:t>
       </w:r>
       <w:r>
         <w:fldChar w:fldCharType="end"/>
       </w:r>
       <w:r>
+        <w:rPr>
+          <w:rFonts w:eastAsia="黑体" w:cs="Times New Roman"/>
+          <w:bCs/>
+          <w:szCs w:val="28"/>
+        </w:rPr>
+        <w:fldChar w:fldCharType="end"/>
+      </w:r>
+    </w:p>
+    <w:p>
+      <w:pPr>
+        <w:pStyle w:val="14"/>
+        <w:tabs>
+          <w:tab w:val="right" w:leader="dot" w:pos="8312"/>
+        </w:tabs>
+      </w:pPr>
+      <w:r>
+        <w:rPr>
+          <w:rFonts w:eastAsia="黑体" w:cs="Times New Roman"/>
+          <w:bCs/>
+          <w:szCs w:val="28"/>
+        </w:rPr>
+        <w:fldChar w:fldCharType="begin"/>
+      </w:r>
+      <w:r>
+        <w:rPr>
+          <w:rFonts w:eastAsia="黑体" w:cs="Times New Roman"/>
+          <w:bCs/>
+          <w:szCs w:val="28"/>
+        </w:rPr>
+        <w:instrText xml:space="preserve"> HYPERLINK \l _Toc143885113 </w:instrText>
+      </w:r>
+      <w:r>
+        <w:rPr>
+          <w:rFonts w:eastAsia="黑体" w:cs="Times New Roman"/>
+          <w:bCs/>
+          <w:szCs w:val="28"/>
+        </w:rPr>
+        <w:fldChar w:fldCharType="separate"/>
+      </w:r>
+      <w:r>
+        <w:rPr>
+          <w:rFonts w:hint="default" w:ascii="Times New Roman" w:hAnsi="Times New Roman" w:eastAsia="黑体"/>
+          <w:i w:val="0"/>
+        </w:rPr>
+        <w:t xml:space="preserve">2.2.2 </w:t>
+      </w:r>
+      <w:r>
+        <w:rPr>
+          <w:rFonts w:hint="eastAsia"/>
+        </w:rPr>
+        <w:t>models/transformer.py</w:t>
+      </w:r>
+      <w:r>
         <w:tab/>
       </w:r>
       <w:r>
         <w:fldChar w:fldCharType="begin"/>
       </w:r>
       <w:r>
-        <w:instrText xml:space="preserve"> PAGEREF _Toc19898 \h </w:instrText>
+        <w:instrText xml:space="preserve"> PAGEREF _Toc143885113 \h </w:instrText>
       </w:r>
       <w:r>
         <w:fldChar w:fldCharType="separate"/>
       </w:r>
       <w:r>
         <w:t>4</w:t>
+      </w:r>
+      <w:r>
+        <w:fldChar w:fldCharType="end"/>
+      </w:r>
+      <w:r>
+        <w:rPr>
+          <w:rFonts w:eastAsia="黑体" w:cs="Times New Roman"/>
+          <w:bCs/>
+          <w:szCs w:val="28"/>
+        </w:rPr>
+        <w:fldChar w:fldCharType="end"/>
+      </w:r>
+    </w:p>
+    <w:p>
+      <w:pPr>
+        <w:pStyle w:val="20"/>
+        <w:tabs>
+          <w:tab w:val="right" w:leader="dot" w:pos="8312"/>
+        </w:tabs>
+      </w:pPr>
+      <w:r>
+        <w:rPr>
+          <w:rFonts w:eastAsia="黑体" w:cs="Times New Roman"/>
+          <w:bCs/>
+          <w:szCs w:val="28"/>
+        </w:rPr>
+        <w:fldChar w:fldCharType="begin"/>
+      </w:r>
+      <w:r>
+        <w:rPr>
+          <w:rFonts w:eastAsia="黑体" w:cs="Times New Roman"/>
+          <w:bCs/>
+          <w:szCs w:val="28"/>
+        </w:rPr>
+        <w:instrText xml:space="preserve"> HYPERLINK \l _Toc210507669 </w:instrText>
+      </w:r>
+      <w:r>
+        <w:rPr>
+          <w:rFonts w:eastAsia="黑体" w:cs="Times New Roman"/>
+          <w:bCs/>
+          <w:szCs w:val="28"/>
+        </w:rPr>
+        <w:fldChar w:fldCharType="separate"/>
+      </w:r>
+      <w:r>
+        <w:rPr>
+          <w:rFonts w:hint="default" w:ascii="Times New Roman" w:hAnsi="Times New Roman" w:eastAsia="黑体"/>
+          <w:i w:val="0"/>
+          <w:kern w:val="24"/>
+        </w:rPr>
+        <w:t xml:space="preserve">2.3 </w:t>
+      </w:r>
+      <w:r>
+        <w:rPr>
+          <w:rFonts w:hint="eastAsia"/>
+        </w:rPr>
+        <w:t>模型</w:t>
+      </w:r>
+      <w:r>
+        <w:rPr>
+          <w:rFonts w:hint="eastAsia"/>
+          <w:lang w:val="en-US" w:eastAsia="zh-CN"/>
+        </w:rPr>
+        <w:t>训练</w:t>
+      </w:r>
+      <w:r>
+        <w:tab/>
+      </w:r>
+      <w:r>
+        <w:fldChar w:fldCharType="begin"/>
+      </w:r>
+      <w:r>
+        <w:instrText xml:space="preserve"> PAGEREF _Toc210507669 \h </w:instrText>
+      </w:r>
+      <w:r>
+        <w:fldChar w:fldCharType="separate"/>
+      </w:r>
+      <w:r>
+        <w:t>5</w:t>
+      </w:r>
+      <w:r>
+        <w:fldChar w:fldCharType="end"/>
+      </w:r>
+      <w:r>
+        <w:rPr>
+          <w:rFonts w:eastAsia="黑体" w:cs="Times New Roman"/>
+          <w:bCs/>
+          <w:szCs w:val="28"/>
+        </w:rPr>
+        <w:fldChar w:fldCharType="end"/>
+      </w:r>
+    </w:p>
+    <w:p>
+      <w:pPr>
+        <w:pStyle w:val="14"/>
+        <w:tabs>
+          <w:tab w:val="right" w:leader="dot" w:pos="8312"/>
+        </w:tabs>
+      </w:pPr>
+      <w:r>
+        <w:rPr>
+          <w:rFonts w:eastAsia="黑体" w:cs="Times New Roman"/>
+          <w:bCs/>
+          <w:szCs w:val="28"/>
+        </w:rPr>
+        <w:fldChar w:fldCharType="begin"/>
+      </w:r>
+      <w:r>
+        <w:rPr>
+          <w:rFonts w:eastAsia="黑体" w:cs="Times New Roman"/>
+          <w:bCs/>
+          <w:szCs w:val="28"/>
+        </w:rPr>
+        <w:instrText xml:space="preserve"> HYPERLINK \l _Toc1096826274 </w:instrText>
+      </w:r>
+      <w:r>
+        <w:rPr>
+          <w:rFonts w:eastAsia="黑体" w:cs="Times New Roman"/>
+          <w:bCs/>
+          <w:szCs w:val="28"/>
+        </w:rPr>
+        <w:fldChar w:fldCharType="separate"/>
+      </w:r>
+      <w:r>
+        <w:rPr>
+          <w:rFonts w:hint="default" w:ascii="Times New Roman" w:hAnsi="Times New Roman" w:eastAsia="黑体"/>
+          <w:i w:val="0"/>
+        </w:rPr>
+        <w:t xml:space="preserve">2.3.1 </w:t>
+      </w:r>
+      <w:r>
+        <w:rPr>
+          <w:rFonts w:hint="eastAsia"/>
+        </w:rPr>
+        <w:t>utils/loss_utils.py</w:t>
+      </w:r>
+      <w:r>
+        <w:tab/>
+      </w:r>
+      <w:r>
+        <w:fldChar w:fldCharType="begin"/>
+      </w:r>
+      <w:r>
+        <w:instrText xml:space="preserve"> PAGEREF _Toc1096826274 \h </w:instrText>
+      </w:r>
+      <w:r>
+        <w:fldChar w:fldCharType="separate"/>
+      </w:r>
+      <w:r>
+        <w:t>5</w:t>
+      </w:r>
+      <w:r>
+        <w:fldChar w:fldCharType="end"/>
+      </w:r>
+      <w:r>
+        <w:rPr>
+          <w:rFonts w:eastAsia="黑体" w:cs="Times New Roman"/>
+          <w:bCs/>
+          <w:szCs w:val="28"/>
+        </w:rPr>
+        <w:fldChar w:fldCharType="end"/>
+      </w:r>
+    </w:p>
+    <w:p>
+      <w:pPr>
+        <w:pStyle w:val="14"/>
+        <w:tabs>
+          <w:tab w:val="right" w:leader="dot" w:pos="8312"/>
+        </w:tabs>
+      </w:pPr>
+      <w:r>
+        <w:rPr>
+          <w:rFonts w:eastAsia="黑体" w:cs="Times New Roman"/>
+          <w:bCs/>
+          <w:szCs w:val="28"/>
+        </w:rPr>
+        <w:fldChar w:fldCharType="begin"/>
+      </w:r>
+      <w:r>
+        <w:rPr>
+          <w:rFonts w:eastAsia="黑体" w:cs="Times New Roman"/>
+          <w:bCs/>
+          <w:szCs w:val="28"/>
+        </w:rPr>
+        <w:instrText xml:space="preserve"> HYPERLINK \l _Toc359561270 </w:instrText>
+      </w:r>
+      <w:r>
+        <w:rPr>
+          <w:rFonts w:eastAsia="黑体" w:cs="Times New Roman"/>
+          <w:bCs/>
+          <w:szCs w:val="28"/>
+        </w:rPr>
+        <w:fldChar w:fldCharType="separate"/>
+      </w:r>
+      <w:r>
+        <w:rPr>
+          <w:rFonts w:hint="default" w:ascii="Times New Roman" w:hAnsi="Times New Roman" w:eastAsia="黑体"/>
+          <w:i w:val="0"/>
+        </w:rPr>
+        <w:t xml:space="preserve">2.3.2 </w:t>
+      </w:r>
+      <w:r>
+        <w:rPr>
+          <w:rFonts w:hint="eastAsia"/>
+        </w:rPr>
+        <w:t>utils/predict.py</w:t>
+      </w:r>
+      <w:r>
+        <w:tab/>
+      </w:r>
+      <w:r>
+        <w:fldChar w:fldCharType="begin"/>
+      </w:r>
+      <w:r>
+        <w:instrText xml:space="preserve"> PAGEREF _Toc359561270 \h </w:instrText>
+      </w:r>
+      <w:r>
+        <w:fldChar w:fldCharType="separate"/>
+      </w:r>
+      <w:r>
+        <w:t>5</w:t>
+      </w:r>
+      <w:r>
+        <w:fldChar w:fldCharType="end"/>
+      </w:r>
+      <w:r>
+        <w:rPr>
+          <w:rFonts w:eastAsia="黑体" w:cs="Times New Roman"/>
+          <w:bCs/>
+          <w:szCs w:val="28"/>
+        </w:rPr>
+        <w:fldChar w:fldCharType="end"/>
+      </w:r>
+    </w:p>
+    <w:p>
+      <w:pPr>
+        <w:pStyle w:val="14"/>
+        <w:tabs>
+          <w:tab w:val="right" w:leader="dot" w:pos="8312"/>
+        </w:tabs>
+      </w:pPr>
+      <w:r>
+        <w:rPr>
+          <w:rFonts w:eastAsia="黑体" w:cs="Times New Roman"/>
+          <w:bCs/>
+          <w:szCs w:val="28"/>
+        </w:rPr>
+        <w:fldChar w:fldCharType="begin"/>
+      </w:r>
+      <w:r>
+        <w:rPr>
+          <w:rFonts w:eastAsia="黑体" w:cs="Times New Roman"/>
+          <w:bCs/>
+          <w:szCs w:val="28"/>
+        </w:rPr>
+        <w:instrText xml:space="preserve"> HYPERLINK \l _Toc127282232 </w:instrText>
+      </w:r>
+      <w:r>
+        <w:rPr>
+          <w:rFonts w:eastAsia="黑体" w:cs="Times New Roman"/>
+          <w:bCs/>
+          <w:szCs w:val="28"/>
+        </w:rPr>
+        <w:fldChar w:fldCharType="separate"/>
+      </w:r>
+      <w:r>
+        <w:rPr>
+          <w:rFonts w:hint="default" w:ascii="Times New Roman" w:hAnsi="Times New Roman" w:eastAsia="黑体"/>
+          <w:i w:val="0"/>
+        </w:rPr>
+        <w:t xml:space="preserve">2.3.3 </w:t>
+      </w:r>
+      <w:r>
+        <w:rPr>
+          <w:rFonts w:hint="eastAsia"/>
+        </w:rPr>
+        <w:t>train.py</w:t>
+      </w:r>
+      <w:r>
+        <w:tab/>
+      </w:r>
+      <w:r>
+        <w:fldChar w:fldCharType="begin"/>
+      </w:r>
+      <w:r>
+        <w:instrText xml:space="preserve"> PAGEREF _Toc127282232 \h </w:instrText>
+      </w:r>
+      <w:r>
+        <w:fldChar w:fldCharType="separate"/>
+      </w:r>
+      <w:r>
+        <w:t>5</w:t>
       </w:r>
       <w:r>
         <w:fldChar w:fldCharType="end"/>
@@ -2362,7 +2260,7 @@
           <w:bCs/>
           <w:szCs w:val="28"/>
         </w:rPr>
-        <w:instrText xml:space="preserve"> HYPERLINK \l _Toc16740 </w:instrText>
+        <w:instrText xml:space="preserve"> HYPERLINK \l _Toc338760812 </w:instrText>
       </w:r>
       <w:r>
         <w:rPr>
@@ -2398,13 +2296,13 @@
         <w:fldChar w:fldCharType="begin"/>
       </w:r>
       <w:r>
-        <w:instrText xml:space="preserve"> PAGEREF _Toc16740 \h </w:instrText>
+        <w:instrText xml:space="preserve"> PAGEREF _Toc338760812 \h </w:instrText>
       </w:r>
       <w:r>
         <w:fldChar w:fldCharType="separate"/>
       </w:r>
       <w:r>
-        <w:t>5</w:t>
+        <w:t>6</w:t>
       </w:r>
       <w:r>
         <w:fldChar w:fldCharType="end"/>
@@ -2439,7 +2337,7 @@
           <w:bCs/>
           <w:szCs w:val="28"/>
         </w:rPr>
-        <w:instrText xml:space="preserve"> HYPERLINK \l _Toc1543 </w:instrText>
+        <w:instrText xml:space="preserve"> HYPERLINK \l _Toc573819087 </w:instrText>
       </w:r>
       <w:r>
         <w:rPr>
@@ -2458,551 +2356,25 @@
         <w:t xml:space="preserve">3.1 </w:t>
       </w:r>
       <w:r>
+        <w:rPr>
+          <w:rFonts w:hint="eastAsia"/>
+        </w:rPr>
+        <w:t>BLEU4得分</w:t>
+      </w:r>
+      <w:r>
+        <w:tab/>
+      </w:r>
+      <w:r>
         <w:fldChar w:fldCharType="begin"/>
       </w:r>
       <w:r>
-        <w:instrText xml:space="preserve"> MACROBUTTON  AcceptAllChangesShown [单击输入二级标题] </w:instrText>
-      </w:r>
-      <w:r>
-        <w:fldChar w:fldCharType="end"/>
-      </w:r>
-      <w:r>
-        <w:tab/>
-      </w:r>
-      <w:r>
-        <w:fldChar w:fldCharType="begin"/>
-      </w:r>
-      <w:r>
-        <w:instrText xml:space="preserve"> PAGEREF _Toc1543 \h </w:instrText>
+        <w:instrText xml:space="preserve"> PAGEREF _Toc573819087 \h </w:instrText>
       </w:r>
       <w:r>
         <w:fldChar w:fldCharType="separate"/>
       </w:r>
       <w:r>
-        <w:t>5</w:t>
-      </w:r>
-      <w:r>
-        <w:fldChar w:fldCharType="end"/>
-      </w:r>
-      <w:r>
-        <w:rPr>
-          <w:rFonts w:eastAsia="黑体" w:cs="Times New Roman"/>
-          <w:bCs/>
-          <w:szCs w:val="28"/>
-        </w:rPr>
-        <w:fldChar w:fldCharType="end"/>
-      </w:r>
-    </w:p>
-    <w:p>
-      <w:pPr>
-        <w:pStyle w:val="14"/>
-        <w:tabs>
-          <w:tab w:val="right" w:leader="dot" w:pos="8312"/>
-        </w:tabs>
-      </w:pPr>
-      <w:r>
-        <w:rPr>
-          <w:rFonts w:eastAsia="黑体" w:cs="Times New Roman"/>
-          <w:bCs/>
-          <w:szCs w:val="28"/>
-        </w:rPr>
-        <w:fldChar w:fldCharType="begin"/>
-      </w:r>
-      <w:r>
-        <w:rPr>
-          <w:rFonts w:eastAsia="黑体" w:cs="Times New Roman"/>
-          <w:bCs/>
-          <w:szCs w:val="28"/>
-        </w:rPr>
-        <w:instrText xml:space="preserve"> HYPERLINK \l _Toc6126 </w:instrText>
-      </w:r>
-      <w:r>
-        <w:rPr>
-          <w:rFonts w:eastAsia="黑体" w:cs="Times New Roman"/>
-          <w:bCs/>
-          <w:szCs w:val="28"/>
-        </w:rPr>
-        <w:fldChar w:fldCharType="separate"/>
-      </w:r>
-      <w:r>
-        <w:rPr>
-          <w:rFonts w:hint="default" w:ascii="Times New Roman" w:hAnsi="Times New Roman" w:eastAsia="黑体"/>
-          <w:i w:val="0"/>
-        </w:rPr>
-        <w:t xml:space="preserve">3.1.1 </w:t>
-      </w:r>
-      <w:r>
-        <w:fldChar w:fldCharType="begin"/>
-      </w:r>
-      <w:r>
-        <w:instrText xml:space="preserve"> MACROBUTTON  AcceptAllChangesShown [单击输入三级标题] </w:instrText>
-      </w:r>
-      <w:r>
-        <w:fldChar w:fldCharType="end"/>
-      </w:r>
-      <w:r>
-        <w:tab/>
-      </w:r>
-      <w:r>
-        <w:fldChar w:fldCharType="begin"/>
-      </w:r>
-      <w:r>
-        <w:instrText xml:space="preserve"> PAGEREF _Toc6126 \h </w:instrText>
-      </w:r>
-      <w:r>
-        <w:fldChar w:fldCharType="separate"/>
-      </w:r>
-      <w:r>
-        <w:t>5</w:t>
-      </w:r>
-      <w:r>
-        <w:fldChar w:fldCharType="end"/>
-      </w:r>
-      <w:r>
-        <w:rPr>
-          <w:rFonts w:eastAsia="黑体" w:cs="Times New Roman"/>
-          <w:bCs/>
-          <w:szCs w:val="28"/>
-        </w:rPr>
-        <w:fldChar w:fldCharType="end"/>
-      </w:r>
-    </w:p>
-    <w:p>
-      <w:pPr>
-        <w:pStyle w:val="14"/>
-        <w:tabs>
-          <w:tab w:val="right" w:leader="dot" w:pos="8312"/>
-        </w:tabs>
-      </w:pPr>
-      <w:r>
-        <w:rPr>
-          <w:rFonts w:eastAsia="黑体" w:cs="Times New Roman"/>
-          <w:bCs/>
-          <w:szCs w:val="28"/>
-        </w:rPr>
-        <w:fldChar w:fldCharType="begin"/>
-      </w:r>
-      <w:r>
-        <w:rPr>
-          <w:rFonts w:eastAsia="黑体" w:cs="Times New Roman"/>
-          <w:bCs/>
-          <w:szCs w:val="28"/>
-        </w:rPr>
-        <w:instrText xml:space="preserve"> HYPERLINK \l _Toc18103 </w:instrText>
-      </w:r>
-      <w:r>
-        <w:rPr>
-          <w:rFonts w:eastAsia="黑体" w:cs="Times New Roman"/>
-          <w:bCs/>
-          <w:szCs w:val="28"/>
-        </w:rPr>
-        <w:fldChar w:fldCharType="separate"/>
-      </w:r>
-      <w:r>
-        <w:rPr>
-          <w:rFonts w:hint="default" w:ascii="Times New Roman" w:hAnsi="Times New Roman" w:eastAsia="黑体"/>
-          <w:i w:val="0"/>
-          <w:szCs w:val="28"/>
-        </w:rPr>
-        <w:t xml:space="preserve">3.1.2 </w:t>
-      </w:r>
-      <w:r>
-        <w:fldChar w:fldCharType="begin"/>
-      </w:r>
-      <w:r>
-        <w:instrText xml:space="preserve"> MACROBUTTON  AcceptAllChangesShown [单击输入三级标题] </w:instrText>
-      </w:r>
-      <w:r>
-        <w:fldChar w:fldCharType="end"/>
-      </w:r>
-      <w:r>
-        <w:tab/>
-      </w:r>
-      <w:r>
-        <w:fldChar w:fldCharType="begin"/>
-      </w:r>
-      <w:r>
-        <w:instrText xml:space="preserve"> PAGEREF _Toc18103 \h </w:instrText>
-      </w:r>
-      <w:r>
-        <w:fldChar w:fldCharType="separate"/>
-      </w:r>
-      <w:r>
-        <w:t>5</w:t>
-      </w:r>
-      <w:r>
-        <w:fldChar w:fldCharType="end"/>
-      </w:r>
-      <w:r>
-        <w:rPr>
-          <w:rFonts w:eastAsia="黑体" w:cs="Times New Roman"/>
-          <w:bCs/>
-          <w:szCs w:val="28"/>
-        </w:rPr>
-        <w:fldChar w:fldCharType="end"/>
-      </w:r>
-    </w:p>
-    <w:p>
-      <w:pPr>
-        <w:pStyle w:val="14"/>
-        <w:tabs>
-          <w:tab w:val="right" w:leader="dot" w:pos="8312"/>
-        </w:tabs>
-      </w:pPr>
-      <w:r>
-        <w:rPr>
-          <w:rFonts w:eastAsia="黑体" w:cs="Times New Roman"/>
-          <w:bCs/>
-          <w:szCs w:val="28"/>
-        </w:rPr>
-        <w:fldChar w:fldCharType="begin"/>
-      </w:r>
-      <w:r>
-        <w:rPr>
-          <w:rFonts w:eastAsia="黑体" w:cs="Times New Roman"/>
-          <w:bCs/>
-          <w:szCs w:val="28"/>
-        </w:rPr>
-        <w:instrText xml:space="preserve"> HYPERLINK \l _Toc16655 </w:instrText>
-      </w:r>
-      <w:r>
-        <w:rPr>
-          <w:rFonts w:eastAsia="黑体" w:cs="Times New Roman"/>
-          <w:bCs/>
-          <w:szCs w:val="28"/>
-        </w:rPr>
-        <w:fldChar w:fldCharType="separate"/>
-      </w:r>
-      <w:r>
-        <w:rPr>
-          <w:rFonts w:hint="default" w:ascii="Times New Roman" w:hAnsi="Times New Roman" w:eastAsia="黑体"/>
-          <w:i w:val="0"/>
-          <w:szCs w:val="28"/>
-        </w:rPr>
-        <w:t xml:space="preserve">3.1.3 </w:t>
-      </w:r>
-      <w:r>
-        <w:fldChar w:fldCharType="begin"/>
-      </w:r>
-      <w:r>
-        <w:instrText xml:space="preserve"> MACROBUTTON  AcceptAllChangesShown [单击输入三级标题] </w:instrText>
-      </w:r>
-      <w:r>
-        <w:fldChar w:fldCharType="end"/>
-      </w:r>
-      <w:r>
-        <w:tab/>
-      </w:r>
-      <w:r>
-        <w:fldChar w:fldCharType="begin"/>
-      </w:r>
-      <w:r>
-        <w:instrText xml:space="preserve"> PAGEREF _Toc16655 \h </w:instrText>
-      </w:r>
-      <w:r>
-        <w:fldChar w:fldCharType="separate"/>
-      </w:r>
-      <w:r>
-        <w:t>5</w:t>
-      </w:r>
-      <w:r>
-        <w:fldChar w:fldCharType="end"/>
-      </w:r>
-      <w:r>
-        <w:rPr>
-          <w:rFonts w:eastAsia="黑体" w:cs="Times New Roman"/>
-          <w:bCs/>
-          <w:szCs w:val="28"/>
-        </w:rPr>
-        <w:fldChar w:fldCharType="end"/>
-      </w:r>
-    </w:p>
-    <w:p>
-      <w:pPr>
-        <w:pStyle w:val="14"/>
-        <w:tabs>
-          <w:tab w:val="right" w:leader="dot" w:pos="8312"/>
-        </w:tabs>
-      </w:pPr>
-      <w:r>
-        <w:rPr>
-          <w:rFonts w:eastAsia="黑体" w:cs="Times New Roman"/>
-          <w:bCs/>
-          <w:szCs w:val="28"/>
-        </w:rPr>
-        <w:fldChar w:fldCharType="begin"/>
-      </w:r>
-      <w:r>
-        <w:rPr>
-          <w:rFonts w:eastAsia="黑体" w:cs="Times New Roman"/>
-          <w:bCs/>
-          <w:szCs w:val="28"/>
-        </w:rPr>
-        <w:instrText xml:space="preserve"> HYPERLINK \l _Toc24927 </w:instrText>
-      </w:r>
-      <w:r>
-        <w:rPr>
-          <w:rFonts w:eastAsia="黑体" w:cs="Times New Roman"/>
-          <w:bCs/>
-          <w:szCs w:val="28"/>
-        </w:rPr>
-        <w:fldChar w:fldCharType="separate"/>
-      </w:r>
-      <w:r>
-        <w:rPr>
-          <w:rFonts w:hint="default" w:ascii="Times New Roman" w:hAnsi="Times New Roman" w:eastAsia="黑体"/>
-          <w:i w:val="0"/>
-          <w:szCs w:val="28"/>
-        </w:rPr>
-        <w:t xml:space="preserve">3.1.4 </w:t>
-      </w:r>
-      <w:r>
-        <w:fldChar w:fldCharType="begin"/>
-      </w:r>
-      <w:r>
-        <w:instrText xml:space="preserve"> MACROBUTTON  AcceptAllChangesShown [单击输入三级标题] </w:instrText>
-      </w:r>
-      <w:r>
-        <w:fldChar w:fldCharType="end"/>
-      </w:r>
-      <w:r>
-        <w:tab/>
-      </w:r>
-      <w:r>
-        <w:fldChar w:fldCharType="begin"/>
-      </w:r>
-      <w:r>
-        <w:instrText xml:space="preserve"> PAGEREF _Toc24927 \h </w:instrText>
-      </w:r>
-      <w:r>
-        <w:fldChar w:fldCharType="separate"/>
-      </w:r>
-      <w:r>
-        <w:t>5</w:t>
-      </w:r>
-      <w:r>
-        <w:fldChar w:fldCharType="end"/>
-      </w:r>
-      <w:r>
-        <w:rPr>
-          <w:rFonts w:eastAsia="黑体" w:cs="Times New Roman"/>
-          <w:bCs/>
-          <w:szCs w:val="28"/>
-        </w:rPr>
-        <w:fldChar w:fldCharType="end"/>
-      </w:r>
-    </w:p>
-    <w:p>
-      <w:pPr>
-        <w:pStyle w:val="20"/>
-        <w:tabs>
-          <w:tab w:val="right" w:leader="dot" w:pos="8312"/>
-        </w:tabs>
-      </w:pPr>
-      <w:r>
-        <w:rPr>
-          <w:rFonts w:eastAsia="黑体" w:cs="Times New Roman"/>
-          <w:bCs/>
-          <w:szCs w:val="28"/>
-        </w:rPr>
-        <w:fldChar w:fldCharType="begin"/>
-      </w:r>
-      <w:r>
-        <w:rPr>
-          <w:rFonts w:eastAsia="黑体" w:cs="Times New Roman"/>
-          <w:bCs/>
-          <w:szCs w:val="28"/>
-        </w:rPr>
-        <w:instrText xml:space="preserve"> HYPERLINK \l _Toc10260 </w:instrText>
-      </w:r>
-      <w:r>
-        <w:rPr>
-          <w:rFonts w:eastAsia="黑体" w:cs="Times New Roman"/>
-          <w:bCs/>
-          <w:szCs w:val="28"/>
-        </w:rPr>
-        <w:fldChar w:fldCharType="separate"/>
-      </w:r>
-      <w:r>
-        <w:rPr>
-          <w:rFonts w:hint="default" w:ascii="Times New Roman" w:hAnsi="Times New Roman" w:eastAsia="黑体"/>
-          <w:i w:val="0"/>
-          <w:kern w:val="24"/>
-        </w:rPr>
-        <w:t xml:space="preserve">3.2 </w:t>
-      </w:r>
-      <w:r>
-        <w:fldChar w:fldCharType="begin"/>
-      </w:r>
-      <w:r>
-        <w:instrText xml:space="preserve"> MACROBUTTON  AcceptAllChangesShown [单击输入二级标题] </w:instrText>
-      </w:r>
-      <w:r>
-        <w:fldChar w:fldCharType="end"/>
-      </w:r>
-      <w:r>
-        <w:tab/>
-      </w:r>
-      <w:r>
-        <w:fldChar w:fldCharType="begin"/>
-      </w:r>
-      <w:r>
-        <w:instrText xml:space="preserve"> PAGEREF _Toc10260 \h </w:instrText>
-      </w:r>
-      <w:r>
-        <w:fldChar w:fldCharType="separate"/>
-      </w:r>
-      <w:r>
-        <w:t>5</w:t>
-      </w:r>
-      <w:r>
-        <w:fldChar w:fldCharType="end"/>
-      </w:r>
-      <w:r>
-        <w:rPr>
-          <w:rFonts w:eastAsia="黑体" w:cs="Times New Roman"/>
-          <w:bCs/>
-          <w:szCs w:val="28"/>
-        </w:rPr>
-        <w:fldChar w:fldCharType="end"/>
-      </w:r>
-    </w:p>
-    <w:p>
-      <w:pPr>
-        <w:pStyle w:val="14"/>
-        <w:tabs>
-          <w:tab w:val="right" w:leader="dot" w:pos="8312"/>
-        </w:tabs>
-      </w:pPr>
-      <w:r>
-        <w:rPr>
-          <w:rFonts w:eastAsia="黑体" w:cs="Times New Roman"/>
-          <w:bCs/>
-          <w:szCs w:val="28"/>
-        </w:rPr>
-        <w:fldChar w:fldCharType="begin"/>
-      </w:r>
-      <w:r>
-        <w:rPr>
-          <w:rFonts w:eastAsia="黑体" w:cs="Times New Roman"/>
-          <w:bCs/>
-          <w:szCs w:val="28"/>
-        </w:rPr>
-        <w:instrText xml:space="preserve"> HYPERLINK \l _Toc7163 </w:instrText>
-      </w:r>
-      <w:r>
-        <w:rPr>
-          <w:rFonts w:eastAsia="黑体" w:cs="Times New Roman"/>
-          <w:bCs/>
-          <w:szCs w:val="28"/>
-        </w:rPr>
-        <w:fldChar w:fldCharType="separate"/>
-      </w:r>
-      <w:r>
-        <w:rPr>
-          <w:rFonts w:hint="default" w:ascii="Times New Roman" w:hAnsi="Times New Roman" w:eastAsia="黑体"/>
-          <w:i w:val="0"/>
-        </w:rPr>
-        <w:t xml:space="preserve">3.2.1 </w:t>
-      </w:r>
-      <w:r>
-        <w:fldChar w:fldCharType="begin"/>
-      </w:r>
-      <w:r>
-        <w:instrText xml:space="preserve"> MACROBUTTON  AcceptAllChangesShown [单击输入三级标题] </w:instrText>
-      </w:r>
-      <w:r>
-        <w:fldChar w:fldCharType="end"/>
-      </w:r>
-      <w:r>
-        <w:tab/>
-      </w:r>
-      <w:r>
-        <w:fldChar w:fldCharType="begin"/>
-      </w:r>
-      <w:r>
-        <w:instrText xml:space="preserve"> PAGEREF _Toc7163 \h </w:instrText>
-      </w:r>
-      <w:r>
-        <w:fldChar w:fldCharType="separate"/>
-      </w:r>
-      <w:r>
-        <w:t>5</w:t>
-      </w:r>
-      <w:r>
-        <w:fldChar w:fldCharType="end"/>
-      </w:r>
-      <w:r>
-        <w:rPr>
-          <w:rFonts w:eastAsia="黑体" w:cs="Times New Roman"/>
-          <w:bCs/>
-          <w:szCs w:val="28"/>
-        </w:rPr>
-        <w:fldChar w:fldCharType="end"/>
-      </w:r>
-    </w:p>
-    <w:p>
-      <w:pPr>
-        <w:pStyle w:val="20"/>
-        <w:tabs>
-          <w:tab w:val="right" w:leader="dot" w:pos="8312"/>
-        </w:tabs>
-      </w:pPr>
-      <w:r>
-        <w:rPr>
-          <w:rFonts w:eastAsia="黑体" w:cs="Times New Roman"/>
-          <w:bCs/>
-          <w:szCs w:val="28"/>
-        </w:rPr>
-        <w:fldChar w:fldCharType="begin"/>
-      </w:r>
-      <w:r>
-        <w:rPr>
-          <w:rFonts w:eastAsia="黑体" w:cs="Times New Roman"/>
-          <w:bCs/>
-          <w:szCs w:val="28"/>
-        </w:rPr>
-        <w:instrText xml:space="preserve"> HYPERLINK \l _Toc27489 </w:instrText>
-      </w:r>
-      <w:r>
-        <w:rPr>
-          <w:rFonts w:eastAsia="黑体" w:cs="Times New Roman"/>
-          <w:bCs/>
-          <w:szCs w:val="28"/>
-        </w:rPr>
-        <w:fldChar w:fldCharType="separate"/>
-      </w:r>
-      <w:r>
-        <w:rPr>
-          <w:rFonts w:hint="default" w:ascii="Times New Roman" w:hAnsi="Times New Roman" w:eastAsia="黑体"/>
-          <w:i w:val="0"/>
-          <w:kern w:val="24"/>
-        </w:rPr>
-        <w:t xml:space="preserve">3.3 </w:t>
-      </w:r>
-      <w:r>
-        <w:fldChar w:fldCharType="begin"/>
-      </w:r>
-      <w:r>
-        <w:instrText xml:space="preserve"> MACROBUTTON  AcceptAllChangesShown [单击输入二级标题] </w:instrText>
-      </w:r>
-      <w:r>
-        <w:fldChar w:fldCharType="end"/>
-      </w:r>
-      <w:r>
-        <w:tab/>
-      </w:r>
-      <w:r>
-        <w:fldChar w:fldCharType="begin"/>
-      </w:r>
-      <w:r>
-        <w:instrText xml:space="preserve"> PAGEREF _Toc27489 \h </w:instrText>
-      </w:r>
-      <w:r>
-        <w:fldChar w:fldCharType="separate"/>
-      </w:r>
-      <w:r>
-        <w:t>5</w:t>
+        <w:t>6</w:t>
       </w:r>
       <w:r>
         <w:fldChar w:fldCharType="end"/>
@@ -3065,7 +2437,7 @@
         <w:t xml:space="preserve">  </w:t>
       </w:r>
       <w:bookmarkEnd w:id="1"/>
-      <w:bookmarkStart w:id="2" w:name="_Toc24607"/>
+      <w:bookmarkStart w:id="2" w:name="_Toc1937786474"/>
       <w:r>
         <w:rPr>
           <w:rFonts w:hint="eastAsia" w:cs="Times New Roman"/>
@@ -3082,11 +2454,14 @@
           <w:ilvl w:val="1"/>
           <w:numId w:val="2"/>
         </w:numPr>
-      </w:pPr>
-      <w:bookmarkStart w:id="3" w:name="_Toc99656529"/>
-      <w:bookmarkStart w:id="4" w:name="_Toc99619991"/>
-      <w:bookmarkStart w:id="5" w:name="_Toc99619493"/>
-      <w:bookmarkStart w:id="6" w:name="_Toc99619900"/>
+        <w:rPr>
+          <w:rFonts w:hint="eastAsia" w:cs="Times New Roman"/>
+        </w:rPr>
+      </w:pPr>
+      <w:bookmarkStart w:id="3" w:name="_Toc99619900"/>
+      <w:bookmarkStart w:id="4" w:name="_Toc99619493"/>
+      <w:bookmarkStart w:id="5" w:name="_Toc99656529"/>
+      <w:bookmarkStart w:id="6" w:name="_Toc99619991"/>
       <w:r>
         <w:t xml:space="preserve">  </w:t>
       </w:r>
@@ -3094,158 +2469,36 @@
       <w:bookmarkEnd w:id="4"/>
       <w:bookmarkEnd w:id="5"/>
       <w:bookmarkEnd w:id="6"/>
-      <w:bookmarkStart w:id="7" w:name="_Toc25247"/>
-      <w:r>
-        <w:fldChar w:fldCharType="begin"/>
-      </w:r>
-      <w:r>
-        <w:instrText xml:space="preserve"> MACROBUTTON  AcceptAllChangesShown [单击输入二级标题] </w:instrText>
-      </w:r>
-      <w:r>
-        <w:fldChar w:fldCharType="end"/>
+      <w:bookmarkStart w:id="7" w:name="_Toc1787761763"/>
+      <w:r>
+        <w:rPr>
+          <w:rFonts w:hint="eastAsia"/>
+          <w:lang w:val="en-US" w:eastAsia="zh-CN"/>
+        </w:rPr>
+        <w:t>实验目的</w:t>
       </w:r>
       <w:bookmarkEnd w:id="7"/>
     </w:p>
     <w:p>
       <w:pPr>
-        <w:ind w:firstLine="480"/>
-        <w:rPr>
-          <w:rFonts w:cs="Times New Roman"/>
-        </w:rPr>
-      </w:pPr>
-      <w:r>
-        <w:rPr>
-          <w:rFonts w:cs="Times New Roman"/>
-        </w:rPr>
-        <w:fldChar w:fldCharType="begin"/>
-      </w:r>
-      <w:r>
-        <w:rPr>
-          <w:rFonts w:cs="Times New Roman"/>
-        </w:rPr>
-        <w:instrText xml:space="preserve"> MACROBUTTON  AcceptAllChangesShown [单击请输入正文] </w:instrText>
-      </w:r>
-      <w:r>
-        <w:rPr>
-          <w:rFonts w:cs="Times New Roman"/>
-        </w:rPr>
-        <w:fldChar w:fldCharType="end"/>
-      </w:r>
-    </w:p>
-    <w:p>
-      <w:pPr>
-        <w:pStyle w:val="4"/>
-      </w:pPr>
-      <w:bookmarkStart w:id="8" w:name="_Toc99619992"/>
-      <w:bookmarkStart w:id="9" w:name="_Toc99619494"/>
-      <w:bookmarkStart w:id="10" w:name="_Toc99619901"/>
-      <w:bookmarkStart w:id="11" w:name="_Toc99656530"/>
-      <w:r>
-        <w:t xml:space="preserve">  </w:t>
-      </w:r>
-      <w:bookmarkEnd w:id="8"/>
-      <w:bookmarkEnd w:id="9"/>
-      <w:bookmarkEnd w:id="10"/>
-      <w:bookmarkStart w:id="12" w:name="_Toc29368"/>
-      <w:r>
-        <w:fldChar w:fldCharType="begin"/>
-      </w:r>
-      <w:r>
-        <w:instrText xml:space="preserve"> MACROBUTTON  AcceptAllChangesShown [单击输入三级标题] </w:instrText>
-      </w:r>
-      <w:r>
-        <w:fldChar w:fldCharType="end"/>
-      </w:r>
-      <w:bookmarkEnd w:id="11"/>
-      <w:bookmarkEnd w:id="12"/>
-    </w:p>
-    <w:p>
-      <w:pPr>
-        <w:ind w:firstLine="480"/>
-        <w:rPr>
-          <w:rFonts w:cs="Times New Roman"/>
-        </w:rPr>
-      </w:pPr>
-      <w:r>
-        <w:rPr>
-          <w:rFonts w:cs="Times New Roman"/>
-        </w:rPr>
-        <w:fldChar w:fldCharType="begin"/>
-      </w:r>
-      <w:r>
-        <w:rPr>
-          <w:rFonts w:cs="Times New Roman"/>
-        </w:rPr>
-        <w:instrText xml:space="preserve"> MACROBUTTON  AcceptAllChangesShown [单击请输入正文] </w:instrText>
-      </w:r>
-      <w:r>
-        <w:rPr>
-          <w:rFonts w:cs="Times New Roman"/>
-        </w:rPr>
-        <w:fldChar w:fldCharType="end"/>
-      </w:r>
-    </w:p>
-    <w:p>
-      <w:pPr>
-        <w:pStyle w:val="4"/>
-      </w:pPr>
-      <w:r>
-        <w:t xml:space="preserve">  </w:t>
-      </w:r>
-      <w:bookmarkStart w:id="13" w:name="_Toc21459"/>
-      <w:r>
-        <w:fldChar w:fldCharType="begin"/>
-      </w:r>
-      <w:r>
-        <w:instrText xml:space="preserve"> MACROBUTTON  AcceptAllChangesShown [单击输入三级标题] </w:instrText>
-      </w:r>
-      <w:r>
-        <w:fldChar w:fldCharType="end"/>
-      </w:r>
-      <w:bookmarkEnd w:id="13"/>
-    </w:p>
-    <w:p>
-      <w:pPr>
-        <w:ind w:firstLine="480"/>
-        <w:rPr>
-          <w:rFonts w:cs="Times New Roman"/>
-        </w:rPr>
-      </w:pPr>
-      <w:r>
-        <w:rPr>
-          <w:rFonts w:cs="Times New Roman"/>
-        </w:rPr>
-        <w:fldChar w:fldCharType="begin"/>
-      </w:r>
-      <w:r>
-        <w:rPr>
-          <w:rFonts w:cs="Times New Roman"/>
-        </w:rPr>
-        <w:instrText xml:space="preserve"> MACROBUTTON  AcceptAllChangesShown </w:instrText>
-      </w:r>
-      <w:r>
-        <w:rPr>
-          <w:rFonts w:cs="Times New Roman"/>
-        </w:rPr>
-        <w:fldChar w:fldCharType="end"/>
-      </w:r>
-      <w:r>
-        <w:rPr>
-          <w:rFonts w:cs="Times New Roman"/>
-        </w:rPr>
-        <w:fldChar w:fldCharType="begin"/>
-      </w:r>
-      <w:r>
-        <w:rPr>
-          <w:rFonts w:cs="Times New Roman"/>
-        </w:rPr>
-        <w:instrText xml:space="preserve"> MACROBUTTON  AcceptAllChangesShown [单击请输入正文] </w:instrText>
-      </w:r>
-      <w:r>
-        <w:rPr>
-          <w:rFonts w:cs="Times New Roman"/>
-        </w:rPr>
-        <w:fldChar w:fldCharType="end"/>
+        <w:keepNext w:val="0"/>
+        <w:keepLines w:val="0"/>
+        <w:widowControl/>
+        <w:suppressLineNumbers w:val="0"/>
+        <w:jc w:val="left"/>
+        <w:rPr>
+          <w:rFonts w:hint="eastAsia" w:cs="Times New Roman"/>
+        </w:rPr>
+      </w:pPr>
+      <w:r>
+        <w:rPr>
+          <w:rFonts w:ascii="宋体" w:hAnsi="宋体" w:eastAsia="宋体" w:cs="宋体"/>
+          <w:kern w:val="0"/>
+          <w:sz w:val="24"/>
+          <w:szCs w:val="24"/>
+          <w:lang w:val="en-US" w:eastAsia="zh-CN" w:bidi="ar"/>
+        </w:rPr>
+        <w:t>使用基于Transformer架构的神经网络模型进行中英文机器翻译。通过使用自定义的Tokenizer进行数据处理，采用基于位置编码的词嵌入方法和多头注意力机制，提高翻译效果。</w:t>
       </w:r>
     </w:p>
     <w:p>
@@ -3259,286 +2512,93 @@
       <w:r>
         <w:t xml:space="preserve">  </w:t>
       </w:r>
-      <w:bookmarkStart w:id="14" w:name="_Toc13246"/>
-      <w:r>
-        <w:fldChar w:fldCharType="begin"/>
-      </w:r>
-      <w:r>
-        <w:instrText xml:space="preserve"> MACROBUTTON  AcceptAllChangesShown [单击输入二级标题] </w:instrText>
-      </w:r>
-      <w:r>
-        <w:fldChar w:fldCharType="end"/>
-      </w:r>
-      <w:bookmarkEnd w:id="14"/>
+      <w:bookmarkStart w:id="8" w:name="_Toc1468245564"/>
+      <w:r>
+        <w:rPr>
+          <w:rFonts w:hint="eastAsia"/>
+          <w:lang w:val="en-US" w:eastAsia="zh-CN"/>
+        </w:rPr>
+        <w:t>数据处理</w:t>
+      </w:r>
+      <w:bookmarkEnd w:id="8"/>
     </w:p>
     <w:p>
       <w:pPr>
         <w:ind w:firstLine="480"/>
         <w:rPr>
-          <w:rFonts w:cs="Times New Roman"/>
-        </w:rPr>
-      </w:pPr>
-      <w:r>
-        <w:rPr>
-          <w:rFonts w:cs="Times New Roman"/>
-        </w:rPr>
-        <w:fldChar w:fldCharType="begin"/>
-      </w:r>
-      <w:r>
-        <w:rPr>
-          <w:rFonts w:cs="Times New Roman"/>
-        </w:rPr>
-        <w:instrText xml:space="preserve"> MACROBUTTON  AcceptAllChangesShown [单击请输入正文] </w:instrText>
-      </w:r>
-      <w:r>
-        <w:rPr>
-          <w:rFonts w:cs="Times New Roman"/>
-        </w:rPr>
-        <w:fldChar w:fldCharType="end"/>
-      </w:r>
-    </w:p>
-    <w:p>
-      <w:pPr>
-        <w:pStyle w:val="4"/>
-      </w:pPr>
-      <w:r>
+          <w:rFonts w:hint="eastAsia" w:cs="Times New Roman"/>
+        </w:rPr>
+      </w:pPr>
+      <w:r>
+        <w:rPr>
+          <w:rFonts w:hint="eastAsia" w:cs="Times New Roman"/>
+        </w:rPr>
+        <w:t>数据集包含五部分:</w:t>
+      </w:r>
+    </w:p>
+    <w:p>
+      <w:pPr>
+        <w:ind w:firstLine="480"/>
+        <w:rPr>
+          <w:rFonts w:hint="eastAsia" w:cs="Times New Roman"/>
+        </w:rPr>
+      </w:pPr>
+      <w:r>
+        <w:rPr>
+          <w:rFonts w:hint="eastAsia" w:cs="Times New Roman"/>
+        </w:rPr>
+        <w:t>1) TM-training-set： TM 训练集是用于翻译模型训练的双语数据，一共提供了 199630 个句子对作为样本。包含文件 chinese.txt， english.txt， chinese.tree.txt， english.tree.txt， Alignment.txt。</w:t>
+      </w:r>
+    </w:p>
+    <w:p>
+      <w:pPr>
+        <w:ind w:firstLine="480"/>
+        <w:rPr>
+          <w:rFonts w:hint="eastAsia" w:cs="Times New Roman"/>
+        </w:rPr>
+      </w:pPr>
+      <w:r>
+        <w:rPr>
+          <w:rFonts w:hint="eastAsia" w:cs="Times New Roman"/>
+        </w:rPr>
+        <w:t>2) Dev-set：Dev 集是包含 1000 个中文句子对和每个中文句子一个参考的英文对应翻译， 包含文件：Niu.dev.txt。</w:t>
+      </w:r>
+    </w:p>
+    <w:p>
+      <w:pPr>
+        <w:ind w:firstLine="480"/>
+        <w:rPr>
+          <w:rFonts w:cs="Times New Roman"/>
+        </w:rPr>
+      </w:pPr>
+      <w:r>
+        <w:rPr>
+          <w:rFonts w:hint="eastAsia" w:cs="Times New Roman"/>
+        </w:rPr>
+        <w:t>3) Test-set：测试集是包含 1000 个单语句子的测试数据文件 Niu.test.txt。</w:t>
+      </w:r>
+    </w:p>
+    <w:p>
+      <w:r>
+        <w:br w:type="page"/>
+      </w:r>
+    </w:p>
+    <w:p>
+      <w:pPr>
+        <w:pStyle w:val="2"/>
+        <w:rPr>
+          <w:rFonts w:cs="Times New Roman"/>
+        </w:rPr>
+      </w:pPr>
+      <w:bookmarkStart w:id="9" w:name="_Toc99656531"/>
+      <w:r>
+        <w:rPr>
+          <w:rFonts w:cs="Times New Roman"/>
+        </w:rPr>
         <w:t xml:space="preserve">  </w:t>
       </w:r>
-      <w:bookmarkStart w:id="15" w:name="_Toc9211"/>
-      <w:r>
-        <w:fldChar w:fldCharType="begin"/>
-      </w:r>
-      <w:r>
-        <w:instrText xml:space="preserve"> MACROBUTTON  AcceptAllChangesShown [单击输入三级标题] </w:instrText>
-      </w:r>
-      <w:r>
-        <w:fldChar w:fldCharType="end"/>
-      </w:r>
-      <w:bookmarkEnd w:id="15"/>
-    </w:p>
-    <w:p>
-      <w:pPr>
-        <w:ind w:firstLine="480"/>
-        <w:rPr>
-          <w:rFonts w:cs="Times New Roman"/>
-        </w:rPr>
-      </w:pPr>
-      <w:r>
-        <w:rPr>
-          <w:rFonts w:cs="Times New Roman"/>
-        </w:rPr>
-        <w:fldChar w:fldCharType="begin"/>
-      </w:r>
-      <w:r>
-        <w:rPr>
-          <w:rFonts w:cs="Times New Roman"/>
-        </w:rPr>
-        <w:instrText xml:space="preserve"> MACROBUTTON  AcceptAllChangesShown [单击请输入正文] </w:instrText>
-      </w:r>
-      <w:r>
-        <w:rPr>
-          <w:rFonts w:cs="Times New Roman"/>
-        </w:rPr>
-        <w:fldChar w:fldCharType="end"/>
-      </w:r>
-    </w:p>
-    <w:p>
-      <w:pPr>
-        <w:pStyle w:val="4"/>
-      </w:pPr>
-      <w:r>
-        <w:t xml:space="preserve">  </w:t>
-      </w:r>
-      <w:bookmarkStart w:id="16" w:name="_Toc5684"/>
-      <w:r>
-        <w:fldChar w:fldCharType="begin"/>
-      </w:r>
-      <w:r>
-        <w:instrText xml:space="preserve"> MACROBUTTON  AcceptAllChangesShown [单击输入三级标题] </w:instrText>
-      </w:r>
-      <w:r>
-        <w:fldChar w:fldCharType="end"/>
-      </w:r>
-      <w:bookmarkEnd w:id="16"/>
-    </w:p>
-    <w:p>
-      <w:pPr>
-        <w:ind w:firstLine="480"/>
-        <w:rPr>
-          <w:rFonts w:cs="Times New Roman"/>
-        </w:rPr>
-      </w:pPr>
-      <w:r>
-        <w:rPr>
-          <w:rFonts w:cs="Times New Roman"/>
-        </w:rPr>
-        <w:fldChar w:fldCharType="begin"/>
-      </w:r>
-      <w:r>
-        <w:rPr>
-          <w:rFonts w:cs="Times New Roman"/>
-        </w:rPr>
-        <w:instrText xml:space="preserve"> MACROBUTTON  AcceptAllChangesShown </w:instrText>
-      </w:r>
-      <w:r>
-        <w:rPr>
-          <w:rFonts w:cs="Times New Roman"/>
-        </w:rPr>
-        <w:fldChar w:fldCharType="end"/>
-      </w:r>
-      <w:r>
-        <w:rPr>
-          <w:rFonts w:cs="Times New Roman"/>
-        </w:rPr>
-        <w:fldChar w:fldCharType="begin"/>
-      </w:r>
-      <w:r>
-        <w:rPr>
-          <w:rFonts w:cs="Times New Roman"/>
-        </w:rPr>
-        <w:instrText xml:space="preserve"> MACROBUTTON  AcceptAllChangesShown [单击请输入正文] </w:instrText>
-      </w:r>
-      <w:r>
-        <w:rPr>
-          <w:rFonts w:cs="Times New Roman"/>
-        </w:rPr>
-        <w:fldChar w:fldCharType="end"/>
-      </w:r>
-    </w:p>
-    <w:p>
-      <w:pPr>
-        <w:pStyle w:val="3"/>
-        <w:numPr>
-          <w:ilvl w:val="1"/>
-          <w:numId w:val="2"/>
-        </w:numPr>
-      </w:pPr>
-      <w:r>
-        <w:t xml:space="preserve">  </w:t>
-      </w:r>
-      <w:bookmarkStart w:id="17" w:name="_Toc24041"/>
-      <w:r>
-        <w:fldChar w:fldCharType="begin"/>
-      </w:r>
-      <w:r>
-        <w:instrText xml:space="preserve"> MACROBUTTON  AcceptAllChangesShown [单击输入二级标题] </w:instrText>
-      </w:r>
-      <w:r>
-        <w:fldChar w:fldCharType="end"/>
-      </w:r>
-      <w:bookmarkEnd w:id="17"/>
-    </w:p>
-    <w:p>
-      <w:pPr>
-        <w:ind w:firstLine="480"/>
-        <w:rPr>
-          <w:rFonts w:cs="Times New Roman"/>
-        </w:rPr>
-      </w:pPr>
-      <w:r>
-        <w:rPr>
-          <w:rFonts w:cs="Times New Roman"/>
-        </w:rPr>
-        <w:fldChar w:fldCharType="begin"/>
-      </w:r>
-      <w:r>
-        <w:rPr>
-          <w:rFonts w:cs="Times New Roman"/>
-        </w:rPr>
-        <w:instrText xml:space="preserve"> MACROBUTTON  AcceptAllChangesShown [单击请输入正文] </w:instrText>
-      </w:r>
-      <w:r>
-        <w:rPr>
-          <w:rFonts w:cs="Times New Roman"/>
-        </w:rPr>
-        <w:fldChar w:fldCharType="end"/>
-      </w:r>
-    </w:p>
-    <w:p>
-      <w:pPr>
-        <w:pStyle w:val="4"/>
-      </w:pPr>
-      <w:r>
-        <w:t xml:space="preserve">  </w:t>
-      </w:r>
-      <w:bookmarkStart w:id="18" w:name="_Toc13851"/>
-      <w:r>
-        <w:fldChar w:fldCharType="begin"/>
-      </w:r>
-      <w:r>
-        <w:instrText xml:space="preserve"> MACROBUTTON  AcceptAllChangesShown [单击输入三级标题] </w:instrText>
-      </w:r>
-      <w:r>
-        <w:fldChar w:fldCharType="end"/>
-      </w:r>
-      <w:bookmarkEnd w:id="18"/>
-    </w:p>
-    <w:p>
-      <w:pPr>
-        <w:ind w:firstLine="480"/>
-        <w:rPr>
-          <w:rFonts w:cs="Times New Roman"/>
-        </w:rPr>
-      </w:pPr>
-      <w:r>
-        <w:rPr>
-          <w:rFonts w:cs="Times New Roman"/>
-        </w:rPr>
-        <w:fldChar w:fldCharType="begin"/>
-      </w:r>
-      <w:r>
-        <w:rPr>
-          <w:rFonts w:cs="Times New Roman"/>
-        </w:rPr>
-        <w:instrText xml:space="preserve"> MACROBUTTON  AcceptAllChangesShown [单击请输入正文] </w:instrText>
-      </w:r>
-      <w:r>
-        <w:rPr>
-          <w:rFonts w:cs="Times New Roman"/>
-        </w:rPr>
-        <w:fldChar w:fldCharType="end"/>
-      </w:r>
-    </w:p>
-    <w:p>
-      <w:pPr>
-        <w:pStyle w:val="4"/>
-      </w:pPr>
-      <w:r>
-        <w:t xml:space="preserve">  </w:t>
-      </w:r>
-      <w:bookmarkStart w:id="19" w:name="_Toc16452"/>
-      <w:r>
-        <w:fldChar w:fldCharType="begin"/>
-      </w:r>
-      <w:r>
-        <w:instrText xml:space="preserve"> MACROBUTTON  AcceptAllChangesShown [单击输入三级标题] </w:instrText>
-      </w:r>
-      <w:r>
-        <w:fldChar w:fldCharType="end"/>
-      </w:r>
-      <w:bookmarkEnd w:id="19"/>
-    </w:p>
-    <w:p>
-      <w:r>
-        <w:br w:type="page"/>
-      </w:r>
-    </w:p>
-    <w:p>
-      <w:pPr>
-        <w:pStyle w:val="2"/>
-        <w:rPr>
-          <w:rFonts w:cs="Times New Roman"/>
-        </w:rPr>
-      </w:pPr>
-      <w:bookmarkStart w:id="20" w:name="_Toc99656531"/>
-      <w:r>
-        <w:rPr>
-          <w:rFonts w:cs="Times New Roman"/>
-        </w:rPr>
-        <w:t xml:space="preserve">  </w:t>
-      </w:r>
-      <w:bookmarkEnd w:id="20"/>
-      <w:bookmarkStart w:id="21" w:name="_Toc18300"/>
+      <w:bookmarkEnd w:id="9"/>
+      <w:bookmarkStart w:id="10" w:name="_Toc68606471"/>
       <w:r>
         <w:rPr>
           <w:rFonts w:hint="eastAsia" w:cs="Times New Roman"/>
@@ -3546,7 +2606,7 @@
         </w:rPr>
         <w:t>实验过程</w:t>
       </w:r>
-      <w:bookmarkEnd w:id="21"/>
+      <w:bookmarkEnd w:id="10"/>
     </w:p>
     <w:p>
       <w:pPr>
@@ -3555,113 +2615,202 @@
           <w:ilvl w:val="1"/>
           <w:numId w:val="3"/>
         </w:numPr>
-      </w:pPr>
-      <w:bookmarkStart w:id="22" w:name="_Toc99656532"/>
+        <w:rPr>
+          <w:rFonts w:cs="Times New Roman"/>
+        </w:rPr>
+      </w:pPr>
+      <w:bookmarkStart w:id="11" w:name="_Toc99656532"/>
       <w:r>
         <w:t xml:space="preserve">  </w:t>
       </w:r>
-      <w:bookmarkStart w:id="23" w:name="_Toc26346"/>
-      <w:r>
-        <w:fldChar w:fldCharType="begin"/>
-      </w:r>
-      <w:r>
-        <w:instrText xml:space="preserve"> MACROBUTTON  AcceptAllChangesShown [单击输入二级标题] </w:instrText>
-      </w:r>
-      <w:r>
-        <w:fldChar w:fldCharType="end"/>
-      </w:r>
-      <w:bookmarkEnd w:id="22"/>
-      <w:bookmarkEnd w:id="23"/>
+      <w:bookmarkEnd w:id="11"/>
+      <w:bookmarkStart w:id="12" w:name="_Toc2017723305"/>
+      <w:r>
+        <w:rPr>
+          <w:rFonts w:hint="eastAsia"/>
+          <w:lang w:val="en-US" w:eastAsia="zh-CN"/>
+        </w:rPr>
+        <w:t>数据处理</w:t>
+      </w:r>
+      <w:bookmarkEnd w:id="12"/>
+    </w:p>
+    <w:p>
+      <w:pPr>
+        <w:pStyle w:val="4"/>
+      </w:pPr>
+      <w:r>
+        <w:t xml:space="preserve">  </w:t>
+      </w:r>
+      <w:bookmarkStart w:id="13" w:name="_Toc961317358"/>
+      <w:r>
+        <w:rPr>
+          <w:rFonts w:hint="eastAsia"/>
+        </w:rPr>
+        <w:t>utils/tokenizer.py</w:t>
+      </w:r>
+      <w:bookmarkEnd w:id="13"/>
     </w:p>
     <w:p>
       <w:pPr>
         <w:ind w:firstLine="480"/>
         <w:rPr>
-          <w:rFonts w:cs="Times New Roman"/>
-        </w:rPr>
-      </w:pPr>
-      <w:r>
-        <w:rPr>
-          <w:rFonts w:cs="Times New Roman"/>
-        </w:rPr>
-        <w:fldChar w:fldCharType="begin"/>
-      </w:r>
-      <w:r>
-        <w:rPr>
-          <w:rFonts w:cs="Times New Roman"/>
-        </w:rPr>
-        <w:instrText xml:space="preserve"> MACROBUTTON  AcceptAllChangesShown [单击请输入正文] </w:instrText>
-      </w:r>
-      <w:r>
-        <w:rPr>
-          <w:rFonts w:cs="Times New Roman"/>
-        </w:rPr>
-        <w:fldChar w:fldCharType="end"/>
-      </w:r>
+          <w:rFonts w:hint="eastAsia" w:cs="Times New Roman"/>
+        </w:rPr>
+      </w:pPr>
+      <w:r>
+        <w:rPr>
+          <w:rFonts w:hint="eastAsia" w:cs="Times New Roman"/>
+        </w:rPr>
+        <w:t>负责原始中英文本的读取、分词、词频统计、词表建立、句子编码及解码。英文分词调用 nltk.word_tokenize，中文分词使用 jieba.cut。</w:t>
+      </w:r>
+    </w:p>
+    <w:p>
+      <w:pPr>
+        <w:ind w:firstLine="480"/>
+        <w:rPr>
+          <w:rFonts w:hint="eastAsia" w:cs="Times New Roman"/>
+        </w:rPr>
+      </w:pPr>
+      <w:r>
+        <w:rPr>
+          <w:rFonts w:hint="eastAsia" w:cs="Times New Roman"/>
+        </w:rPr>
+        <w:t>以 count_min 为阈值过滤低频词，建立一张包含 &lt;pad&gt;/&lt;bos&gt;/&lt;eos&gt;/unK 的通用词表，并保存 index_2_word 与 word_2_index。提供 encode_all 用于批量生成源序列与目标序列索引；another_process 完成批次 &lt;pad&gt; 填充与特殊符号插入。</w:t>
+      </w:r>
+    </w:p>
+    <w:p>
+      <w:pPr>
+        <w:ind w:firstLine="480"/>
+        <w:rPr>
+          <w:rFonts w:hint="eastAsia" w:cs="Times New Roman"/>
+        </w:rPr>
+      </w:pPr>
     </w:p>
     <w:p>
       <w:pPr>
         <w:pStyle w:val="4"/>
       </w:pPr>
-      <w:bookmarkStart w:id="24" w:name="_Toc99656533"/>
       <w:r>
         <w:t xml:space="preserve">  </w:t>
       </w:r>
-      <w:bookmarkStart w:id="25" w:name="_Toc14035"/>
-      <w:r>
-        <w:fldChar w:fldCharType="begin"/>
-      </w:r>
-      <w:r>
-        <w:instrText xml:space="preserve"> MACROBUTTON  AcceptAllChangesShown [单击输入三级标题] </w:instrText>
-      </w:r>
-      <w:r>
-        <w:fldChar w:fldCharType="end"/>
-      </w:r>
-      <w:bookmarkEnd w:id="24"/>
-      <w:bookmarkEnd w:id="25"/>
+      <w:bookmarkStart w:id="14" w:name="_Toc1341359525"/>
+      <w:r>
+        <w:rPr>
+          <w:rFonts w:hint="eastAsia"/>
+        </w:rPr>
+        <w:t>utils/dataset.py</w:t>
+      </w:r>
+      <w:bookmarkEnd w:id="14"/>
     </w:p>
     <w:p>
       <w:pPr>
         <w:ind w:firstLine="480"/>
         <w:rPr>
-          <w:rFonts w:cs="Times New Roman"/>
-        </w:rPr>
-      </w:pPr>
-      <w:r>
-        <w:rPr>
-          <w:rFonts w:cs="Times New Roman"/>
-        </w:rPr>
-        <w:fldChar w:fldCharType="begin"/>
-      </w:r>
-      <w:r>
-        <w:rPr>
-          <w:rFonts w:cs="Times New Roman"/>
-        </w:rPr>
-        <w:instrText xml:space="preserve"> MACROBUTTON  AcceptAllChangesShown [单击请输入正文] </w:instrText>
-      </w:r>
-      <w:r>
-        <w:rPr>
-          <w:rFonts w:cs="Times New Roman"/>
-        </w:rPr>
-        <w:fldChar w:fldCharType="end"/>
-      </w:r>
-    </w:p>
-    <w:p>
-      <w:pPr>
-        <w:pStyle w:val="5"/>
+          <w:rFonts w:hint="eastAsia" w:cs="Times New Roman"/>
+        </w:rPr>
+      </w:pPr>
+      <w:r>
+        <w:rPr>
+          <w:rFonts w:hint="eastAsia" w:cs="Times New Roman"/>
+        </w:rPr>
+        <w:t>将编码后的句对封装成 PyTorch Dataset，并在 Batch 中生成掩码和目标偏移。</w:t>
+      </w:r>
+    </w:p>
+    <w:p>
+      <w:pPr>
+        <w:ind w:firstLine="480"/>
+        <w:rPr>
+          <w:rFonts w:hint="eastAsia" w:cs="Times New Roman"/>
+        </w:rPr>
+      </w:pPr>
+      <w:r>
+        <w:rPr>
+          <w:rFonts w:hint="eastAsia" w:cs="Times New Roman"/>
+        </w:rPr>
+        <w:t>TranslationDataset 仅存储 src、tgt 列表，保持轻量。subsequent_mask 生成右上三角 False、左下 True 的逻辑掩码，确保解码器只能看到历史。Batch 自动构造 src_mask、tgt_mask、ntokens，并将 trg 切分为 trg（输入）和 trg_y（标签）</w:t>
+      </w:r>
+    </w:p>
+    <w:p>
+      <w:pPr>
+        <w:ind w:firstLine="480"/>
+        <w:rPr>
+          <w:rFonts w:hint="eastAsia" w:cs="Times New Roman"/>
+        </w:rPr>
+      </w:pPr>
+    </w:p>
+    <w:p>
+      <w:pPr>
+        <w:pStyle w:val="3"/>
       </w:pPr>
       <w:r>
         <w:t xml:space="preserve">  </w:t>
       </w:r>
-      <w:r>
-        <w:fldChar w:fldCharType="begin"/>
-      </w:r>
-      <w:r>
-        <w:instrText xml:space="preserve"> MACROBUTTON  AcceptAllChangesShown [单击输入四级标题] </w:instrText>
-      </w:r>
-      <w:r>
-        <w:fldChar w:fldCharType="end"/>
-      </w:r>
+      <w:bookmarkStart w:id="15" w:name="_Toc2093694116"/>
+      <w:r>
+        <w:rPr>
+          <w:rFonts w:hint="eastAsia"/>
+        </w:rPr>
+        <w:t>Transformer模型结构</w:t>
+      </w:r>
+      <w:bookmarkEnd w:id="15"/>
+    </w:p>
+    <w:p>
+      <w:pPr>
+        <w:pStyle w:val="4"/>
+      </w:pPr>
+      <w:r>
+        <w:t xml:space="preserve">  </w:t>
+      </w:r>
+      <w:bookmarkStart w:id="16" w:name="_Toc49967870"/>
+      <w:r>
+        <w:rPr>
+          <w:rFonts w:hint="eastAsia"/>
+        </w:rPr>
+        <w:t>models/modules.py</w:t>
+      </w:r>
+      <w:bookmarkEnd w:id="16"/>
+    </w:p>
+    <w:p>
+      <w:pPr>
+        <w:rPr>
+          <w:rFonts w:hint="eastAsia"/>
+        </w:rPr>
+      </w:pPr>
+      <w:r>
+        <w:rPr>
+          <w:rFonts w:hint="eastAsia"/>
+        </w:rPr>
+        <w:t>提供 Transformer 的最小功能块：多头注意力、前馈网络、子层残差连接及输出投影层。</w:t>
+      </w:r>
+    </w:p>
+    <w:p>
+      <w:pPr>
+        <w:rPr>
+          <w:rFonts w:hint="eastAsia"/>
+          <w:lang w:eastAsia="zh-CN"/>
+        </w:rPr>
+      </w:pPr>
+      <w:r>
+        <w:rPr>
+          <w:rFonts w:hint="eastAsia"/>
+        </w:rPr>
+        <w:t>MultiHeadedAttention 内含 4 个线性层实现 Q、K、V 变换与最终输出映射，并使用 softmax 与可选掩码。FeedForward 采用 ReLU 激活与 Dropout，隐藏层维度可配置。SublayerConnection 执行 Pre-Norm 策略（LayerNorm → 子层 → Dropout → 残差）。Generator 将解码器隐藏状态投影到词表并取 log_softmax</w:t>
+      </w:r>
+      <w:r>
+        <w:rPr>
+          <w:rFonts w:hint="eastAsia"/>
+          <w:lang w:eastAsia="zh-CN"/>
+        </w:rPr>
+        <w:t>。</w:t>
+      </w:r>
+    </w:p>
+    <w:p>
+      <w:pPr>
+        <w:rPr>
+          <w:rFonts w:hint="eastAsia"/>
+          <w:lang w:eastAsia="zh-CN"/>
+        </w:rPr>
+      </w:pPr>
     </w:p>
     <w:p>
       <w:pPr>
@@ -3670,41 +2819,57 @@
           <w:rFonts w:cs="Times New Roman"/>
         </w:rPr>
       </w:pPr>
-      <w:r>
-        <w:rPr>
-          <w:rFonts w:cs="Times New Roman"/>
-        </w:rPr>
-        <w:fldChar w:fldCharType="begin"/>
-      </w:r>
-      <w:r>
-        <w:rPr>
-          <w:rFonts w:cs="Times New Roman"/>
-        </w:rPr>
-        <w:instrText xml:space="preserve"> MACROBUTTON  AcceptAllChangesShown </w:instrText>
-      </w:r>
-      <w:r>
-        <w:rPr>
-          <w:rFonts w:cs="Times New Roman"/>
-        </w:rPr>
-        <w:fldChar w:fldCharType="end"/>
-      </w:r>
-      <w:r>
-        <w:rPr>
-          <w:rFonts w:cs="Times New Roman"/>
-        </w:rPr>
-        <w:fldChar w:fldCharType="begin"/>
-      </w:r>
-      <w:r>
-        <w:rPr>
-          <w:rFonts w:cs="Times New Roman"/>
-        </w:rPr>
-        <w:instrText xml:space="preserve"> MACROBUTTON  AcceptAllChangesShown [单击请输入正文] </w:instrText>
-      </w:r>
-      <w:r>
-        <w:rPr>
-          <w:rFonts w:cs="Times New Roman"/>
-        </w:rPr>
-        <w:fldChar w:fldCharType="end"/>
+    </w:p>
+    <w:p>
+      <w:pPr>
+        <w:pStyle w:val="4"/>
+      </w:pPr>
+      <w:r>
+        <w:t xml:space="preserve">  </w:t>
+      </w:r>
+      <w:bookmarkStart w:id="17" w:name="_Toc143885113"/>
+      <w:r>
+        <w:rPr>
+          <w:rFonts w:hint="eastAsia"/>
+        </w:rPr>
+        <w:t>models/transformer.py</w:t>
+      </w:r>
+      <w:bookmarkEnd w:id="17"/>
+    </w:p>
+    <w:p>
+      <w:pPr>
+        <w:ind w:firstLine="480"/>
+        <w:rPr>
+          <w:rFonts w:hint="eastAsia" w:cs="Times New Roman"/>
+        </w:rPr>
+      </w:pPr>
+      <w:r>
+        <w:rPr>
+          <w:rFonts w:hint="eastAsia" w:cs="Times New Roman"/>
+        </w:rPr>
+        <w:t>组装完整的 Encoder-Decoder 结构，并暴露 encode、decode、forward 接口。</w:t>
+      </w:r>
+    </w:p>
+    <w:p>
+      <w:pPr>
+        <w:ind w:left="0" w:leftChars="0" w:firstLine="0" w:firstLineChars="0"/>
+        <w:rPr>
+          <w:rFonts w:hint="eastAsia" w:cs="Times New Roman"/>
+        </w:rPr>
+      </w:pPr>
+    </w:p>
+    <w:p>
+      <w:pPr>
+        <w:ind w:firstLine="480"/>
+        <w:rPr>
+          <w:rFonts w:cs="Times New Roman"/>
+        </w:rPr>
+      </w:pPr>
+      <w:r>
+        <w:rPr>
+          <w:rFonts w:hint="eastAsia" w:cs="Times New Roman"/>
+        </w:rPr>
+        <w:t>Embedding 层对索引进行查表并按 √d 缩放。PositionalEncoding 采用正余弦固定位置向量，通过 register_buffer 不参与反向传播。编码器堆叠 E_N 层 Encoder；解码器堆叠 D_N 层 Decoder。参数 h、d_model、层数均可在初始化时调整。</w:t>
       </w:r>
     </w:p>
     <w:p>
@@ -3714,43 +2879,21 @@
       <w:r>
         <w:t xml:space="preserve">  </w:t>
       </w:r>
-      <w:bookmarkStart w:id="26" w:name="_Toc5169"/>
-      <w:r>
-        <w:fldChar w:fldCharType="begin"/>
-      </w:r>
-      <w:r>
-        <w:instrText xml:space="preserve"> MACROBUTTON  AcceptAllChangesShown [单击输入二级标题] </w:instrText>
-      </w:r>
-      <w:r>
-        <w:fldChar w:fldCharType="end"/>
-      </w:r>
-      <w:bookmarkEnd w:id="26"/>
-    </w:p>
-    <w:p>
-      <w:pPr>
-        <w:ind w:firstLine="480"/>
-        <w:rPr>
-          <w:rFonts w:cs="Times New Roman"/>
-        </w:rPr>
-      </w:pPr>
-      <w:r>
-        <w:rPr>
-          <w:rFonts w:cs="Times New Roman"/>
-        </w:rPr>
-        <w:fldChar w:fldCharType="begin"/>
-      </w:r>
-      <w:r>
-        <w:rPr>
-          <w:rFonts w:cs="Times New Roman"/>
-        </w:rPr>
-        <w:instrText xml:space="preserve"> MACROBUTTON  AcceptAllChangesShown [单击请输入正文] </w:instrText>
-      </w:r>
-      <w:r>
-        <w:rPr>
-          <w:rFonts w:cs="Times New Roman"/>
-        </w:rPr>
-        <w:fldChar w:fldCharType="end"/>
-      </w:r>
+      <w:bookmarkStart w:id="18" w:name="_Toc210507669"/>
+      <w:r>
+        <w:rPr>
+          <w:rFonts w:hint="eastAsia"/>
+        </w:rPr>
+        <w:t>模型</w:t>
+      </w:r>
+      <w:r>
+        <w:rPr>
+          <w:rFonts w:hint="eastAsia"/>
+          <w:lang w:val="en-US" w:eastAsia="zh-CN"/>
+        </w:rPr>
+        <w:t>训练</w:t>
+      </w:r>
+      <w:bookmarkEnd w:id="18"/>
     </w:p>
     <w:p>
       <w:pPr>
@@ -3759,104 +2902,180 @@
       <w:r>
         <w:t xml:space="preserve">  </w:t>
       </w:r>
-      <w:bookmarkStart w:id="27" w:name="_Toc19898"/>
-      <w:r>
-        <w:fldChar w:fldCharType="begin"/>
-      </w:r>
-      <w:r>
-        <w:instrText xml:space="preserve"> MACROBUTTON  AcceptAllChangesShown [单击输入三级标题] </w:instrText>
-      </w:r>
-      <w:r>
-        <w:fldChar w:fldCharType="end"/>
-      </w:r>
-      <w:bookmarkEnd w:id="27"/>
-    </w:p>
-    <w:p>
-      <w:pPr>
-        <w:ind w:firstLine="480"/>
-        <w:rPr>
-          <w:rFonts w:cs="Times New Roman"/>
-        </w:rPr>
-      </w:pPr>
-      <w:r>
-        <w:rPr>
-          <w:rFonts w:cs="Times New Roman"/>
-        </w:rPr>
-        <w:fldChar w:fldCharType="begin"/>
-      </w:r>
-      <w:r>
-        <w:rPr>
-          <w:rFonts w:cs="Times New Roman"/>
-        </w:rPr>
-        <w:instrText xml:space="preserve"> MACROBUTTON  AcceptAllChangesShown [单击请输入正文] </w:instrText>
-      </w:r>
-      <w:r>
-        <w:rPr>
-          <w:rFonts w:cs="Times New Roman"/>
-        </w:rPr>
-        <w:fldChar w:fldCharType="end"/>
-      </w:r>
-    </w:p>
-    <w:p>
-      <w:pPr>
-        <w:pStyle w:val="5"/>
+      <w:bookmarkStart w:id="19" w:name="_Toc1096826274"/>
+      <w:r>
+        <w:rPr>
+          <w:rFonts w:hint="eastAsia"/>
+        </w:rPr>
+        <w:t>utils/loss_utils.py</w:t>
+      </w:r>
+      <w:bookmarkEnd w:id="19"/>
+    </w:p>
+    <w:p>
+      <w:pPr>
+        <w:rPr>
+          <w:rFonts w:hint="eastAsia"/>
+        </w:rPr>
+      </w:pPr>
+      <w:r>
+        <w:rPr>
+          <w:rFonts w:hint="eastAsia"/>
+        </w:rPr>
+        <w:t>实现标签平滑、损失封装与 Noam 学习率调度。</w:t>
+      </w:r>
+    </w:p>
+    <w:p>
+      <w:pPr>
+        <w:rPr>
+          <w:rFonts w:hint="eastAsia"/>
+        </w:rPr>
+      </w:pPr>
+      <w:r>
+        <w:rPr>
+          <w:rFonts w:hint="eastAsia"/>
+        </w:rPr>
+        <w:t>LabelSmoothing 在 one-hot 基础上分配 ε 平滑值，缓解模型对训练集的过拟合。SimpleLossCompute 封装 generator→KLDivLoss→loss.backward() 以及优化器 step，主循环更简洁。NoamOpt 按论文公式自适应学习率，warm-up 步数可调。</w:t>
+      </w:r>
+    </w:p>
+    <w:p>
+      <w:pPr>
+        <w:rPr>
+          <w:rFonts w:hint="eastAsia"/>
+        </w:rPr>
+      </w:pPr>
+    </w:p>
+    <w:p>
+      <w:pPr>
+        <w:pStyle w:val="4"/>
+        <w:rPr>
+          <w:rFonts w:hint="eastAsia"/>
+        </w:rPr>
       </w:pPr>
       <w:r>
         <w:t xml:space="preserve">  </w:t>
       </w:r>
-      <w:r>
-        <w:fldChar w:fldCharType="begin"/>
-      </w:r>
-      <w:r>
-        <w:instrText xml:space="preserve"> MACROBUTTON  AcceptAllChangesShown [单击输入四级标题] </w:instrText>
-      </w:r>
-      <w:r>
-        <w:fldChar w:fldCharType="end"/>
-      </w:r>
-    </w:p>
-    <w:p>
-      <w:pPr>
-        <w:ind w:firstLine="480"/>
-        <w:rPr>
-          <w:rFonts w:cs="Times New Roman"/>
-        </w:rPr>
-      </w:pPr>
-      <w:r>
-        <w:rPr>
-          <w:rFonts w:cs="Times New Roman"/>
-        </w:rPr>
-        <w:fldChar w:fldCharType="begin"/>
-      </w:r>
-      <w:r>
-        <w:rPr>
-          <w:rFonts w:cs="Times New Roman"/>
-        </w:rPr>
-        <w:instrText xml:space="preserve"> MACROBUTTON  AcceptAllChangesShown </w:instrText>
-      </w:r>
-      <w:r>
-        <w:rPr>
-          <w:rFonts w:cs="Times New Roman"/>
-        </w:rPr>
-        <w:fldChar w:fldCharType="end"/>
-      </w:r>
-      <w:r>
-        <w:rPr>
-          <w:rFonts w:cs="Times New Roman"/>
-        </w:rPr>
-        <w:fldChar w:fldCharType="begin"/>
-      </w:r>
-      <w:r>
-        <w:rPr>
-          <w:rFonts w:cs="Times New Roman"/>
-        </w:rPr>
-        <w:instrText xml:space="preserve"> MACROBUTTON  AcceptAllChangesShown [单击请输入正文] </w:instrText>
-      </w:r>
-      <w:r>
-        <w:rPr>
-          <w:rFonts w:cs="Times New Roman"/>
-        </w:rPr>
-        <w:fldChar w:fldCharType="end"/>
-      </w:r>
+      <w:bookmarkStart w:id="20" w:name="_Toc359561270"/>
+      <w:r>
+        <w:rPr>
+          <w:rFonts w:hint="eastAsia"/>
+        </w:rPr>
+        <w:t>utils/predict.py</w:t>
+      </w:r>
+      <w:bookmarkEnd w:id="20"/>
+    </w:p>
+    <w:p>
+      <w:pPr>
+        <w:rPr>
+          <w:rFonts w:hint="eastAsia"/>
+          <w:lang w:val="en-US" w:eastAsia="zh-CN"/>
+        </w:rPr>
+      </w:pPr>
+      <w:r>
+        <w:rPr>
+          <w:rFonts w:hint="eastAsia"/>
+          <w:lang w:val="en-US" w:eastAsia="zh-CN"/>
+        </w:rPr>
+        <w:t>提供贪婪解码与批量推理接口，方便测试翻译质量。</w:t>
+      </w:r>
+    </w:p>
+    <w:p>
+      <w:pPr>
+        <w:rPr>
+          <w:rFonts w:hint="eastAsia"/>
+          <w:lang w:val="en-US" w:eastAsia="zh-CN"/>
+        </w:rPr>
+      </w:pPr>
+      <w:r>
+        <w:rPr>
+          <w:rFonts w:hint="eastAsia"/>
+          <w:lang w:val="en-US" w:eastAsia="zh-CN"/>
+        </w:rPr>
+        <w:t>greedy_decode 逐 token 生成，内部调用 subsequent_mask 实时遮蔽未来位。predict 支持中文输出直连、英文输出去空格复原；对批量输入句子返回列表结果。</w:t>
+      </w:r>
+    </w:p>
+    <w:p>
+      <w:pPr>
+        <w:pStyle w:val="4"/>
+        <w:rPr>
+          <w:rFonts w:hint="eastAsia"/>
+        </w:rPr>
+      </w:pPr>
+      <w:r>
+        <w:t xml:space="preserve">  </w:t>
+      </w:r>
+      <w:bookmarkStart w:id="21" w:name="_Toc127282232"/>
+      <w:r>
+        <w:rPr>
+          <w:rFonts w:hint="eastAsia"/>
+        </w:rPr>
+        <w:t>train.py</w:t>
+      </w:r>
+      <w:bookmarkEnd w:id="21"/>
+    </w:p>
+    <w:p>
+      <w:pPr>
+        <w:rPr>
+          <w:rFonts w:hint="eastAsia"/>
+        </w:rPr>
+      </w:pPr>
+      <w:r>
+        <w:rPr>
+          <w:rFonts w:hint="eastAsia"/>
+        </w:rPr>
+        <w:t>主训练脚本，整合数据加载、模型构建、损失计算与日志输出。</w:t>
+      </w:r>
+    </w:p>
+    <w:p>
+      <w:pPr>
+        <w:rPr>
+          <w:rFonts w:hint="eastAsia"/>
+        </w:rPr>
+      </w:pPr>
+      <w:r>
+        <w:rPr>
+          <w:rFonts w:hint="eastAsia"/>
+        </w:rPr>
+        <w:t>首次运行会先构建 Tokenizer，随后自动序列化模型权重到 model/translation_epoch{n}.pt。每 100 step 打印一次 token 级平均 Loss，并记录 epoch 级别平均 Loss 到 loss.txt。</w:t>
+      </w:r>
+    </w:p>
+    <w:p>
+      <w:pPr>
+        <w:rPr>
+          <w:rFonts w:hint="eastAsia"/>
+        </w:rPr>
+      </w:pPr>
+    </w:p>
+    <w:p>
+      <w:pPr>
+        <w:rPr>
+          <w:rFonts w:hint="eastAsia"/>
+          <w:lang w:val="en-US" w:eastAsia="zh-CN"/>
+        </w:rPr>
+      </w:pPr>
+    </w:p>
+    <w:p>
+      <w:pPr>
+        <w:rPr>
+          <w:rFonts w:hint="eastAsia"/>
+          <w:lang w:val="en-US" w:eastAsia="zh-CN"/>
+        </w:rPr>
+      </w:pPr>
+    </w:p>
+    <w:p>
+      <w:pPr>
+        <w:rPr>
+          <w:rFonts w:hint="eastAsia"/>
+          <w:lang w:val="en-US" w:eastAsia="zh-CN"/>
+        </w:rPr>
+      </w:pPr>
+    </w:p>
+    <w:p>
+      <w:pPr>
+        <w:ind w:left="0" w:leftChars="0" w:firstLine="0" w:firstLineChars="0"/>
+        <w:rPr>
+          <w:rFonts w:cs="Times New Roman"/>
+        </w:rPr>
+      </w:pPr>
     </w:p>
     <w:p>
       <w:pPr>
@@ -3877,7 +3096,7 @@
           <w:docGrid w:linePitch="326" w:charSpace="0"/>
         </w:sectPr>
       </w:pPr>
-      <w:bookmarkStart w:id="28" w:name="_Hlk90754111"/>
+      <w:bookmarkStart w:id="22" w:name="_Hlk90754111"/>
       <w:r>
         <w:rPr>
           <w:rFonts w:cs="Times New Roman"/>
@@ -3892,7 +3111,7 @@
       <w:r>
         <w:t xml:space="preserve">  </w:t>
       </w:r>
-      <w:bookmarkStart w:id="29" w:name="_Toc16740"/>
+      <w:bookmarkStart w:id="23" w:name="_Toc338760812"/>
       <w:r>
         <w:rPr>
           <w:rFonts w:hint="eastAsia"/>
@@ -3900,7 +3119,7 @@
         </w:rPr>
         <w:t>实验结果</w:t>
       </w:r>
-      <w:bookmarkEnd w:id="29"/>
+      <w:bookmarkEnd w:id="23"/>
     </w:p>
     <w:p>
       <w:pPr>
@@ -3913,171 +3132,52 @@
       <w:r>
         <w:t xml:space="preserve">  </w:t>
       </w:r>
-      <w:bookmarkStart w:id="30" w:name="_Toc1543"/>
-      <w:r>
-        <w:fldChar w:fldCharType="begin"/>
-      </w:r>
-      <w:r>
-        <w:instrText xml:space="preserve"> MACROBUTTON  AcceptAllChangesShown [单击输入二级标题] </w:instrText>
-      </w:r>
-      <w:r>
-        <w:fldChar w:fldCharType="end"/>
-      </w:r>
-      <w:bookmarkEnd w:id="30"/>
+      <w:bookmarkStart w:id="24" w:name="_Toc573819087"/>
+      <w:r>
+        <w:rPr>
+          <w:rFonts w:hint="eastAsia"/>
+        </w:rPr>
+        <w:t>BLEU4得分</w:t>
+      </w:r>
+      <w:bookmarkEnd w:id="24"/>
     </w:p>
     <w:p>
       <w:pPr>
         <w:ind w:firstLine="480"/>
         <w:rPr>
-          <w:rFonts w:cs="Times New Roman"/>
-        </w:rPr>
-      </w:pPr>
-      <w:r>
-        <w:rPr>
-          <w:rFonts w:cs="Times New Roman"/>
-        </w:rPr>
-        <w:fldChar w:fldCharType="begin"/>
-      </w:r>
-      <w:r>
-        <w:rPr>
-          <w:rFonts w:cs="Times New Roman"/>
-        </w:rPr>
-        <w:instrText xml:space="preserve"> MACROBUTTON  AcceptAllChangesShown [单击请输入正文] </w:instrText>
-      </w:r>
-      <w:r>
-        <w:rPr>
-          <w:rFonts w:cs="Times New Roman"/>
-        </w:rPr>
-        <w:fldChar w:fldCharType="end"/>
-      </w:r>
-    </w:p>
-    <w:p>
-      <w:pPr>
-        <w:pStyle w:val="4"/>
-      </w:pPr>
-      <w:r>
-        <w:t xml:space="preserve">  </w:t>
-      </w:r>
-      <w:bookmarkStart w:id="31" w:name="_Toc6126"/>
-      <w:r>
-        <w:fldChar w:fldCharType="begin"/>
-      </w:r>
-      <w:r>
-        <w:instrText xml:space="preserve"> MACROBUTTON  AcceptAllChangesShown [单击输入三级标题] </w:instrText>
-      </w:r>
-      <w:r>
-        <w:fldChar w:fldCharType="end"/>
-      </w:r>
-      <w:bookmarkEnd w:id="31"/>
+          <w:rFonts w:hint="eastAsia" w:cs="Times New Roman"/>
+        </w:rPr>
+      </w:pPr>
+      <w:r>
+        <w:rPr>
+          <w:rFonts w:hint="eastAsia" w:cs="Times New Roman"/>
+        </w:rPr>
+        <w:t>按 BLEU-4 指标对已训练模型进行离线评估。</w:t>
+      </w:r>
     </w:p>
     <w:p>
       <w:pPr>
         <w:ind w:firstLine="480"/>
         <w:rPr>
-          <w:rFonts w:cs="Times New Roman"/>
-        </w:rPr>
-      </w:pPr>
-      <w:r>
-        <w:rPr>
-          <w:rFonts w:cs="Times New Roman"/>
-        </w:rPr>
-        <w:fldChar w:fldCharType="begin"/>
-      </w:r>
-      <w:r>
-        <w:rPr>
-          <w:rFonts w:cs="Times New Roman"/>
-        </w:rPr>
-        <w:instrText xml:space="preserve"> MACROBUTTON  AcceptAllChangesShown [单击请输入正文] </w:instrText>
-      </w:r>
-      <w:r>
-        <w:rPr>
-          <w:rFonts w:cs="Times New Roman"/>
-        </w:rPr>
-        <w:fldChar w:fldCharType="end"/>
-      </w:r>
-    </w:p>
-    <w:p>
-      <w:pPr>
-        <w:pStyle w:val="5"/>
-      </w:pPr>
-      <w:r>
-        <w:t xml:space="preserve">  </w:t>
-      </w:r>
-      <w:r>
-        <w:fldChar w:fldCharType="begin"/>
-      </w:r>
-      <w:r>
-        <w:instrText xml:space="preserve"> MACROBUTTON  AcceptAllChangesShown [单击输入四级标题] </w:instrText>
-      </w:r>
-      <w:r>
-        <w:fldChar w:fldCharType="end"/>
+          <w:rFonts w:hint="eastAsia" w:cs="Times New Roman"/>
+        </w:rPr>
+      </w:pPr>
+      <w:r>
+        <w:rPr>
+          <w:rFonts w:hint="eastAsia" w:cs="Times New Roman"/>
+        </w:rPr>
+        <w:t>compute_bleu4 兼容英文与中文两条评估通路；中文先切词再计算。eval_model 批量遍历测试集并输出平均分。</w:t>
       </w:r>
     </w:p>
     <w:p>
       <w:pPr>
         <w:ind w:firstLine="480"/>
         <w:rPr>
-          <w:rFonts w:cs="Times New Roman"/>
-        </w:rPr>
-      </w:pPr>
-      <w:r>
-        <w:rPr>
-          <w:rFonts w:cs="Times New Roman"/>
-        </w:rPr>
-        <w:fldChar w:fldCharType="begin"/>
-      </w:r>
-      <w:r>
-        <w:rPr>
-          <w:rFonts w:cs="Times New Roman"/>
-        </w:rPr>
-        <w:instrText xml:space="preserve"> MACROBUTTON  AcceptAllChangesShown </w:instrText>
-      </w:r>
-      <w:r>
-        <w:rPr>
-          <w:rFonts w:cs="Times New Roman"/>
-        </w:rPr>
-        <w:fldChar w:fldCharType="end"/>
-      </w:r>
-      <w:r>
-        <w:rPr>
-          <w:rFonts w:cs="Times New Roman"/>
-        </w:rPr>
-        <w:fldChar w:fldCharType="begin"/>
-      </w:r>
-      <w:r>
-        <w:rPr>
-          <w:rFonts w:cs="Times New Roman"/>
-        </w:rPr>
-        <w:instrText xml:space="preserve"> MACROBUTTON  AcceptAllChangesShown [单击请输入正文] </w:instrText>
-      </w:r>
-      <w:r>
-        <w:rPr>
-          <w:rFonts w:cs="Times New Roman"/>
-        </w:rPr>
-        <w:fldChar w:fldCharType="end"/>
-      </w:r>
-    </w:p>
-    <w:p>
-      <w:pPr>
-        <w:pStyle w:val="4"/>
-        <w:rPr>
-          <w:szCs w:val="28"/>
-        </w:rPr>
-      </w:pPr>
-      <w:r>
-        <w:t xml:space="preserve">  </w:t>
-      </w:r>
-      <w:bookmarkStart w:id="32" w:name="_Toc18103"/>
-      <w:r>
-        <w:fldChar w:fldCharType="begin"/>
-      </w:r>
-      <w:r>
-        <w:instrText xml:space="preserve"> MACROBUTTON  AcceptAllChangesShown [单击输入三级标题] </w:instrText>
-      </w:r>
-      <w:r>
-        <w:fldChar w:fldCharType="end"/>
-      </w:r>
-      <w:bookmarkEnd w:id="32"/>
+          <w:rFonts w:hint="eastAsia" w:cs="Times New Roman"/>
+        </w:rPr>
+      </w:pPr>
+      <w:bookmarkStart w:id="25" w:name="_GoBack"/>
+      <w:bookmarkEnd w:id="25"/>
     </w:p>
     <w:p>
       <w:pPr>
@@ -4088,44 +3188,10 @@
       </w:pPr>
       <w:r>
         <w:rPr>
-          <w:rFonts w:cs="Times New Roman"/>
-        </w:rPr>
-        <w:fldChar w:fldCharType="begin"/>
-      </w:r>
-      <w:r>
-        <w:rPr>
-          <w:rFonts w:cs="Times New Roman"/>
-        </w:rPr>
-        <w:instrText xml:space="preserve"> MACROBUTTON  AcceptAllChangesShown [单击请输入正文] </w:instrText>
-      </w:r>
-      <w:r>
-        <w:rPr>
-          <w:rFonts w:cs="Times New Roman"/>
-        </w:rPr>
-        <w:fldChar w:fldCharType="end"/>
-      </w:r>
-    </w:p>
-    <w:p>
-      <w:pPr>
-        <w:pStyle w:val="4"/>
-        <w:rPr>
-          <w:szCs w:val="28"/>
-        </w:rPr>
-      </w:pPr>
-      <w:r>
-        <w:t xml:space="preserve">  </w:t>
-      </w:r>
-      <w:bookmarkStart w:id="33" w:name="_Toc16655"/>
-      <w:r>
-        <w:fldChar w:fldCharType="begin"/>
-      </w:r>
-      <w:r>
-        <w:instrText xml:space="preserve"> MACROBUTTON  AcceptAllChangesShown [单击输入三级标题] </w:instrText>
-      </w:r>
-      <w:r>
-        <w:fldChar w:fldCharType="end"/>
-      </w:r>
-      <w:bookmarkEnd w:id="33"/>
+          <w:rFonts w:hint="eastAsia" w:cs="Times New Roman"/>
+        </w:rPr>
+        <w:t>实验结论：在 15 K 对句的实验设置中，最终 BLEU-4 约 15.3；对比无标签平滑的 14.1 提升显著。</w:t>
+      </w:r>
     </w:p>
     <w:p>
       <w:pPr>
@@ -4134,258 +3200,6 @@
           <w:rFonts w:cs="Times New Roman"/>
         </w:rPr>
       </w:pPr>
-      <w:r>
-        <w:rPr>
-          <w:rFonts w:cs="Times New Roman"/>
-        </w:rPr>
-        <w:fldChar w:fldCharType="begin"/>
-      </w:r>
-      <w:r>
-        <w:rPr>
-          <w:rFonts w:cs="Times New Roman"/>
-        </w:rPr>
-        <w:instrText xml:space="preserve"> MACROBUTTON  AcceptAllChangesShown [单击请输入正文] </w:instrText>
-      </w:r>
-      <w:r>
-        <w:rPr>
-          <w:rFonts w:cs="Times New Roman"/>
-        </w:rPr>
-        <w:fldChar w:fldCharType="end"/>
-      </w:r>
-    </w:p>
-    <w:p>
-      <w:pPr>
-        <w:pStyle w:val="4"/>
-        <w:rPr>
-          <w:szCs w:val="28"/>
-        </w:rPr>
-      </w:pPr>
-      <w:r>
-        <w:t xml:space="preserve">  </w:t>
-      </w:r>
-      <w:bookmarkStart w:id="34" w:name="_Toc24927"/>
-      <w:r>
-        <w:fldChar w:fldCharType="begin"/>
-      </w:r>
-      <w:r>
-        <w:instrText xml:space="preserve"> MACROBUTTON  AcceptAllChangesShown [单击输入三级标题] </w:instrText>
-      </w:r>
-      <w:r>
-        <w:fldChar w:fldCharType="end"/>
-      </w:r>
-      <w:bookmarkEnd w:id="34"/>
-    </w:p>
-    <w:p>
-      <w:pPr>
-        <w:ind w:firstLine="480"/>
-        <w:rPr>
-          <w:rFonts w:cs="Times New Roman"/>
-        </w:rPr>
-      </w:pPr>
-      <w:r>
-        <w:rPr>
-          <w:rFonts w:cs="Times New Roman"/>
-        </w:rPr>
-        <w:fldChar w:fldCharType="begin"/>
-      </w:r>
-      <w:r>
-        <w:rPr>
-          <w:rFonts w:cs="Times New Roman"/>
-        </w:rPr>
-        <w:instrText xml:space="preserve"> MACROBUTTON  AcceptAllChangesShown [单击请输入正文] </w:instrText>
-      </w:r>
-      <w:r>
-        <w:rPr>
-          <w:rFonts w:cs="Times New Roman"/>
-        </w:rPr>
-        <w:fldChar w:fldCharType="end"/>
-      </w:r>
-    </w:p>
-    <w:p>
-      <w:pPr>
-        <w:pStyle w:val="3"/>
-      </w:pPr>
-      <w:r>
-        <w:t xml:space="preserve">  </w:t>
-      </w:r>
-      <w:bookmarkStart w:id="35" w:name="_Toc10260"/>
-      <w:r>
-        <w:fldChar w:fldCharType="begin"/>
-      </w:r>
-      <w:r>
-        <w:instrText xml:space="preserve"> MACROBUTTON  AcceptAllChangesShown [单击输入二级标题] </w:instrText>
-      </w:r>
-      <w:r>
-        <w:fldChar w:fldCharType="end"/>
-      </w:r>
-      <w:bookmarkEnd w:id="35"/>
-    </w:p>
-    <w:p>
-      <w:pPr>
-        <w:ind w:firstLine="480"/>
-        <w:rPr>
-          <w:rFonts w:cs="Times New Roman"/>
-        </w:rPr>
-      </w:pPr>
-      <w:r>
-        <w:rPr>
-          <w:rFonts w:cs="Times New Roman"/>
-        </w:rPr>
-        <w:fldChar w:fldCharType="begin"/>
-      </w:r>
-      <w:r>
-        <w:rPr>
-          <w:rFonts w:cs="Times New Roman"/>
-        </w:rPr>
-        <w:instrText xml:space="preserve"> MACROBUTTON  AcceptAllChangesShown [单击请输入正文] </w:instrText>
-      </w:r>
-      <w:r>
-        <w:rPr>
-          <w:rFonts w:cs="Times New Roman"/>
-        </w:rPr>
-        <w:fldChar w:fldCharType="end"/>
-      </w:r>
-    </w:p>
-    <w:p>
-      <w:pPr>
-        <w:pStyle w:val="4"/>
-      </w:pPr>
-      <w:r>
-        <w:t xml:space="preserve">  </w:t>
-      </w:r>
-      <w:bookmarkStart w:id="36" w:name="_Toc7163"/>
-      <w:r>
-        <w:fldChar w:fldCharType="begin"/>
-      </w:r>
-      <w:r>
-        <w:instrText xml:space="preserve"> MACROBUTTON  AcceptAllChangesShown [单击输入三级标题] </w:instrText>
-      </w:r>
-      <w:r>
-        <w:fldChar w:fldCharType="end"/>
-      </w:r>
-      <w:bookmarkEnd w:id="36"/>
-    </w:p>
-    <w:p>
-      <w:pPr>
-        <w:ind w:firstLine="480"/>
-        <w:rPr>
-          <w:rFonts w:cs="Times New Roman"/>
-        </w:rPr>
-      </w:pPr>
-      <w:r>
-        <w:rPr>
-          <w:rFonts w:cs="Times New Roman"/>
-        </w:rPr>
-        <w:fldChar w:fldCharType="begin"/>
-      </w:r>
-      <w:r>
-        <w:rPr>
-          <w:rFonts w:cs="Times New Roman"/>
-        </w:rPr>
-        <w:instrText xml:space="preserve"> MACROBUTTON  AcceptAllChangesShown [单击请输入正文] </w:instrText>
-      </w:r>
-      <w:r>
-        <w:rPr>
-          <w:rFonts w:cs="Times New Roman"/>
-        </w:rPr>
-        <w:fldChar w:fldCharType="end"/>
-      </w:r>
-    </w:p>
-    <w:p>
-      <w:pPr>
-        <w:pStyle w:val="5"/>
-      </w:pPr>
-      <w:r>
-        <w:t xml:space="preserve">  </w:t>
-      </w:r>
-      <w:r>
-        <w:fldChar w:fldCharType="begin"/>
-      </w:r>
-      <w:r>
-        <w:instrText xml:space="preserve"> MACROBUTTON  AcceptAllChangesShown [单击输入四级标题] </w:instrText>
-      </w:r>
-      <w:r>
-        <w:fldChar w:fldCharType="end"/>
-      </w:r>
-    </w:p>
-    <w:p>
-      <w:pPr>
-        <w:ind w:firstLine="480"/>
-        <w:rPr>
-          <w:rFonts w:cs="Times New Roman"/>
-        </w:rPr>
-      </w:pPr>
-      <w:r>
-        <w:rPr>
-          <w:rFonts w:cs="Times New Roman"/>
-        </w:rPr>
-        <w:fldChar w:fldCharType="begin"/>
-      </w:r>
-      <w:r>
-        <w:rPr>
-          <w:rFonts w:cs="Times New Roman"/>
-        </w:rPr>
-        <w:instrText xml:space="preserve"> MACROBUTTON  AcceptAllChangesShown [单击请输入正文] </w:instrText>
-      </w:r>
-      <w:r>
-        <w:rPr>
-          <w:rFonts w:cs="Times New Roman"/>
-        </w:rPr>
-        <w:fldChar w:fldCharType="end"/>
-      </w:r>
-    </w:p>
-    <w:p>
-      <w:pPr>
-        <w:pStyle w:val="3"/>
-      </w:pPr>
-      <w:r>
-        <w:t xml:space="preserve">  </w:t>
-      </w:r>
-      <w:bookmarkStart w:id="37" w:name="_Toc27489"/>
-      <w:r>
-        <w:fldChar w:fldCharType="begin"/>
-      </w:r>
-      <w:r>
-        <w:instrText xml:space="preserve"> MACROBUTTON  AcceptAllChangesShown [单击输入二级标题] </w:instrText>
-      </w:r>
-      <w:r>
-        <w:fldChar w:fldCharType="end"/>
-      </w:r>
-      <w:bookmarkEnd w:id="37"/>
-    </w:p>
-    <w:p>
-      <w:pPr>
-        <w:ind w:firstLine="480"/>
-        <w:rPr>
-          <w:rFonts w:cs="Times New Roman"/>
-        </w:rPr>
-      </w:pPr>
-      <w:r>
-        <w:rPr>
-          <w:rFonts w:cs="Times New Roman"/>
-        </w:rPr>
-        <w:fldChar w:fldCharType="begin"/>
-      </w:r>
-      <w:r>
-        <w:rPr>
-          <w:rFonts w:cs="Times New Roman"/>
-        </w:rPr>
-        <w:instrText xml:space="preserve"> MACROBUTTON  AcceptAllChangesShown [单击请输入正文] </w:instrText>
-      </w:r>
-      <w:r>
-        <w:rPr>
-          <w:rFonts w:cs="Times New Roman"/>
-        </w:rPr>
-        <w:fldChar w:fldCharType="end"/>
-      </w:r>
-    </w:p>
-    <w:p>
-      <w:pPr>
-        <w:ind w:firstLine="480"/>
-        <w:rPr>
-          <w:rFonts w:cs="Times New Roman"/>
-        </w:rPr>
-      </w:pPr>
     </w:p>
     <w:p>
       <w:pPr>
@@ -4395,7 +3209,7 @@
         </w:rPr>
       </w:pPr>
     </w:p>
-    <w:bookmarkEnd w:id="28"/>
+    <w:bookmarkEnd w:id="22"/>
     <w:p>
       <w:pPr>
         <w:ind w:firstLine="480"/>
@@ -4609,7 +3423,7 @@
 <w:ftr xmlns:wpc="http://schemas.microsoft.com/office/word/2010/wordprocessingCanvas" xmlns:mc="http://schemas.openxmlformats.org/markup-compatibility/2006" xmlns:o="urn:schemas-microsoft-com:office:office" xmlns:r="http://schemas.openxmlformats.org/officeDocument/2006/relationships" xmlns:m="http://schemas.openxmlformats.org/officeDocument/2006/math" xmlns:v="urn:schemas-microsoft-com:vml" xmlns:wp14="http://schemas.microsoft.com/office/word/2010/wordprocessingDrawing" xmlns:wp="http://schemas.openxmlformats.org/drawingml/2006/wordprocessingDrawing" xmlns:w10="urn:schemas-microsoft-com:office:word" xmlns:w="http://schemas.openxmlformats.org/wordprocessingml/2006/main" xmlns:w14="http://schemas.microsoft.com/office/word/2010/wordml" xmlns:w15="http://schemas.microsoft.com/office/word/2012/wordml" xmlns:wpg="http://schemas.microsoft.com/office/word/2010/wordprocessingGroup" xmlns:wpi="http://schemas.microsoft.com/office/word/2010/wordprocessingInk" xmlns:wne="http://schemas.microsoft.com/office/word/2006/wordml" xmlns:wps="http://schemas.microsoft.com/office/word/2010/wordprocessingShape" xmlns:wpsCustomData="http://www.wps.cn/officeDocument/2013/wpsCustomData" mc:Ignorable="w14 w15 wp14">
   <w:sdt>
     <w:sdtPr>
-      <w:id w:val="-1102724881"/>
+      <w:id w:val="28997385"/>
       <w:docPartObj>
         <w:docPartGallery w:val="autotext"/>
       </w:docPartObj>
@@ -4731,7 +3545,7 @@
 <w:ftr xmlns:wpc="http://schemas.microsoft.com/office/word/2010/wordprocessingCanvas" xmlns:mc="http://schemas.openxmlformats.org/markup-compatibility/2006" xmlns:o="urn:schemas-microsoft-com:office:office" xmlns:r="http://schemas.openxmlformats.org/officeDocument/2006/relationships" xmlns:m="http://schemas.openxmlformats.org/officeDocument/2006/math" xmlns:v="urn:schemas-microsoft-com:vml" xmlns:wp14="http://schemas.microsoft.com/office/word/2010/wordprocessingDrawing" xmlns:wp="http://schemas.openxmlformats.org/drawingml/2006/wordprocessingDrawing" xmlns:w10="urn:schemas-microsoft-com:office:word" xmlns:w="http://schemas.openxmlformats.org/wordprocessingml/2006/main" xmlns:w14="http://schemas.microsoft.com/office/word/2010/wordml" xmlns:w15="http://schemas.microsoft.com/office/word/2012/wordml" xmlns:wpg="http://schemas.microsoft.com/office/word/2010/wordprocessingGroup" xmlns:wpi="http://schemas.microsoft.com/office/word/2010/wordprocessingInk" xmlns:wne="http://schemas.microsoft.com/office/word/2006/wordml" xmlns:wps="http://schemas.microsoft.com/office/word/2010/wordprocessingShape" xmlns:wpsCustomData="http://www.wps.cn/officeDocument/2013/wpsCustomData" mc:Ignorable="w14 w15 wp14">
   <w:sdt>
     <w:sdtPr>
-      <w:id w:val="-874619823"/>
+      <w:id w:val="-1"/>
       <w:docPartObj>
         <w:docPartGallery w:val="autotext"/>
       </w:docPartObj>
@@ -5169,7 +3983,7 @@
       <w:rPr>
         <w:rFonts w:cs="Times New Roman"/>
       </w:rPr>
-      <w:t>第1章</w:t>
+      <w:t>第3章</w:t>
     </w:r>
     <w:r>
       <w:rPr>
@@ -5205,7 +4019,7 @@
       <w:rPr>
         <w:rFonts w:cs="Times New Roman"/>
       </w:rPr>
-      <w:t xml:space="preserve">  实验背景</w:t>
+      <w:t xml:space="preserve">  实验结果</w:t>
     </w:r>
     <w:r>
       <w:rPr>
@@ -5769,7 +4583,7 @@
     <w:name w:val="heading 1"/>
     <w:basedOn w:val="1"/>
     <w:next w:val="1"/>
-    <w:link w:val="31"/>
+    <w:link w:val="34"/>
     <w:qFormat/>
     <w:uiPriority w:val="9"/>
     <w:pPr>
@@ -5797,7 +4611,7 @@
     <w:name w:val="heading 2"/>
     <w:basedOn w:val="1"/>
     <w:next w:val="1"/>
-    <w:link w:val="35"/>
+    <w:link w:val="38"/>
     <w:autoRedefine/>
     <w:unhideWhenUsed/>
     <w:qFormat/>
@@ -5824,7 +4638,7 @@
     <w:name w:val="heading 3"/>
     <w:basedOn w:val="1"/>
     <w:next w:val="1"/>
-    <w:link w:val="36"/>
+    <w:link w:val="39"/>
     <w:autoRedefine/>
     <w:unhideWhenUsed/>
     <w:qFormat/>
@@ -5850,7 +4664,7 @@
     <w:name w:val="heading 4"/>
     <w:basedOn w:val="1"/>
     <w:next w:val="1"/>
-    <w:link w:val="37"/>
+    <w:link w:val="40"/>
     <w:autoRedefine/>
     <w:unhideWhenUsed/>
     <w:qFormat/>
@@ -5876,7 +4690,7 @@
     <w:name w:val="heading 5"/>
     <w:basedOn w:val="1"/>
     <w:next w:val="1"/>
-    <w:link w:val="38"/>
+    <w:link w:val="41"/>
     <w:semiHidden/>
     <w:unhideWhenUsed/>
     <w:qFormat/>
@@ -5903,7 +4717,7 @@
     <w:name w:val="heading 6"/>
     <w:basedOn w:val="1"/>
     <w:next w:val="1"/>
-    <w:link w:val="39"/>
+    <w:link w:val="42"/>
     <w:semiHidden/>
     <w:unhideWhenUsed/>
     <w:qFormat/>
@@ -5930,7 +4744,7 @@
     <w:name w:val="heading 7"/>
     <w:basedOn w:val="1"/>
     <w:next w:val="1"/>
-    <w:link w:val="40"/>
+    <w:link w:val="43"/>
     <w:semiHidden/>
     <w:unhideWhenUsed/>
     <w:qFormat/>
@@ -5956,7 +4770,7 @@
     <w:name w:val="heading 8"/>
     <w:basedOn w:val="1"/>
     <w:next w:val="1"/>
-    <w:link w:val="41"/>
+    <w:link w:val="44"/>
     <w:semiHidden/>
     <w:unhideWhenUsed/>
     <w:qFormat/>
@@ -5981,7 +4795,7 @@
     <w:name w:val="heading 9"/>
     <w:basedOn w:val="1"/>
     <w:next w:val="1"/>
-    <w:link w:val="42"/>
+    <w:link w:val="45"/>
     <w:semiHidden/>
     <w:unhideWhenUsed/>
     <w:qFormat/>
@@ -6002,13 +4816,13 @@
       <w:szCs w:val="21"/>
     </w:rPr>
   </w:style>
-  <w:style w:type="character" w:default="1" w:styleId="24">
+  <w:style w:type="character" w:default="1" w:styleId="25">
     <w:name w:val="Default Paragraph Font"/>
     <w:unhideWhenUsed/>
     <w:qFormat/>
     <w:uiPriority w:val="1"/>
   </w:style>
-  <w:style w:type="table" w:default="1" w:styleId="22">
+  <w:style w:type="table" w:default="1" w:styleId="23">
     <w:name w:val="Normal Table"/>
     <w:semiHidden/>
     <w:unhideWhenUsed/>
@@ -6046,7 +4860,7 @@
   <w:style w:type="paragraph" w:styleId="12">
     <w:name w:val="annotation text"/>
     <w:basedOn w:val="1"/>
-    <w:link w:val="33"/>
+    <w:link w:val="36"/>
     <w:unhideWhenUsed/>
     <w:qFormat/>
     <w:uiPriority w:val="99"/>
@@ -6057,7 +4871,7 @@
   <w:style w:type="paragraph" w:styleId="13">
     <w:name w:val="Body Text Indent"/>
     <w:basedOn w:val="1"/>
-    <w:link w:val="30"/>
+    <w:link w:val="33"/>
     <w:qFormat/>
     <w:uiPriority w:val="0"/>
     <w:pPr>
@@ -6090,7 +4904,7 @@
   <w:style w:type="paragraph" w:styleId="15">
     <w:name w:val="Balloon Text"/>
     <w:basedOn w:val="1"/>
-    <w:link w:val="50"/>
+    <w:link w:val="53"/>
     <w:semiHidden/>
     <w:unhideWhenUsed/>
     <w:uiPriority w:val="99"/>
@@ -6105,7 +4919,7 @@
   <w:style w:type="paragraph" w:styleId="16">
     <w:name w:val="footer"/>
     <w:basedOn w:val="1"/>
-    <w:link w:val="29"/>
+    <w:link w:val="32"/>
     <w:unhideWhenUsed/>
     <w:qFormat/>
     <w:uiPriority w:val="99"/>
@@ -6125,7 +4939,7 @@
   <w:style w:type="paragraph" w:styleId="17">
     <w:name w:val="header"/>
     <w:basedOn w:val="1"/>
-    <w:link w:val="28"/>
+    <w:link w:val="31"/>
     <w:unhideWhenUsed/>
     <w:qFormat/>
     <w:uiPriority w:val="99"/>
@@ -6204,10 +5018,27 @@
     </w:rPr>
   </w:style>
   <w:style w:type="paragraph" w:styleId="21">
+    <w:name w:val="Normal (Web)"/>
+    <w:basedOn w:val="1"/>
+    <w:semiHidden/>
+    <w:unhideWhenUsed/>
+    <w:uiPriority w:val="99"/>
+    <w:pPr>
+      <w:spacing w:before="0" w:beforeAutospacing="1" w:after="0" w:afterAutospacing="1"/>
+      <w:ind w:left="0" w:right="0"/>
+      <w:jc w:val="left"/>
+    </w:pPr>
+    <w:rPr>
+      <w:kern w:val="0"/>
+      <w:sz w:val="24"/>
+      <w:lang w:val="en-US" w:eastAsia="zh-CN" w:bidi="ar"/>
+    </w:rPr>
+  </w:style>
+  <w:style w:type="paragraph" w:styleId="22">
     <w:name w:val="annotation subject"/>
     <w:basedOn w:val="12"/>
     <w:next w:val="12"/>
-    <w:link w:val="43"/>
+    <w:link w:val="46"/>
     <w:semiHidden/>
     <w:unhideWhenUsed/>
     <w:qFormat/>
@@ -6217,9 +5048,9 @@
       <w:bCs/>
     </w:rPr>
   </w:style>
-  <w:style w:type="table" w:styleId="23">
+  <w:style w:type="table" w:styleId="24">
     <w:name w:val="Table Grid"/>
-    <w:basedOn w:val="22"/>
+    <w:basedOn w:val="23"/>
     <w:qFormat/>
     <w:uiPriority w:val="39"/>
     <w:tblPr>
@@ -6233,9 +5064,18 @@
       </w:tblBorders>
     </w:tblPr>
   </w:style>
-  <w:style w:type="character" w:styleId="25">
+  <w:style w:type="character" w:styleId="26">
+    <w:name w:val="Strong"/>
+    <w:basedOn w:val="25"/>
+    <w:qFormat/>
+    <w:uiPriority w:val="22"/>
+    <w:rPr>
+      <w:b/>
+    </w:rPr>
+  </w:style>
+  <w:style w:type="character" w:styleId="27">
     <w:name w:val="FollowedHyperlink"/>
-    <w:basedOn w:val="24"/>
+    <w:basedOn w:val="25"/>
     <w:semiHidden/>
     <w:unhideWhenUsed/>
     <w:uiPriority w:val="99"/>
@@ -6249,9 +5089,9 @@
       </w14:textFill>
     </w:rPr>
   </w:style>
-  <w:style w:type="character" w:styleId="26">
+  <w:style w:type="character" w:styleId="28">
     <w:name w:val="Hyperlink"/>
-    <w:basedOn w:val="24"/>
+    <w:basedOn w:val="25"/>
     <w:unhideWhenUsed/>
     <w:uiPriority w:val="99"/>
     <w:rPr>
@@ -6264,9 +5104,20 @@
       </w14:textFill>
     </w:rPr>
   </w:style>
-  <w:style w:type="character" w:styleId="27">
+  <w:style w:type="character" w:styleId="29">
+    <w:name w:val="HTML Code"/>
+    <w:basedOn w:val="25"/>
+    <w:semiHidden/>
+    <w:unhideWhenUsed/>
+    <w:uiPriority w:val="99"/>
+    <w:rPr>
+      <w:rFonts w:ascii="Courier New" w:hAnsi="Courier New"/>
+      <w:sz w:val="20"/>
+    </w:rPr>
+  </w:style>
+  <w:style w:type="character" w:styleId="30">
     <w:name w:val="annotation reference"/>
-    <w:basedOn w:val="24"/>
+    <w:basedOn w:val="25"/>
     <w:semiHidden/>
     <w:unhideWhenUsed/>
     <w:uiPriority w:val="99"/>
@@ -6275,9 +5126,9 @@
       <w:szCs w:val="21"/>
     </w:rPr>
   </w:style>
-  <w:style w:type="character" w:customStyle="1" w:styleId="28">
+  <w:style w:type="character" w:customStyle="1" w:styleId="31">
     <w:name w:val="页眉 字符"/>
-    <w:basedOn w:val="24"/>
+    <w:basedOn w:val="25"/>
     <w:link w:val="17"/>
     <w:uiPriority w:val="99"/>
     <w:rPr>
@@ -6285,9 +5136,9 @@
       <w:szCs w:val="18"/>
     </w:rPr>
   </w:style>
-  <w:style w:type="character" w:customStyle="1" w:styleId="29">
+  <w:style w:type="character" w:customStyle="1" w:styleId="32">
     <w:name w:val="页脚 字符"/>
-    <w:basedOn w:val="24"/>
+    <w:basedOn w:val="25"/>
     <w:link w:val="16"/>
     <w:qFormat/>
     <w:uiPriority w:val="99"/>
@@ -6296,9 +5147,9 @@
       <w:szCs w:val="18"/>
     </w:rPr>
   </w:style>
-  <w:style w:type="character" w:customStyle="1" w:styleId="30">
+  <w:style w:type="character" w:customStyle="1" w:styleId="33">
     <w:name w:val="正文文本缩进 字符"/>
-    <w:basedOn w:val="24"/>
+    <w:basedOn w:val="25"/>
     <w:link w:val="13"/>
     <w:qFormat/>
     <w:uiPriority w:val="0"/>
@@ -6308,9 +5159,9 @@
       <w:szCs w:val="28"/>
     </w:rPr>
   </w:style>
-  <w:style w:type="character" w:customStyle="1" w:styleId="31">
+  <w:style w:type="character" w:customStyle="1" w:styleId="34">
     <w:name w:val="标题 1 字符"/>
-    <w:basedOn w:val="24"/>
+    <w:basedOn w:val="25"/>
     <w:link w:val="2"/>
     <w:uiPriority w:val="9"/>
     <w:rPr>
@@ -6322,9 +5173,9 @@
       <w:szCs w:val="44"/>
     </w:rPr>
   </w:style>
-  <w:style w:type="table" w:customStyle="1" w:styleId="32">
+  <w:style w:type="table" w:customStyle="1" w:styleId="35">
     <w:name w:val="无格式表格 41"/>
-    <w:basedOn w:val="22"/>
+    <w:basedOn w:val="23"/>
     <w:qFormat/>
     <w:uiPriority w:val="44"/>
     <w:tblStylePr w:type="firstRow">
@@ -6362,13 +5213,13 @@
       </w:tcPr>
     </w:tblStylePr>
   </w:style>
-  <w:style w:type="character" w:customStyle="1" w:styleId="33">
+  <w:style w:type="character" w:customStyle="1" w:styleId="36">
     <w:name w:val="批注文字 字符"/>
-    <w:basedOn w:val="24"/>
+    <w:basedOn w:val="25"/>
     <w:link w:val="12"/>
     <w:uiPriority w:val="99"/>
   </w:style>
-  <w:style w:type="paragraph" w:styleId="34">
+  <w:style w:type="paragraph" w:styleId="37">
     <w:name w:val="List Paragraph"/>
     <w:basedOn w:val="1"/>
     <w:qFormat/>
@@ -6377,9 +5228,9 @@
       <w:ind w:firstLine="420"/>
     </w:pPr>
   </w:style>
-  <w:style w:type="character" w:customStyle="1" w:styleId="35">
+  <w:style w:type="character" w:customStyle="1" w:styleId="38">
     <w:name w:val="标题 2 字符"/>
-    <w:basedOn w:val="24"/>
+    <w:basedOn w:val="25"/>
     <w:link w:val="3"/>
     <w:uiPriority w:val="9"/>
     <w:rPr>
@@ -6389,9 +5240,9 @@
       <w:szCs w:val="24"/>
     </w:rPr>
   </w:style>
-  <w:style w:type="character" w:customStyle="1" w:styleId="36">
+  <w:style w:type="character" w:customStyle="1" w:styleId="39">
     <w:name w:val="标题 3 字符"/>
-    <w:basedOn w:val="24"/>
+    <w:basedOn w:val="25"/>
     <w:link w:val="4"/>
     <w:uiPriority w:val="9"/>
     <w:rPr>
@@ -6400,9 +5251,9 @@
       <w:szCs w:val="24"/>
     </w:rPr>
   </w:style>
-  <w:style w:type="character" w:customStyle="1" w:styleId="37">
+  <w:style w:type="character" w:customStyle="1" w:styleId="40">
     <w:name w:val="标题 4 字符"/>
-    <w:basedOn w:val="24"/>
+    <w:basedOn w:val="25"/>
     <w:link w:val="5"/>
     <w:qFormat/>
     <w:uiPriority w:val="9"/>
@@ -6412,9 +5263,9 @@
       <w:szCs w:val="24"/>
     </w:rPr>
   </w:style>
-  <w:style w:type="character" w:customStyle="1" w:styleId="38">
+  <w:style w:type="character" w:customStyle="1" w:styleId="41">
     <w:name w:val="标题 5 字符"/>
-    <w:basedOn w:val="24"/>
+    <w:basedOn w:val="25"/>
     <w:link w:val="6"/>
     <w:semiHidden/>
     <w:uiPriority w:val="9"/>
@@ -6425,9 +5276,9 @@
       <w:szCs w:val="28"/>
     </w:rPr>
   </w:style>
-  <w:style w:type="character" w:customStyle="1" w:styleId="39">
+  <w:style w:type="character" w:customStyle="1" w:styleId="42">
     <w:name w:val="标题 6 字符"/>
-    <w:basedOn w:val="24"/>
+    <w:basedOn w:val="25"/>
     <w:link w:val="7"/>
     <w:semiHidden/>
     <w:qFormat/>
@@ -6440,9 +5291,9 @@
       <w:szCs w:val="24"/>
     </w:rPr>
   </w:style>
-  <w:style w:type="character" w:customStyle="1" w:styleId="40">
+  <w:style w:type="character" w:customStyle="1" w:styleId="43">
     <w:name w:val="标题 7 字符"/>
-    <w:basedOn w:val="24"/>
+    <w:basedOn w:val="25"/>
     <w:link w:val="8"/>
     <w:semiHidden/>
     <w:qFormat/>
@@ -6454,9 +5305,9 @@
       <w:szCs w:val="24"/>
     </w:rPr>
   </w:style>
-  <w:style w:type="character" w:customStyle="1" w:styleId="41">
+  <w:style w:type="character" w:customStyle="1" w:styleId="44">
     <w:name w:val="标题 8 字符"/>
-    <w:basedOn w:val="24"/>
+    <w:basedOn w:val="25"/>
     <w:link w:val="9"/>
     <w:semiHidden/>
     <w:uiPriority w:val="9"/>
@@ -6466,9 +5317,9 @@
       <w:szCs w:val="24"/>
     </w:rPr>
   </w:style>
-  <w:style w:type="character" w:customStyle="1" w:styleId="42">
+  <w:style w:type="character" w:customStyle="1" w:styleId="45">
     <w:name w:val="标题 9 字符"/>
-    <w:basedOn w:val="24"/>
+    <w:basedOn w:val="25"/>
     <w:link w:val="10"/>
     <w:semiHidden/>
     <w:uiPriority w:val="9"/>
@@ -6477,10 +5328,10 @@
       <w:szCs w:val="21"/>
     </w:rPr>
   </w:style>
-  <w:style w:type="character" w:customStyle="1" w:styleId="43">
+  <w:style w:type="character" w:customStyle="1" w:styleId="46">
     <w:name w:val="批注主题 字符"/>
-    <w:basedOn w:val="33"/>
-    <w:link w:val="21"/>
+    <w:basedOn w:val="36"/>
+    <w:link w:val="22"/>
     <w:semiHidden/>
     <w:qFormat/>
     <w:uiPriority w:val="99"/>
@@ -6489,7 +5340,7 @@
       <w:bCs/>
     </w:rPr>
   </w:style>
-  <w:style w:type="paragraph" w:customStyle="1" w:styleId="44">
+  <w:style w:type="paragraph" w:customStyle="1" w:styleId="47">
     <w:name w:val="pf0"/>
     <w:basedOn w:val="1"/>
     <w:qFormat/>
@@ -6505,9 +5356,9 @@
       <w:szCs w:val="24"/>
     </w:rPr>
   </w:style>
-  <w:style w:type="character" w:customStyle="1" w:styleId="45">
+  <w:style w:type="character" w:customStyle="1" w:styleId="48">
     <w:name w:val="cf01"/>
-    <w:basedOn w:val="24"/>
+    <w:basedOn w:val="25"/>
     <w:qFormat/>
     <w:uiPriority w:val="0"/>
     <w:rPr>
@@ -6516,9 +5367,9 @@
       <w:szCs w:val="18"/>
     </w:rPr>
   </w:style>
-  <w:style w:type="character" w:customStyle="1" w:styleId="46">
+  <w:style w:type="character" w:customStyle="1" w:styleId="49">
     <w:name w:val="cf11"/>
-    <w:basedOn w:val="24"/>
+    <w:basedOn w:val="25"/>
     <w:qFormat/>
     <w:uiPriority w:val="0"/>
     <w:rPr>
@@ -6527,9 +5378,9 @@
       <w:szCs w:val="18"/>
     </w:rPr>
   </w:style>
-  <w:style w:type="character" w:customStyle="1" w:styleId="47">
+  <w:style w:type="character" w:customStyle="1" w:styleId="50">
     <w:name w:val="cf21"/>
-    <w:basedOn w:val="24"/>
+    <w:basedOn w:val="25"/>
     <w:uiPriority w:val="0"/>
     <w:rPr>
       <w:rFonts w:hint="eastAsia" w:ascii="Microsoft YaHei UI" w:hAnsi="Microsoft YaHei UI" w:eastAsia="Microsoft YaHei UI"/>
@@ -6539,7 +5390,7 @@
       <w:szCs w:val="18"/>
     </w:rPr>
   </w:style>
-  <w:style w:type="paragraph" w:customStyle="1" w:styleId="48">
+  <w:style w:type="paragraph" w:customStyle="1" w:styleId="51">
     <w:name w:val="TOC Heading"/>
     <w:basedOn w:val="2"/>
     <w:next w:val="1"/>
@@ -6565,7 +5416,7 @@
       <w:szCs w:val="32"/>
     </w:rPr>
   </w:style>
-  <w:style w:type="paragraph" w:styleId="49">
+  <w:style w:type="paragraph" w:styleId="52">
     <w:name w:val="No Spacing"/>
     <w:qFormat/>
     <w:uiPriority w:val="1"/>
@@ -6582,9 +5433,9 @@
       <w:lang w:val="en-US" w:eastAsia="zh-CN" w:bidi="ar-SA"/>
     </w:rPr>
   </w:style>
-  <w:style w:type="character" w:customStyle="1" w:styleId="50">
+  <w:style w:type="character" w:customStyle="1" w:styleId="53">
     <w:name w:val="批注框文本 字符"/>
-    <w:basedOn w:val="24"/>
+    <w:basedOn w:val="25"/>
     <w:link w:val="15"/>
     <w:semiHidden/>
     <w:uiPriority w:val="99"/>
@@ -6592,6 +5443,24 @@
       <w:rFonts w:ascii="Times New Roman" w:hAnsi="Times New Roman" w:eastAsia="宋体"/>
       <w:sz w:val="18"/>
       <w:szCs w:val="18"/>
+    </w:rPr>
+  </w:style>
+  <w:style w:type="paragraph" w:customStyle="1" w:styleId="54">
+    <w:name w:val="p1"/>
+    <w:basedOn w:val="1"/>
+    <w:uiPriority w:val="0"/>
+    <w:pPr>
+      <w:spacing w:before="0" w:beforeAutospacing="0" w:after="0" w:afterAutospacing="0"/>
+      <w:ind w:left="0" w:right="0"/>
+      <w:jc w:val="left"/>
+    </w:pPr>
+    <w:rPr>
+      <w:rFonts w:ascii="helvetica" w:hAnsi="helvetica" w:eastAsia="helvetica" w:cs="helvetica"/>
+      <w:color w:val="000000"/>
+      <w:kern w:val="0"/>
+      <w:sz w:val="21"/>
+      <w:szCs w:val="21"/>
+      <w:lang w:val="en-US" w:eastAsia="zh-CN" w:bidi="ar"/>
     </w:rPr>
   </w:style>
 </w:styles>
@@ -6867,7 +5736,7 @@
 </file>
 
 <file path=customXml/item2.xml><?xml version="1.0" encoding="utf-8"?>
-<b:Sources xmlns:b="http://schemas.openxmlformats.org/officeDocument/2006/bibliography" xmlns="http://schemas.openxmlformats.org/officeDocument/2006/bibliography" SelectedStyle="\APASixthEditionOfficeOnline.xsl" StyleName="APA" Version="6"/>
+<b:Sources xmlns:b="http://schemas.openxmlformats.org/officeDocument/2006/bibliography" xmlns="http://schemas.openxmlformats.org/officeDocument/2006/bibliography" Version="6" SelectedStyle="\APASixthEditionOfficeOnline.xsl" StyleName="APA"/>
 </file>
 
 <file path=customXml/itemProps1.xml><?xml version="1.0" encoding="utf-8"?>

--- a/DL/DL_Homework/exp4_Transformer_Translate/实验四基于Transformer的神经机器翻译实验报告.docx
+++ b/DL/DL_Homework/exp4_Transformer_Translate/实验四基于Transformer的神经机器翻译实验报告.docx
@@ -820,21 +820,9 @@
       </w:pPr>
       <w:r>
         <w:rPr>
-          <w:rFonts w:cs="Times New Roman"/>
-        </w:rPr>
-        <w:fldChar w:fldCharType="begin"/>
-      </w:r>
-      <w:r>
-        <w:rPr>
-          <w:rFonts w:cs="Times New Roman"/>
-        </w:rPr>
-        <w:instrText xml:space="preserve"> MACROBUTTON  AcceptAllChangesShown [单击录入中文摘要] </w:instrText>
-      </w:r>
-      <w:r>
-        <w:rPr>
-          <w:rFonts w:cs="Times New Roman"/>
-        </w:rPr>
-        <w:fldChar w:fldCharType="end"/>
+          <w:rFonts w:hint="eastAsia" w:cs="Times New Roman"/>
+        </w:rPr>
+        <w:t>本实验围绕基于 Transformer 架构的神经机器翻译系统展开，旨在实现中英文句对的自动翻译，并系统评估模型表现。通过设计高效的数据处理模块（包括中英分词、低频词过滤、索引编码及掩码生成），结合多头注意力、前馈网络、位置编码等核心模块，构建了完整的 Encoder-Decoder 结构。训练过程中引入标签平滑与 Noam 学习率调度，显著提高了模型的泛化能力和收敛速度。实验采用 BLEU-4 指标进行评估，最终在 15K 句对的实验设置下，模型取得约 15.3 的 BLEU-4 得分，相比未使用标签平滑的基线模型（BLEU-4 = 14.1）实现明显提升。本实验不仅验证了 Transformer 在神经机器翻译任务中的有效性，也为后续模型优化与扩展提供了实验基础。</w:t>
       </w:r>
     </w:p>
     <w:p>
@@ -864,136 +852,11 @@
       </w:r>
       <w:r>
         <w:rPr>
-          <w:rFonts w:cs="Times New Roman"/>
-          <w:bCs/>
-        </w:rPr>
-        <w:fldChar w:fldCharType="begin"/>
-      </w:r>
-      <w:r>
-        <w:rPr>
-          <w:rFonts w:cs="Times New Roman"/>
-          <w:bCs/>
-        </w:rPr>
-        <w:instrText xml:space="preserve"> MACROBUTTON  AcceptAllChangesShown [单击键入：关键词1] </w:instrText>
-      </w:r>
-      <w:r>
-        <w:rPr>
-          <w:rFonts w:cs="Times New Roman"/>
-          <w:bCs/>
-        </w:rPr>
-        <w:fldChar w:fldCharType="end"/>
-      </w:r>
-      <w:r>
-        <w:rPr>
-          <w:rFonts w:cs="Times New Roman"/>
-          <w:bCs/>
-        </w:rPr>
-        <w:t>，</w:t>
-      </w:r>
-      <w:r>
-        <w:rPr>
-          <w:rFonts w:cs="Times New Roman"/>
-          <w:bCs/>
-        </w:rPr>
-        <w:fldChar w:fldCharType="begin"/>
-      </w:r>
-      <w:r>
-        <w:rPr>
-          <w:rFonts w:cs="Times New Roman"/>
-          <w:bCs/>
-        </w:rPr>
-        <w:instrText xml:space="preserve"> MACROBUTTON  AcceptAllChangesShown [关键词2] </w:instrText>
-      </w:r>
-      <w:r>
-        <w:rPr>
-          <w:rFonts w:cs="Times New Roman"/>
-          <w:bCs/>
-        </w:rPr>
-        <w:fldChar w:fldCharType="end"/>
-      </w:r>
-      <w:r>
-        <w:rPr>
-          <w:rFonts w:cs="Times New Roman"/>
-          <w:bCs/>
-        </w:rPr>
-        <w:t>，</w:t>
-      </w:r>
-      <w:r>
-        <w:rPr>
-          <w:rFonts w:cs="Times New Roman"/>
-          <w:bCs/>
-        </w:rPr>
-        <w:fldChar w:fldCharType="begin"/>
-      </w:r>
-      <w:r>
-        <w:rPr>
-          <w:rFonts w:cs="Times New Roman"/>
-          <w:bCs/>
-        </w:rPr>
-        <w:instrText xml:space="preserve"> MACROBUTTON  AcceptAllChangesShown [关键词3] </w:instrText>
-      </w:r>
-      <w:r>
-        <w:rPr>
-          <w:rFonts w:cs="Times New Roman"/>
-          <w:bCs/>
-        </w:rPr>
-        <w:fldChar w:fldCharType="end"/>
-      </w:r>
-      <w:r>
-        <w:rPr>
-          <w:rFonts w:cs="Times New Roman"/>
-          <w:bCs/>
-        </w:rPr>
-        <w:t>，</w:t>
-      </w:r>
-      <w:r>
-        <w:rPr>
-          <w:rFonts w:cs="Times New Roman"/>
-          <w:bCs/>
-        </w:rPr>
-        <w:fldChar w:fldCharType="begin"/>
-      </w:r>
-      <w:r>
-        <w:rPr>
-          <w:rFonts w:cs="Times New Roman"/>
-          <w:bCs/>
-        </w:rPr>
-        <w:instrText xml:space="preserve"> MACROBUTTON  AcceptAllChangesShown [关键词4] </w:instrText>
-      </w:r>
-      <w:r>
-        <w:rPr>
-          <w:rFonts w:cs="Times New Roman"/>
-          <w:bCs/>
-        </w:rPr>
-        <w:fldChar w:fldCharType="end"/>
-      </w:r>
-      <w:r>
-        <w:rPr>
-          <w:rFonts w:cs="Times New Roman"/>
-          <w:bCs/>
-        </w:rPr>
-        <w:t>，</w:t>
-      </w:r>
-      <w:r>
-        <w:rPr>
-          <w:rFonts w:cs="Times New Roman"/>
-          <w:bCs/>
-        </w:rPr>
-        <w:fldChar w:fldCharType="begin"/>
-      </w:r>
-      <w:r>
-        <w:rPr>
-          <w:rFonts w:cs="Times New Roman"/>
-          <w:bCs/>
-        </w:rPr>
-        <w:instrText xml:space="preserve"> MACROBUTTON  AcceptAllChangesShown [关键词5] </w:instrText>
-      </w:r>
-      <w:r>
-        <w:rPr>
-          <w:rFonts w:cs="Times New Roman"/>
-          <w:bCs/>
-        </w:rPr>
-        <w:fldChar w:fldCharType="end"/>
+          <w:rFonts w:hint="eastAsia" w:cs="Times New Roman"/>
+          <w:b w:val="0"/>
+          <w:bCs w:val="0"/>
+        </w:rPr>
+        <w:t>Transformer，神经机器翻译，注意力机制，标签平滑，BLEU-4</w:t>
       </w:r>
     </w:p>
     <w:p>
@@ -1241,7 +1104,7 @@
         <w:rPr>
           <w:bCs/>
         </w:rPr>
-        <w:instrText xml:space="preserve"> HYPERLINK \l _Toc1937786474 </w:instrText>
+        <w:instrText xml:space="preserve"> HYPERLINK \l _Toc14231 </w:instrText>
       </w:r>
       <w:r>
         <w:rPr>
@@ -1275,7 +1138,7 @@
         <w:fldChar w:fldCharType="begin"/>
       </w:r>
       <w:r>
-        <w:instrText xml:space="preserve"> PAGEREF _Toc1937786474 \h </w:instrText>
+        <w:instrText xml:space="preserve"> PAGEREF _Toc14231 \h </w:instrText>
       </w:r>
       <w:r>
         <w:fldChar w:fldCharType="separate"/>
@@ -1314,7 +1177,7 @@
           <w:bCs/>
           <w:szCs w:val="28"/>
         </w:rPr>
-        <w:instrText xml:space="preserve"> HYPERLINK \l _Toc1787761763 </w:instrText>
+        <w:instrText xml:space="preserve"> HYPERLINK \l _Toc4529 </w:instrText>
       </w:r>
       <w:r>
         <w:rPr>
@@ -1346,7 +1209,7 @@
         <w:fldChar w:fldCharType="begin"/>
       </w:r>
       <w:r>
-        <w:instrText xml:space="preserve"> PAGEREF _Toc1787761763 \h </w:instrText>
+        <w:instrText xml:space="preserve"> PAGEREF _Toc4529 \h </w:instrText>
       </w:r>
       <w:r>
         <w:fldChar w:fldCharType="separate"/>
@@ -1387,7 +1250,7 @@
           <w:bCs/>
           <w:szCs w:val="28"/>
         </w:rPr>
-        <w:instrText xml:space="preserve"> HYPERLINK \l _Toc1468245564 </w:instrText>
+        <w:instrText xml:space="preserve"> HYPERLINK \l _Toc18911 </w:instrText>
       </w:r>
       <w:r>
         <w:rPr>
@@ -1419,7 +1282,7 @@
         <w:fldChar w:fldCharType="begin"/>
       </w:r>
       <w:r>
-        <w:instrText xml:space="preserve"> PAGEREF _Toc1468245564 \h </w:instrText>
+        <w:instrText xml:space="preserve"> PAGEREF _Toc18911 \h </w:instrText>
       </w:r>
       <w:r>
         <w:fldChar w:fldCharType="separate"/>
@@ -1461,7 +1324,7 @@
           <w:bCs/>
           <w:szCs w:val="28"/>
         </w:rPr>
-        <w:instrText xml:space="preserve"> HYPERLINK \l _Toc68606471 </w:instrText>
+        <w:instrText xml:space="preserve"> HYPERLINK \l _Toc21200 </w:instrText>
       </w:r>
       <w:r>
         <w:rPr>
@@ -1497,7 +1360,7 @@
         <w:fldChar w:fldCharType="begin"/>
       </w:r>
       <w:r>
-        <w:instrText xml:space="preserve"> PAGEREF _Toc68606471 \h </w:instrText>
+        <w:instrText xml:space="preserve"> PAGEREF _Toc21200 \h </w:instrText>
       </w:r>
       <w:r>
         <w:fldChar w:fldCharType="separate"/>
@@ -1538,7 +1401,7 @@
           <w:bCs/>
           <w:szCs w:val="28"/>
         </w:rPr>
-        <w:instrText xml:space="preserve"> HYPERLINK \l _Toc2017723305 </w:instrText>
+        <w:instrText xml:space="preserve"> HYPERLINK \l _Toc21696 </w:instrText>
       </w:r>
       <w:r>
         <w:rPr>
@@ -1570,7 +1433,7 @@
         <w:fldChar w:fldCharType="begin"/>
       </w:r>
       <w:r>
-        <w:instrText xml:space="preserve"> PAGEREF _Toc2017723305 \h </w:instrText>
+        <w:instrText xml:space="preserve"> PAGEREF _Toc21696 \h </w:instrText>
       </w:r>
       <w:r>
         <w:fldChar w:fldCharType="separate"/>
@@ -1611,7 +1474,7 @@
           <w:bCs/>
           <w:szCs w:val="28"/>
         </w:rPr>
-        <w:instrText xml:space="preserve"> HYPERLINK \l _Toc961317358 </w:instrText>
+        <w:instrText xml:space="preserve"> HYPERLINK \l _Toc9502 </w:instrText>
       </w:r>
       <w:r>
         <w:rPr>
@@ -1641,7 +1504,7 @@
         <w:fldChar w:fldCharType="begin"/>
       </w:r>
       <w:r>
-        <w:instrText xml:space="preserve"> PAGEREF _Toc961317358 \h </w:instrText>
+        <w:instrText xml:space="preserve"> PAGEREF _Toc9502 \h </w:instrText>
       </w:r>
       <w:r>
         <w:fldChar w:fldCharType="separate"/>
@@ -1682,7 +1545,7 @@
           <w:bCs/>
           <w:szCs w:val="28"/>
         </w:rPr>
-        <w:instrText xml:space="preserve"> HYPERLINK \l _Toc1341359525 </w:instrText>
+        <w:instrText xml:space="preserve"> HYPERLINK \l _Toc27685 </w:instrText>
       </w:r>
       <w:r>
         <w:rPr>
@@ -1712,7 +1575,7 @@
         <w:fldChar w:fldCharType="begin"/>
       </w:r>
       <w:r>
-        <w:instrText xml:space="preserve"> PAGEREF _Toc1341359525 \h </w:instrText>
+        <w:instrText xml:space="preserve"> PAGEREF _Toc27685 \h </w:instrText>
       </w:r>
       <w:r>
         <w:fldChar w:fldCharType="separate"/>
@@ -1753,7 +1616,7 @@
           <w:bCs/>
           <w:szCs w:val="28"/>
         </w:rPr>
-        <w:instrText xml:space="preserve"> HYPERLINK \l _Toc2093694116 </w:instrText>
+        <w:instrText xml:space="preserve"> HYPERLINK \l _Toc32407 </w:instrText>
       </w:r>
       <w:r>
         <w:rPr>
@@ -1784,13 +1647,13 @@
         <w:fldChar w:fldCharType="begin"/>
       </w:r>
       <w:r>
-        <w:instrText xml:space="preserve"> PAGEREF _Toc2093694116 \h </w:instrText>
+        <w:instrText xml:space="preserve"> PAGEREF _Toc32407 \h </w:instrText>
       </w:r>
       <w:r>
         <w:fldChar w:fldCharType="separate"/>
       </w:r>
       <w:r>
-        <w:t>4</w:t>
+        <w:t>5</w:t>
       </w:r>
       <w:r>
         <w:fldChar w:fldCharType="end"/>
@@ -1825,7 +1688,7 @@
           <w:bCs/>
           <w:szCs w:val="28"/>
         </w:rPr>
-        <w:instrText xml:space="preserve"> HYPERLINK \l _Toc49967870 </w:instrText>
+        <w:instrText xml:space="preserve"> HYPERLINK \l _Toc8414 </w:instrText>
       </w:r>
       <w:r>
         <w:rPr>
@@ -1855,13 +1718,13 @@
         <w:fldChar w:fldCharType="begin"/>
       </w:r>
       <w:r>
-        <w:instrText xml:space="preserve"> PAGEREF _Toc49967870 \h </w:instrText>
+        <w:instrText xml:space="preserve"> PAGEREF _Toc8414 \h </w:instrText>
       </w:r>
       <w:r>
         <w:fldChar w:fldCharType="separate"/>
       </w:r>
       <w:r>
-        <w:t>4</w:t>
+        <w:t>5</w:t>
       </w:r>
       <w:r>
         <w:fldChar w:fldCharType="end"/>
@@ -1896,7 +1759,7 @@
           <w:bCs/>
           <w:szCs w:val="28"/>
         </w:rPr>
-        <w:instrText xml:space="preserve"> HYPERLINK \l _Toc143885113 </w:instrText>
+        <w:instrText xml:space="preserve"> HYPERLINK \l _Toc15523 </w:instrText>
       </w:r>
       <w:r>
         <w:rPr>
@@ -1926,13 +1789,13 @@
         <w:fldChar w:fldCharType="begin"/>
       </w:r>
       <w:r>
-        <w:instrText xml:space="preserve"> PAGEREF _Toc143885113 \h </w:instrText>
+        <w:instrText xml:space="preserve"> PAGEREF _Toc15523 \h </w:instrText>
       </w:r>
       <w:r>
         <w:fldChar w:fldCharType="separate"/>
       </w:r>
       <w:r>
-        <w:t>4</w:t>
+        <w:t>6</w:t>
       </w:r>
       <w:r>
         <w:fldChar w:fldCharType="end"/>
@@ -1967,7 +1830,7 @@
           <w:bCs/>
           <w:szCs w:val="28"/>
         </w:rPr>
-        <w:instrText xml:space="preserve"> HYPERLINK \l _Toc210507669 </w:instrText>
+        <w:instrText xml:space="preserve"> HYPERLINK \l _Toc29498 </w:instrText>
       </w:r>
       <w:r>
         <w:rPr>
@@ -2005,13 +1868,13 @@
         <w:fldChar w:fldCharType="begin"/>
       </w:r>
       <w:r>
-        <w:instrText xml:space="preserve"> PAGEREF _Toc210507669 \h </w:instrText>
+        <w:instrText xml:space="preserve"> PAGEREF _Toc29498 \h </w:instrText>
       </w:r>
       <w:r>
         <w:fldChar w:fldCharType="separate"/>
       </w:r>
       <w:r>
-        <w:t>5</w:t>
+        <w:t>7</w:t>
       </w:r>
       <w:r>
         <w:fldChar w:fldCharType="end"/>
@@ -2046,7 +1909,7 @@
           <w:bCs/>
           <w:szCs w:val="28"/>
         </w:rPr>
-        <w:instrText xml:space="preserve"> HYPERLINK \l _Toc1096826274 </w:instrText>
+        <w:instrText xml:space="preserve"> HYPERLINK \l _Toc15538 </w:instrText>
       </w:r>
       <w:r>
         <w:rPr>
@@ -2067,7 +1930,20 @@
         <w:rPr>
           <w:rFonts w:hint="eastAsia"/>
         </w:rPr>
-        <w:t>utils/loss_utils.py</w:t>
+        <w:t>utils/loss</w:t>
+      </w:r>
+      <w:r>
+        <w:rPr>
+          <w:rFonts w:hint="eastAsia"/>
+          <w:lang w:val="en-US" w:eastAsia="zh-CN"/>
+        </w:rPr>
+        <w:t>_</w:t>
+      </w:r>
+      <w:r>
+        <w:rPr>
+          <w:rFonts w:hint="eastAsia"/>
+        </w:rPr>
+        <w:t>utils.py</w:t>
       </w:r>
       <w:r>
         <w:tab/>
@@ -2076,13 +1952,13 @@
         <w:fldChar w:fldCharType="begin"/>
       </w:r>
       <w:r>
-        <w:instrText xml:space="preserve"> PAGEREF _Toc1096826274 \h </w:instrText>
+        <w:instrText xml:space="preserve"> PAGEREF _Toc15538 \h </w:instrText>
       </w:r>
       <w:r>
         <w:fldChar w:fldCharType="separate"/>
       </w:r>
       <w:r>
-        <w:t>5</w:t>
+        <w:t>7</w:t>
       </w:r>
       <w:r>
         <w:fldChar w:fldCharType="end"/>
@@ -2117,7 +1993,7 @@
           <w:bCs/>
           <w:szCs w:val="28"/>
         </w:rPr>
-        <w:instrText xml:space="preserve"> HYPERLINK \l _Toc359561270 </w:instrText>
+        <w:instrText xml:space="preserve"> HYPERLINK \l _Toc14271 </w:instrText>
       </w:r>
       <w:r>
         <w:rPr>
@@ -2147,13 +2023,13 @@
         <w:fldChar w:fldCharType="begin"/>
       </w:r>
       <w:r>
-        <w:instrText xml:space="preserve"> PAGEREF _Toc359561270 \h </w:instrText>
+        <w:instrText xml:space="preserve"> PAGEREF _Toc14271 \h </w:instrText>
       </w:r>
       <w:r>
         <w:fldChar w:fldCharType="separate"/>
       </w:r>
       <w:r>
-        <w:t>5</w:t>
+        <w:t>8</w:t>
       </w:r>
       <w:r>
         <w:fldChar w:fldCharType="end"/>
@@ -2188,7 +2064,7 @@
           <w:bCs/>
           <w:szCs w:val="28"/>
         </w:rPr>
-        <w:instrText xml:space="preserve"> HYPERLINK \l _Toc127282232 </w:instrText>
+        <w:instrText xml:space="preserve"> HYPERLINK \l _Toc8871 </w:instrText>
       </w:r>
       <w:r>
         <w:rPr>
@@ -2218,13 +2094,13 @@
         <w:fldChar w:fldCharType="begin"/>
       </w:r>
       <w:r>
-        <w:instrText xml:space="preserve"> PAGEREF _Toc127282232 \h </w:instrText>
+        <w:instrText xml:space="preserve"> PAGEREF _Toc8871 \h </w:instrText>
       </w:r>
       <w:r>
         <w:fldChar w:fldCharType="separate"/>
       </w:r>
       <w:r>
-        <w:t>5</w:t>
+        <w:t>9</w:t>
       </w:r>
       <w:r>
         <w:fldChar w:fldCharType="end"/>
@@ -2260,7 +2136,7 @@
           <w:bCs/>
           <w:szCs w:val="28"/>
         </w:rPr>
-        <w:instrText xml:space="preserve"> HYPERLINK \l _Toc338760812 </w:instrText>
+        <w:instrText xml:space="preserve"> HYPERLINK \l _Toc26229 </w:instrText>
       </w:r>
       <w:r>
         <w:rPr>
@@ -2296,13 +2172,13 @@
         <w:fldChar w:fldCharType="begin"/>
       </w:r>
       <w:r>
-        <w:instrText xml:space="preserve"> PAGEREF _Toc338760812 \h </w:instrText>
+        <w:instrText xml:space="preserve"> PAGEREF _Toc26229 \h </w:instrText>
       </w:r>
       <w:r>
         <w:fldChar w:fldCharType="separate"/>
       </w:r>
       <w:r>
-        <w:t>6</w:t>
+        <w:t>11</w:t>
       </w:r>
       <w:r>
         <w:fldChar w:fldCharType="end"/>
@@ -2337,7 +2213,7 @@
           <w:bCs/>
           <w:szCs w:val="28"/>
         </w:rPr>
-        <w:instrText xml:space="preserve"> HYPERLINK \l _Toc573819087 </w:instrText>
+        <w:instrText xml:space="preserve"> HYPERLINK \l _Toc876 </w:instrText>
       </w:r>
       <w:r>
         <w:rPr>
@@ -2368,13 +2244,13 @@
         <w:fldChar w:fldCharType="begin"/>
       </w:r>
       <w:r>
-        <w:instrText xml:space="preserve"> PAGEREF _Toc573819087 \h </w:instrText>
+        <w:instrText xml:space="preserve"> PAGEREF _Toc876 \h </w:instrText>
       </w:r>
       <w:r>
         <w:fldChar w:fldCharType="separate"/>
       </w:r>
       <w:r>
-        <w:t>6</w:t>
+        <w:t>11</w:t>
       </w:r>
       <w:r>
         <w:fldChar w:fldCharType="end"/>
@@ -2437,7 +2313,7 @@
         <w:t xml:space="preserve">  </w:t>
       </w:r>
       <w:bookmarkEnd w:id="1"/>
-      <w:bookmarkStart w:id="2" w:name="_Toc1937786474"/>
+      <w:bookmarkStart w:id="2" w:name="_Toc14231"/>
       <w:r>
         <w:rPr>
           <w:rFonts w:hint="eastAsia" w:cs="Times New Roman"/>
@@ -2459,9 +2335,9 @@
         </w:rPr>
       </w:pPr>
       <w:bookmarkStart w:id="3" w:name="_Toc99619900"/>
-      <w:bookmarkStart w:id="4" w:name="_Toc99619493"/>
-      <w:bookmarkStart w:id="5" w:name="_Toc99656529"/>
-      <w:bookmarkStart w:id="6" w:name="_Toc99619991"/>
+      <w:bookmarkStart w:id="4" w:name="_Toc99656529"/>
+      <w:bookmarkStart w:id="5" w:name="_Toc99619991"/>
+      <w:bookmarkStart w:id="6" w:name="_Toc99619493"/>
       <w:r>
         <w:t xml:space="preserve">  </w:t>
       </w:r>
@@ -2469,7 +2345,7 @@
       <w:bookmarkEnd w:id="4"/>
       <w:bookmarkEnd w:id="5"/>
       <w:bookmarkEnd w:id="6"/>
-      <w:bookmarkStart w:id="7" w:name="_Toc1787761763"/>
+      <w:bookmarkStart w:id="7" w:name="_Toc4529"/>
       <w:r>
         <w:rPr>
           <w:rFonts w:hint="eastAsia"/>
@@ -2512,7 +2388,7 @@
       <w:r>
         <w:t xml:space="preserve">  </w:t>
       </w:r>
-      <w:bookmarkStart w:id="8" w:name="_Toc1468245564"/>
+      <w:bookmarkStart w:id="8" w:name="_Toc18911"/>
       <w:r>
         <w:rPr>
           <w:rFonts w:hint="eastAsia"/>
@@ -2598,7 +2474,7 @@
         <w:t xml:space="preserve">  </w:t>
       </w:r>
       <w:bookmarkEnd w:id="9"/>
-      <w:bookmarkStart w:id="10" w:name="_Toc68606471"/>
+      <w:bookmarkStart w:id="10" w:name="_Toc21200"/>
       <w:r>
         <w:rPr>
           <w:rFonts w:hint="eastAsia" w:cs="Times New Roman"/>
@@ -2624,7 +2500,7 @@
         <w:t xml:space="preserve">  </w:t>
       </w:r>
       <w:bookmarkEnd w:id="11"/>
-      <w:bookmarkStart w:id="12" w:name="_Toc2017723305"/>
+      <w:bookmarkStart w:id="12" w:name="_Toc21696"/>
       <w:r>
         <w:rPr>
           <w:rFonts w:hint="eastAsia"/>
@@ -2641,7 +2517,7 @@
       <w:r>
         <w:t xml:space="preserve">  </w:t>
       </w:r>
-      <w:bookmarkStart w:id="13" w:name="_Toc961317358"/>
+      <w:bookmarkStart w:id="13" w:name="_Toc9502"/>
       <w:r>
         <w:rPr>
           <w:rFonts w:hint="eastAsia"/>
@@ -2680,6 +2556,58 @@
     </w:p>
     <w:p>
       <w:pPr>
+        <w:ind w:left="0" w:leftChars="0" w:firstLine="0" w:firstLineChars="0"/>
+        <w:rPr>
+          <w:rFonts w:hint="eastAsia" w:eastAsia="宋体" w:cs="Times New Roman"/>
+          <w:lang w:eastAsia="zh-CN"/>
+        </w:rPr>
+      </w:pPr>
+      <w:r>
+        <w:rPr>
+          <w:rFonts w:hint="eastAsia" w:eastAsia="宋体" w:cs="Times New Roman"/>
+          <w:lang w:eastAsia="zh-CN"/>
+        </w:rPr>
+        <w:drawing>
+          <wp:inline distT="0" distB="0" distL="114300" distR="114300">
+            <wp:extent cx="5275580" cy="5177790"/>
+            <wp:effectExtent l="0" t="0" r="7620" b="3810"/>
+            <wp:docPr id="1" name="图片 1" descr="2025-05-28_142001"/>
+            <wp:cNvGraphicFramePr>
+              <a:graphicFrameLocks xmlns:a="http://schemas.openxmlformats.org/drawingml/2006/main" noChangeAspect="1"/>
+            </wp:cNvGraphicFramePr>
+            <a:graphic xmlns:a="http://schemas.openxmlformats.org/drawingml/2006/main">
+              <a:graphicData uri="http://schemas.openxmlformats.org/drawingml/2006/picture">
+                <pic:pic xmlns:pic="http://schemas.openxmlformats.org/drawingml/2006/picture">
+                  <pic:nvPicPr>
+                    <pic:cNvPr id="1" name="图片 1" descr="2025-05-28_142001"/>
+                    <pic:cNvPicPr>
+                      <a:picLocks noChangeAspect="1"/>
+                    </pic:cNvPicPr>
+                  </pic:nvPicPr>
+                  <pic:blipFill>
+                    <a:blip r:embed="rId27"/>
+                    <a:stretch>
+                      <a:fillRect/>
+                    </a:stretch>
+                  </pic:blipFill>
+                  <pic:spPr>
+                    <a:xfrm>
+                      <a:off x="0" y="0"/>
+                      <a:ext cx="5275580" cy="5177790"/>
+                    </a:xfrm>
+                    <a:prstGeom prst="rect">
+                      <a:avLst/>
+                    </a:prstGeom>
+                  </pic:spPr>
+                </pic:pic>
+              </a:graphicData>
+            </a:graphic>
+          </wp:inline>
+        </w:drawing>
+      </w:r>
+    </w:p>
+    <w:p>
+      <w:pPr>
         <w:ind w:firstLine="480"/>
         <w:rPr>
           <w:rFonts w:hint="eastAsia" w:cs="Times New Roman"/>
@@ -2693,7 +2621,7 @@
       <w:r>
         <w:t xml:space="preserve">  </w:t>
       </w:r>
-      <w:bookmarkStart w:id="14" w:name="_Toc1341359525"/>
+      <w:bookmarkStart w:id="14" w:name="_Toc27685"/>
       <w:r>
         <w:rPr>
           <w:rFonts w:hint="eastAsia"/>
@@ -2732,11 +2660,55 @@
     </w:p>
     <w:p>
       <w:pPr>
-        <w:ind w:firstLine="480"/>
-        <w:rPr>
-          <w:rFonts w:hint="eastAsia" w:cs="Times New Roman"/>
-        </w:rPr>
-      </w:pPr>
+        <w:ind w:left="0" w:leftChars="0" w:firstLine="0" w:firstLineChars="0"/>
+        <w:rPr>
+          <w:rFonts w:hint="eastAsia" w:eastAsia="宋体" w:cs="Times New Roman"/>
+          <w:lang w:eastAsia="zh-CN"/>
+        </w:rPr>
+      </w:pPr>
+      <w:r>
+        <w:rPr>
+          <w:rFonts w:hint="eastAsia" w:eastAsia="宋体" w:cs="Times New Roman"/>
+          <w:lang w:eastAsia="zh-CN"/>
+        </w:rPr>
+        <w:drawing>
+          <wp:inline distT="0" distB="0" distL="114300" distR="114300">
+            <wp:extent cx="5273040" cy="5737225"/>
+            <wp:effectExtent l="0" t="0" r="10160" b="3175"/>
+            <wp:docPr id="2" name="图片 2" descr="2025-05-28_141936"/>
+            <wp:cNvGraphicFramePr>
+              <a:graphicFrameLocks xmlns:a="http://schemas.openxmlformats.org/drawingml/2006/main" noChangeAspect="1"/>
+            </wp:cNvGraphicFramePr>
+            <a:graphic xmlns:a="http://schemas.openxmlformats.org/drawingml/2006/main">
+              <a:graphicData uri="http://schemas.openxmlformats.org/drawingml/2006/picture">
+                <pic:pic xmlns:pic="http://schemas.openxmlformats.org/drawingml/2006/picture">
+                  <pic:nvPicPr>
+                    <pic:cNvPr id="2" name="图片 2" descr="2025-05-28_141936"/>
+                    <pic:cNvPicPr>
+                      <a:picLocks noChangeAspect="1"/>
+                    </pic:cNvPicPr>
+                  </pic:nvPicPr>
+                  <pic:blipFill>
+                    <a:blip r:embed="rId28"/>
+                    <a:stretch>
+                      <a:fillRect/>
+                    </a:stretch>
+                  </pic:blipFill>
+                  <pic:spPr>
+                    <a:xfrm>
+                      <a:off x="0" y="0"/>
+                      <a:ext cx="5273040" cy="5737225"/>
+                    </a:xfrm>
+                    <a:prstGeom prst="rect">
+                      <a:avLst/>
+                    </a:prstGeom>
+                  </pic:spPr>
+                </pic:pic>
+              </a:graphicData>
+            </a:graphic>
+          </wp:inline>
+        </w:drawing>
+      </w:r>
     </w:p>
     <w:p>
       <w:pPr>
@@ -2745,7 +2717,7 @@
       <w:r>
         <w:t xml:space="preserve">  </w:t>
       </w:r>
-      <w:bookmarkStart w:id="15" w:name="_Toc2093694116"/>
+      <w:bookmarkStart w:id="15" w:name="_Toc32407"/>
       <w:r>
         <w:rPr>
           <w:rFonts w:hint="eastAsia"/>
@@ -2761,7 +2733,7 @@
       <w:r>
         <w:t xml:space="preserve">  </w:t>
       </w:r>
-      <w:bookmarkStart w:id="16" w:name="_Toc49967870"/>
+      <w:bookmarkStart w:id="16" w:name="_Toc8414"/>
       <w:r>
         <w:rPr>
           <w:rFonts w:hint="eastAsia"/>
@@ -2806,11 +2778,55 @@
     </w:p>
     <w:p>
       <w:pPr>
+        <w:ind w:left="0" w:leftChars="0" w:firstLine="0" w:firstLineChars="0"/>
         <w:rPr>
           <w:rFonts w:hint="eastAsia"/>
           <w:lang w:eastAsia="zh-CN"/>
         </w:rPr>
       </w:pPr>
+      <w:r>
+        <w:rPr>
+          <w:rFonts w:hint="eastAsia"/>
+          <w:lang w:eastAsia="zh-CN"/>
+        </w:rPr>
+        <w:drawing>
+          <wp:inline distT="0" distB="0" distL="114300" distR="114300">
+            <wp:extent cx="5276850" cy="5333365"/>
+            <wp:effectExtent l="0" t="0" r="6350" b="635"/>
+            <wp:docPr id="3" name="图片 3" descr="2025-05-28_142113"/>
+            <wp:cNvGraphicFramePr>
+              <a:graphicFrameLocks xmlns:a="http://schemas.openxmlformats.org/drawingml/2006/main" noChangeAspect="1"/>
+            </wp:cNvGraphicFramePr>
+            <a:graphic xmlns:a="http://schemas.openxmlformats.org/drawingml/2006/main">
+              <a:graphicData uri="http://schemas.openxmlformats.org/drawingml/2006/picture">
+                <pic:pic xmlns:pic="http://schemas.openxmlformats.org/drawingml/2006/picture">
+                  <pic:nvPicPr>
+                    <pic:cNvPr id="3" name="图片 3" descr="2025-05-28_142113"/>
+                    <pic:cNvPicPr>
+                      <a:picLocks noChangeAspect="1"/>
+                    </pic:cNvPicPr>
+                  </pic:nvPicPr>
+                  <pic:blipFill>
+                    <a:blip r:embed="rId29"/>
+                    <a:stretch>
+                      <a:fillRect/>
+                    </a:stretch>
+                  </pic:blipFill>
+                  <pic:spPr>
+                    <a:xfrm>
+                      <a:off x="0" y="0"/>
+                      <a:ext cx="5276850" cy="5333365"/>
+                    </a:xfrm>
+                    <a:prstGeom prst="rect">
+                      <a:avLst/>
+                    </a:prstGeom>
+                  </pic:spPr>
+                </pic:pic>
+              </a:graphicData>
+            </a:graphic>
+          </wp:inline>
+        </w:drawing>
+      </w:r>
     </w:p>
     <w:p>
       <w:pPr>
@@ -2827,7 +2843,7 @@
       <w:r>
         <w:t xml:space="preserve">  </w:t>
       </w:r>
-      <w:bookmarkStart w:id="17" w:name="_Toc143885113"/>
+      <w:bookmarkStart w:id="17" w:name="_Toc15523"/>
       <w:r>
         <w:rPr>
           <w:rFonts w:hint="eastAsia"/>
@@ -2852,24 +2868,68 @@
     </w:p>
     <w:p>
       <w:pPr>
+        <w:ind w:firstLine="480"/>
+        <w:rPr>
+          <w:rFonts w:hint="eastAsia" w:cs="Times New Roman"/>
+        </w:rPr>
+      </w:pPr>
+      <w:r>
+        <w:rPr>
+          <w:rFonts w:hint="eastAsia" w:cs="Times New Roman"/>
+        </w:rPr>
+        <w:t>Embedding 层对索引进行查表并按 √d 缩放。PositionalEncoding 采用正余弦固定位置向量，通过 register_buffer 不参与反向传播。编码器堆叠 E_N 层 Encoder；解码器堆叠 D_N 层 Decoder。参数 h、d_model、层数均可在初始化时调整。</w:t>
+      </w:r>
+    </w:p>
+    <w:p>
+      <w:pPr>
         <w:ind w:left="0" w:leftChars="0" w:firstLine="0" w:firstLineChars="0"/>
         <w:rPr>
-          <w:rFonts w:hint="eastAsia" w:cs="Times New Roman"/>
-        </w:rPr>
-      </w:pPr>
-    </w:p>
-    <w:p>
-      <w:pPr>
-        <w:ind w:firstLine="480"/>
-        <w:rPr>
-          <w:rFonts w:cs="Times New Roman"/>
-        </w:rPr>
-      </w:pPr>
-      <w:r>
-        <w:rPr>
-          <w:rFonts w:hint="eastAsia" w:cs="Times New Roman"/>
-        </w:rPr>
-        <w:t>Embedding 层对索引进行查表并按 √d 缩放。PositionalEncoding 采用正余弦固定位置向量，通过 register_buffer 不参与反向传播。编码器堆叠 E_N 层 Encoder；解码器堆叠 D_N 层 Decoder。参数 h、d_model、层数均可在初始化时调整。</w:t>
+          <w:rFonts w:hint="eastAsia" w:eastAsia="宋体" w:cs="Times New Roman"/>
+          <w:lang w:eastAsia="zh-CN"/>
+        </w:rPr>
+      </w:pPr>
+      <w:r>
+        <w:rPr>
+          <w:rFonts w:hint="eastAsia" w:eastAsia="宋体" w:cs="Times New Roman"/>
+          <w:lang w:eastAsia="zh-CN"/>
+        </w:rPr>
+        <w:drawing>
+          <wp:inline distT="0" distB="0" distL="114300" distR="114300">
+            <wp:extent cx="5272405" cy="3770630"/>
+            <wp:effectExtent l="0" t="0" r="10795" b="1270"/>
+            <wp:docPr id="5" name="图片 5" descr="2025-05-28_142126"/>
+            <wp:cNvGraphicFramePr>
+              <a:graphicFrameLocks xmlns:a="http://schemas.openxmlformats.org/drawingml/2006/main" noChangeAspect="1"/>
+            </wp:cNvGraphicFramePr>
+            <a:graphic xmlns:a="http://schemas.openxmlformats.org/drawingml/2006/main">
+              <a:graphicData uri="http://schemas.openxmlformats.org/drawingml/2006/picture">
+                <pic:pic xmlns:pic="http://schemas.openxmlformats.org/drawingml/2006/picture">
+                  <pic:nvPicPr>
+                    <pic:cNvPr id="5" name="图片 5" descr="2025-05-28_142126"/>
+                    <pic:cNvPicPr>
+                      <a:picLocks noChangeAspect="1"/>
+                    </pic:cNvPicPr>
+                  </pic:nvPicPr>
+                  <pic:blipFill>
+                    <a:blip r:embed="rId30"/>
+                    <a:stretch>
+                      <a:fillRect/>
+                    </a:stretch>
+                  </pic:blipFill>
+                  <pic:spPr>
+                    <a:xfrm>
+                      <a:off x="0" y="0"/>
+                      <a:ext cx="5272405" cy="3770630"/>
+                    </a:xfrm>
+                    <a:prstGeom prst="rect">
+                      <a:avLst/>
+                    </a:prstGeom>
+                  </pic:spPr>
+                </pic:pic>
+              </a:graphicData>
+            </a:graphic>
+          </wp:inline>
+        </w:drawing>
       </w:r>
     </w:p>
     <w:p>
@@ -2879,7 +2939,7 @@
       <w:r>
         <w:t xml:space="preserve">  </w:t>
       </w:r>
-      <w:bookmarkStart w:id="18" w:name="_Toc210507669"/>
+      <w:bookmarkStart w:id="18" w:name="_Toc29498"/>
       <w:r>
         <w:rPr>
           <w:rFonts w:hint="eastAsia"/>
@@ -2902,99 +2962,209 @@
       <w:r>
         <w:t xml:space="preserve">  </w:t>
       </w:r>
-      <w:bookmarkStart w:id="19" w:name="_Toc1096826274"/>
+      <w:bookmarkStart w:id="19" w:name="_Toc15538"/>
       <w:r>
         <w:rPr>
           <w:rFonts w:hint="eastAsia"/>
         </w:rPr>
-        <w:t>utils/loss_utils.py</w:t>
-      </w:r>
-      <w:bookmarkEnd w:id="19"/>
-    </w:p>
-    <w:p>
-      <w:pPr>
-        <w:rPr>
-          <w:rFonts w:hint="eastAsia"/>
-        </w:rPr>
-      </w:pPr>
-      <w:r>
-        <w:rPr>
-          <w:rFonts w:hint="eastAsia"/>
-        </w:rPr>
-        <w:t>实现标签平滑、损失封装与 Noam 学习率调度。</w:t>
-      </w:r>
-    </w:p>
-    <w:p>
-      <w:pPr>
-        <w:rPr>
-          <w:rFonts w:hint="eastAsia"/>
-        </w:rPr>
-      </w:pPr>
-      <w:r>
-        <w:rPr>
-          <w:rFonts w:hint="eastAsia"/>
-        </w:rPr>
-        <w:t>LabelSmoothing 在 one-hot 基础上分配 ε 平滑值，缓解模型对训练集的过拟合。SimpleLossCompute 封装 generator→KLDivLoss→loss.backward() 以及优化器 step，主循环更简洁。NoamOpt 按论文公式自适应学习率，warm-up 步数可调。</w:t>
-      </w:r>
-    </w:p>
-    <w:p>
-      <w:pPr>
-        <w:rPr>
-          <w:rFonts w:hint="eastAsia"/>
-        </w:rPr>
-      </w:pPr>
-    </w:p>
-    <w:p>
-      <w:pPr>
-        <w:pStyle w:val="4"/>
-        <w:rPr>
-          <w:rFonts w:hint="eastAsia"/>
-        </w:rPr>
-      </w:pPr>
-      <w:r>
-        <w:t xml:space="preserve">  </w:t>
-      </w:r>
-      <w:bookmarkStart w:id="20" w:name="_Toc359561270"/>
-      <w:r>
-        <w:rPr>
-          <w:rFonts w:hint="eastAsia"/>
-        </w:rPr>
-        <w:t>utils/predict.py</w:t>
-      </w:r>
-      <w:bookmarkEnd w:id="20"/>
-    </w:p>
-    <w:p>
-      <w:pPr>
+        <w:t>utils/loss</w:t>
+      </w:r>
+      <w:r>
         <w:rPr>
           <w:rFonts w:hint="eastAsia"/>
           <w:lang w:val="en-US" w:eastAsia="zh-CN"/>
         </w:rPr>
-      </w:pPr>
-      <w:r>
+        <w:t>_</w:t>
+      </w:r>
+      <w:r>
+        <w:rPr>
+          <w:rFonts w:hint="eastAsia"/>
+        </w:rPr>
+        <w:t>utils.py</w:t>
+      </w:r>
+      <w:bookmarkEnd w:id="19"/>
+    </w:p>
+    <w:p>
+      <w:pPr>
+        <w:rPr>
+          <w:rFonts w:hint="eastAsia"/>
+        </w:rPr>
+      </w:pPr>
+      <w:r>
+        <w:rPr>
+          <w:rFonts w:hint="eastAsia"/>
+        </w:rPr>
+        <w:t>实现标签平滑、损失封装与 Noam 学习率调度。</w:t>
+      </w:r>
+    </w:p>
+    <w:p>
+      <w:pPr>
+        <w:rPr>
+          <w:rFonts w:hint="eastAsia"/>
+        </w:rPr>
+      </w:pPr>
+      <w:r>
+        <w:rPr>
+          <w:rFonts w:hint="eastAsia"/>
+        </w:rPr>
+        <w:t>LabelSmoothing 在 one-hot 基础上分配 ε 平滑值，缓解模型对训练集的过拟合。SimpleLossCompute 封装 generator→KLDivLoss→loss.backward() 以及优化器 step，主循环更简洁。NoamOpt 按论文公式自适应学习率，warm-up 步数可调。</w:t>
+      </w:r>
+    </w:p>
+    <w:p>
+      <w:pPr>
+        <w:ind w:left="0" w:leftChars="0" w:firstLine="0" w:firstLineChars="0"/>
+        <w:rPr>
+          <w:rFonts w:hint="eastAsia" w:eastAsia="宋体"/>
+          <w:lang w:eastAsia="zh-CN"/>
+        </w:rPr>
+      </w:pPr>
+      <w:r>
+        <w:rPr>
+          <w:rFonts w:hint="eastAsia" w:eastAsia="宋体"/>
+          <w:lang w:eastAsia="zh-CN"/>
+        </w:rPr>
+        <w:drawing>
+          <wp:inline distT="0" distB="0" distL="114300" distR="114300">
+            <wp:extent cx="5275580" cy="7325995"/>
+            <wp:effectExtent l="0" t="0" r="7620" b="1905"/>
+            <wp:docPr id="6" name="图片 6" descr="2025-05-28_142305"/>
+            <wp:cNvGraphicFramePr>
+              <a:graphicFrameLocks xmlns:a="http://schemas.openxmlformats.org/drawingml/2006/main" noChangeAspect="1"/>
+            </wp:cNvGraphicFramePr>
+            <a:graphic xmlns:a="http://schemas.openxmlformats.org/drawingml/2006/main">
+              <a:graphicData uri="http://schemas.openxmlformats.org/drawingml/2006/picture">
+                <pic:pic xmlns:pic="http://schemas.openxmlformats.org/drawingml/2006/picture">
+                  <pic:nvPicPr>
+                    <pic:cNvPr id="6" name="图片 6" descr="2025-05-28_142305"/>
+                    <pic:cNvPicPr>
+                      <a:picLocks noChangeAspect="1"/>
+                    </pic:cNvPicPr>
+                  </pic:nvPicPr>
+                  <pic:blipFill>
+                    <a:blip r:embed="rId31"/>
+                    <a:stretch>
+                      <a:fillRect/>
+                    </a:stretch>
+                  </pic:blipFill>
+                  <pic:spPr>
+                    <a:xfrm>
+                      <a:off x="0" y="0"/>
+                      <a:ext cx="5275580" cy="7325995"/>
+                    </a:xfrm>
+                    <a:prstGeom prst="rect">
+                      <a:avLst/>
+                    </a:prstGeom>
+                  </pic:spPr>
+                </pic:pic>
+              </a:graphicData>
+            </a:graphic>
+          </wp:inline>
+        </w:drawing>
+      </w:r>
+    </w:p>
+    <w:p>
+      <w:pPr>
+        <w:pStyle w:val="4"/>
+        <w:rPr>
+          <w:rFonts w:hint="eastAsia"/>
+        </w:rPr>
+      </w:pPr>
+      <w:r>
+        <w:t xml:space="preserve">  </w:t>
+      </w:r>
+      <w:bookmarkStart w:id="20" w:name="_Toc14271"/>
+      <w:r>
+        <w:rPr>
+          <w:rFonts w:hint="eastAsia"/>
+        </w:rPr>
+        <w:t>utils/predict.py</w:t>
+      </w:r>
+      <w:bookmarkEnd w:id="20"/>
+    </w:p>
+    <w:p>
+      <w:pPr>
         <w:rPr>
           <w:rFonts w:hint="eastAsia"/>
           <w:lang w:val="en-US" w:eastAsia="zh-CN"/>
         </w:rPr>
-        <w:t>提供贪婪解码与批量推理接口，方便测试翻译质量。</w:t>
-      </w:r>
-    </w:p>
-    <w:p>
-      <w:pPr>
+      </w:pPr>
+      <w:r>
         <w:rPr>
           <w:rFonts w:hint="eastAsia"/>
           <w:lang w:val="en-US" w:eastAsia="zh-CN"/>
         </w:rPr>
-      </w:pPr>
-      <w:r>
+        <w:t>提供贪婪解码与批量推理接口，方便测试翻译质量。</w:t>
+      </w:r>
+    </w:p>
+    <w:p>
+      <w:pPr>
         <w:rPr>
           <w:rFonts w:hint="eastAsia"/>
           <w:lang w:val="en-US" w:eastAsia="zh-CN"/>
         </w:rPr>
+      </w:pPr>
+      <w:r>
+        <w:rPr>
+          <w:rFonts w:hint="eastAsia"/>
+          <w:lang w:val="en-US" w:eastAsia="zh-CN"/>
+        </w:rPr>
         <w:t>greedy_decode 逐 token 生成，内部调用 subsequent_mask 实时遮蔽未来位。predict 支持中文输出直连、英文输出去空格复原；对批量输入句子返回列表结果。</w:t>
       </w:r>
     </w:p>
     <w:p>
       <w:pPr>
+        <w:ind w:left="0" w:leftChars="0" w:firstLine="0" w:firstLineChars="0"/>
+        <w:rPr>
+          <w:rFonts w:hint="eastAsia"/>
+          <w:lang w:val="en-US" w:eastAsia="zh-CN"/>
+        </w:rPr>
+      </w:pPr>
+      <w:r>
+        <w:rPr>
+          <w:rFonts w:hint="eastAsia"/>
+          <w:lang w:val="en-US" w:eastAsia="zh-CN"/>
+        </w:rPr>
+        <w:drawing>
+          <wp:inline distT="0" distB="0" distL="114300" distR="114300">
+            <wp:extent cx="5271135" cy="4218940"/>
+            <wp:effectExtent l="0" t="0" r="12065" b="10160"/>
+            <wp:docPr id="7" name="图片 7" descr="2025-05-28_142336"/>
+            <wp:cNvGraphicFramePr>
+              <a:graphicFrameLocks xmlns:a="http://schemas.openxmlformats.org/drawingml/2006/main" noChangeAspect="1"/>
+            </wp:cNvGraphicFramePr>
+            <a:graphic xmlns:a="http://schemas.openxmlformats.org/drawingml/2006/main">
+              <a:graphicData uri="http://schemas.openxmlformats.org/drawingml/2006/picture">
+                <pic:pic xmlns:pic="http://schemas.openxmlformats.org/drawingml/2006/picture">
+                  <pic:nvPicPr>
+                    <pic:cNvPr id="7" name="图片 7" descr="2025-05-28_142336"/>
+                    <pic:cNvPicPr>
+                      <a:picLocks noChangeAspect="1"/>
+                    </pic:cNvPicPr>
+                  </pic:nvPicPr>
+                  <pic:blipFill>
+                    <a:blip r:embed="rId32"/>
+                    <a:stretch>
+                      <a:fillRect/>
+                    </a:stretch>
+                  </pic:blipFill>
+                  <pic:spPr>
+                    <a:xfrm>
+                      <a:off x="0" y="0"/>
+                      <a:ext cx="5271135" cy="4218940"/>
+                    </a:xfrm>
+                    <a:prstGeom prst="rect">
+                      <a:avLst/>
+                    </a:prstGeom>
+                  </pic:spPr>
+                </pic:pic>
+              </a:graphicData>
+            </a:graphic>
+          </wp:inline>
+        </w:drawing>
+      </w:r>
+    </w:p>
+    <w:p>
+      <w:pPr>
         <w:pStyle w:val="4"/>
         <w:rPr>
           <w:rFonts w:hint="eastAsia"/>
@@ -3003,7 +3173,7 @@
       <w:r>
         <w:t xml:space="preserve">  </w:t>
       </w:r>
-      <w:bookmarkStart w:id="21" w:name="_Toc127282232"/>
+      <w:bookmarkStart w:id="21" w:name="_Toc8871"/>
       <w:r>
         <w:rPr>
           <w:rFonts w:hint="eastAsia"/>
@@ -3036,6 +3206,58 @@
           <w:rFonts w:hint="eastAsia"/>
         </w:rPr>
         <w:t>首次运行会先构建 Tokenizer，随后自动序列化模型权重到 model/translation_epoch{n}.pt。每 100 step 打印一次 token 级平均 Loss，并记录 epoch 级别平均 Loss 到 loss.txt。</w:t>
+      </w:r>
+    </w:p>
+    <w:p>
+      <w:pPr>
+        <w:ind w:left="0" w:leftChars="0" w:firstLine="0" w:firstLineChars="0"/>
+        <w:rPr>
+          <w:rFonts w:hint="eastAsia" w:eastAsia="宋体"/>
+          <w:lang w:eastAsia="zh-CN"/>
+        </w:rPr>
+      </w:pPr>
+      <w:r>
+        <w:rPr>
+          <w:rFonts w:hint="eastAsia" w:eastAsia="宋体"/>
+          <w:lang w:eastAsia="zh-CN"/>
+        </w:rPr>
+        <w:drawing>
+          <wp:inline distT="0" distB="0" distL="114300" distR="114300">
+            <wp:extent cx="5277485" cy="4799330"/>
+            <wp:effectExtent l="0" t="0" r="5715" b="1270"/>
+            <wp:docPr id="8" name="图片 8" descr="2025-05-28_142425"/>
+            <wp:cNvGraphicFramePr>
+              <a:graphicFrameLocks xmlns:a="http://schemas.openxmlformats.org/drawingml/2006/main" noChangeAspect="1"/>
+            </wp:cNvGraphicFramePr>
+            <a:graphic xmlns:a="http://schemas.openxmlformats.org/drawingml/2006/main">
+              <a:graphicData uri="http://schemas.openxmlformats.org/drawingml/2006/picture">
+                <pic:pic xmlns:pic="http://schemas.openxmlformats.org/drawingml/2006/picture">
+                  <pic:nvPicPr>
+                    <pic:cNvPr id="8" name="图片 8" descr="2025-05-28_142425"/>
+                    <pic:cNvPicPr>
+                      <a:picLocks noChangeAspect="1"/>
+                    </pic:cNvPicPr>
+                  </pic:nvPicPr>
+                  <pic:blipFill>
+                    <a:blip r:embed="rId33"/>
+                    <a:stretch>
+                      <a:fillRect/>
+                    </a:stretch>
+                  </pic:blipFill>
+                  <pic:spPr>
+                    <a:xfrm>
+                      <a:off x="0" y="0"/>
+                      <a:ext cx="5277485" cy="4799330"/>
+                    </a:xfrm>
+                    <a:prstGeom prst="rect">
+                      <a:avLst/>
+                    </a:prstGeom>
+                  </pic:spPr>
+                </pic:pic>
+              </a:graphicData>
+            </a:graphic>
+          </wp:inline>
+        </w:drawing>
       </w:r>
     </w:p>
     <w:p>
@@ -3111,7 +3333,7 @@
       <w:r>
         <w:t xml:space="preserve">  </w:t>
       </w:r>
-      <w:bookmarkStart w:id="23" w:name="_Toc338760812"/>
+      <w:bookmarkStart w:id="23" w:name="_Toc26229"/>
       <w:r>
         <w:rPr>
           <w:rFonts w:hint="eastAsia"/>
@@ -3132,7 +3354,7 @@
       <w:r>
         <w:t xml:space="preserve">  </w:t>
       </w:r>
-      <w:bookmarkStart w:id="24" w:name="_Toc573819087"/>
+      <w:bookmarkStart w:id="24" w:name="_Toc876"/>
       <w:r>
         <w:rPr>
           <w:rFonts w:hint="eastAsia"/>
@@ -3173,33 +3395,121 @@
       <w:pPr>
         <w:ind w:firstLine="480"/>
         <w:rPr>
+          <w:rFonts w:hint="eastAsia" w:eastAsia="宋体" w:cs="Times New Roman"/>
+          <w:lang w:eastAsia="zh-CN"/>
+        </w:rPr>
+      </w:pPr>
+      <w:r>
+        <w:rPr>
+          <w:rFonts w:hint="eastAsia" w:eastAsia="宋体" w:cs="Times New Roman"/>
+          <w:lang w:eastAsia="zh-CN"/>
+        </w:rPr>
+        <w:drawing>
+          <wp:inline distT="0" distB="0" distL="114300" distR="114300">
+            <wp:extent cx="5275580" cy="3377565"/>
+            <wp:effectExtent l="0" t="0" r="7620" b="635"/>
+            <wp:docPr id="9" name="图片 9" descr="2025-05-28_142526"/>
+            <wp:cNvGraphicFramePr>
+              <a:graphicFrameLocks xmlns:a="http://schemas.openxmlformats.org/drawingml/2006/main" noChangeAspect="1"/>
+            </wp:cNvGraphicFramePr>
+            <a:graphic xmlns:a="http://schemas.openxmlformats.org/drawingml/2006/main">
+              <a:graphicData uri="http://schemas.openxmlformats.org/drawingml/2006/picture">
+                <pic:pic xmlns:pic="http://schemas.openxmlformats.org/drawingml/2006/picture">
+                  <pic:nvPicPr>
+                    <pic:cNvPr id="9" name="图片 9" descr="2025-05-28_142526"/>
+                    <pic:cNvPicPr>
+                      <a:picLocks noChangeAspect="1"/>
+                    </pic:cNvPicPr>
+                  </pic:nvPicPr>
+                  <pic:blipFill>
+                    <a:blip r:embed="rId34"/>
+                    <a:stretch>
+                      <a:fillRect/>
+                    </a:stretch>
+                  </pic:blipFill>
+                  <pic:spPr>
+                    <a:xfrm>
+                      <a:off x="0" y="0"/>
+                      <a:ext cx="5275580" cy="3377565"/>
+                    </a:xfrm>
+                    <a:prstGeom prst="rect">
+                      <a:avLst/>
+                    </a:prstGeom>
+                  </pic:spPr>
+                </pic:pic>
+              </a:graphicData>
+            </a:graphic>
+          </wp:inline>
+        </w:drawing>
+      </w:r>
+    </w:p>
+    <w:p>
+      <w:pPr>
+        <w:ind w:firstLine="480"/>
+        <w:rPr>
+          <w:rFonts w:cs="Times New Roman"/>
+        </w:rPr>
+      </w:pPr>
+      <w:bookmarkStart w:id="25" w:name="_GoBack"/>
+      <w:r>
+        <w:rPr>
           <w:rFonts w:hint="eastAsia" w:cs="Times New Roman"/>
         </w:rPr>
-      </w:pPr>
-      <w:bookmarkStart w:id="25" w:name="_GoBack"/>
+        <w:t>实验结论：在 15 K 对句的实验设置中，最终 BLEU-4 约 15.3；对比无标签平滑的 14.1 提升显著。</w:t>
+      </w:r>
       <w:bookmarkEnd w:id="25"/>
     </w:p>
     <w:p>
       <w:pPr>
         <w:ind w:firstLine="480"/>
         <w:rPr>
-          <w:rFonts w:cs="Times New Roman"/>
-        </w:rPr>
-      </w:pPr>
-      <w:r>
-        <w:rPr>
-          <w:rFonts w:hint="eastAsia" w:cs="Times New Roman"/>
-        </w:rPr>
-        <w:t>实验结论：在 15 K 对句的实验设置中，最终 BLEU-4 约 15.3；对比无标签平滑的 14.1 提升显著。</w:t>
-      </w:r>
-    </w:p>
-    <w:p>
-      <w:pPr>
-        <w:ind w:firstLine="480"/>
-        <w:rPr>
-          <w:rFonts w:cs="Times New Roman"/>
-        </w:rPr>
-      </w:pPr>
+          <w:rFonts w:hint="eastAsia" w:eastAsia="宋体" w:cs="Times New Roman"/>
+          <w:lang w:eastAsia="zh-CN"/>
+        </w:rPr>
+      </w:pPr>
+      <w:r>
+        <w:rPr>
+          <w:rFonts w:hint="eastAsia" w:eastAsia="宋体" w:cs="Times New Roman"/>
+          <w:lang w:eastAsia="zh-CN"/>
+        </w:rPr>
+        <w:drawing>
+          <wp:inline distT="0" distB="0" distL="114300" distR="114300">
+            <wp:extent cx="1701800" cy="3079750"/>
+            <wp:effectExtent l="0" t="0" r="0" b="6350"/>
+            <wp:docPr id="10" name="图片 10" descr="2025-05-28_142715"/>
+            <wp:cNvGraphicFramePr>
+              <a:graphicFrameLocks xmlns:a="http://schemas.openxmlformats.org/drawingml/2006/main" noChangeAspect="1"/>
+            </wp:cNvGraphicFramePr>
+            <a:graphic xmlns:a="http://schemas.openxmlformats.org/drawingml/2006/main">
+              <a:graphicData uri="http://schemas.openxmlformats.org/drawingml/2006/picture">
+                <pic:pic xmlns:pic="http://schemas.openxmlformats.org/drawingml/2006/picture">
+                  <pic:nvPicPr>
+                    <pic:cNvPr id="10" name="图片 10" descr="2025-05-28_142715"/>
+                    <pic:cNvPicPr>
+                      <a:picLocks noChangeAspect="1"/>
+                    </pic:cNvPicPr>
+                  </pic:nvPicPr>
+                  <pic:blipFill>
+                    <a:blip r:embed="rId35"/>
+                    <a:stretch>
+                      <a:fillRect/>
+                    </a:stretch>
+                  </pic:blipFill>
+                  <pic:spPr>
+                    <a:xfrm>
+                      <a:off x="0" y="0"/>
+                      <a:ext cx="1701800" cy="3079750"/>
+                    </a:xfrm>
+                    <a:prstGeom prst="rect">
+                      <a:avLst/>
+                    </a:prstGeom>
+                  </pic:spPr>
+                </pic:pic>
+              </a:graphicData>
+            </a:graphic>
+          </wp:inline>
+        </w:drawing>
+      </w:r>
     </w:p>
     <w:p>
       <w:pPr>
@@ -4457,7 +4767,7 @@
     <w:lsdException w:uiPriority="99" w:name="Table Web 1"/>
     <w:lsdException w:uiPriority="99" w:name="Table Web 2"/>
     <w:lsdException w:uiPriority="99" w:name="Table Web 3"/>
-    <w:lsdException w:uiPriority="99" w:name="Balloon Text"/>
+    <w:lsdException w:qFormat="1" w:uiPriority="99" w:name="Balloon Text"/>
     <w:lsdException w:qFormat="1" w:unhideWhenUsed="0" w:uiPriority="39" w:semiHidden="0" w:name="Table Grid"/>
     <w:lsdException w:uiPriority="99" w:name="Table Theme"/>
     <w:lsdException w:qFormat="1" w:unhideWhenUsed="0" w:uiPriority="1" w:semiHidden="0" w:name="No Spacing"/>
@@ -4907,6 +5217,7 @@
     <w:link w:val="53"/>
     <w:semiHidden/>
     <w:unhideWhenUsed/>
+    <w:qFormat/>
     <w:uiPriority w:val="99"/>
     <w:pPr>
       <w:spacing w:line="240" w:lineRule="auto"/>
